--- a/Đặc Tả.docx
+++ b/Đặc Tả.docx
@@ -1830,7 +1830,6 @@
         <w:t xml:space="preserve"> </w:t>
       </w:r>
       <w:proofErr w:type="spellStart"/>
-      <w:proofErr w:type="gramStart"/>
       <w:r>
         <w:rPr>
           <w:rFonts w:ascii="Times New Roman" w:hAnsi="Times New Roman" w:cs="Times New Roman"/>
@@ -1840,7 +1839,6 @@
         <w:t>án</w:t>
       </w:r>
       <w:proofErr w:type="spellEnd"/>
-      <w:proofErr w:type="gramEnd"/>
       <w:r>
         <w:rPr>
           <w:rFonts w:ascii="Times New Roman" w:hAnsi="Times New Roman" w:cs="Times New Roman"/>
@@ -2728,8 +2726,6 @@
         </w:rPr>
         <w:t>.</w:t>
       </w:r>
-      <w:bookmarkStart w:id="0" w:name="_GoBack"/>
-      <w:bookmarkEnd w:id="0"/>
     </w:p>
     <w:p>
       <w:pPr>
@@ -2858,7 +2854,6 @@
         </w:rPr>
       </w:pPr>
       <w:proofErr w:type="spellStart"/>
-      <w:proofErr w:type="gramStart"/>
       <w:r>
         <w:rPr>
           <w:rFonts w:ascii="Times New Roman" w:hAnsi="Times New Roman" w:cs="Times New Roman"/>
@@ -2966,7 +2961,6 @@
         </w:rPr>
         <w:t xml:space="preserve"> database.</w:t>
       </w:r>
-      <w:proofErr w:type="gramEnd"/>
     </w:p>
     <w:p>
       <w:pPr>
@@ -3601,19 +3595,9 @@
           <w:sz w:val="24"/>
           <w:szCs w:val="24"/>
         </w:rPr>
-        <w:t>điểm</w:t>
-      </w:r>
-      <w:proofErr w:type="gramStart"/>
-      <w:r>
-        <w:rPr>
-          <w:rFonts w:ascii="Times New Roman" w:hAnsi="Times New Roman" w:cs="Times New Roman"/>
-          <w:sz w:val="24"/>
-          <w:szCs w:val="24"/>
-        </w:rPr>
-        <w:t>,tính</w:t>
-      </w:r>
-      <w:proofErr w:type="spellEnd"/>
-      <w:proofErr w:type="gramEnd"/>
+        <w:t>điểm,tính</w:t>
+      </w:r>
+      <w:proofErr w:type="spellEnd"/>
       <w:r>
         <w:rPr>
           <w:rFonts w:ascii="Times New Roman" w:hAnsi="Times New Roman" w:cs="Times New Roman"/>
@@ -4315,17 +4299,14 @@
     </w:p>
     <w:p>
       <w:pPr>
-        <w:pStyle w:val="ListParagraph"/>
-        <w:numPr>
-          <w:ilvl w:val="0"/>
-          <w:numId w:val="9"/>
-        </w:numPr>
-        <w:rPr>
-          <w:rFonts w:ascii="Times New Roman" w:hAnsi="Times New Roman" w:cs="Times New Roman"/>
-          <w:sz w:val="24"/>
-          <w:szCs w:val="24"/>
-        </w:rPr>
-      </w:pPr>
+        <w:rPr>
+          <w:rFonts w:ascii="Times New Roman" w:hAnsi="Times New Roman" w:cs="Times New Roman"/>
+          <w:sz w:val="24"/>
+          <w:szCs w:val="24"/>
+        </w:rPr>
+      </w:pPr>
+      <w:bookmarkStart w:id="0" w:name="_GoBack"/>
+      <w:bookmarkEnd w:id="0"/>
     </w:p>
     <w:p>
       <w:pPr>

--- a/Đặc Tả.docx
+++ b/Đặc Tả.docx
@@ -2267,7 +2267,15 @@
           <w:sz w:val="24"/>
           <w:szCs w:val="24"/>
         </w:rPr>
-        <w:t>điểm</w:t>
+        <w:t>điể</w:t>
+      </w:r>
+      <w:r>
+        <w:rPr>
+          <w:rFonts w:ascii="Times New Roman" w:hAnsi="Times New Roman" w:cs="Times New Roman"/>
+          <w:sz w:val="24"/>
+          <w:szCs w:val="24"/>
+        </w:rPr>
+        <w:t>m</w:t>
       </w:r>
       <w:proofErr w:type="spellEnd"/>
       <w:r>
@@ -2330,7 +2338,15 @@
           <w:sz w:val="24"/>
           <w:szCs w:val="24"/>
         </w:rPr>
-        <w:t xml:space="preserve"> 3 </w:t>
+        <w:t xml:space="preserve"> 6</w:t>
+      </w:r>
+      <w:r>
+        <w:rPr>
+          <w:rFonts w:ascii="Times New Roman" w:hAnsi="Times New Roman" w:cs="Times New Roman"/>
+          <w:sz w:val="24"/>
+          <w:szCs w:val="24"/>
+        </w:rPr>
+        <w:t xml:space="preserve"> </w:t>
       </w:r>
       <w:proofErr w:type="spellStart"/>
       <w:r>
@@ -2407,7 +2423,7 @@
           <w:sz w:val="24"/>
           <w:szCs w:val="24"/>
         </w:rPr>
-        <w:t>Xem</w:t>
+        <w:t>Nhập</w:t>
       </w:r>
       <w:proofErr w:type="spellEnd"/>
       <w:r>
@@ -2426,42 +2442,6 @@
           <w:szCs w:val="24"/>
         </w:rPr>
         <w:t>điểm</w:t>
-      </w:r>
-      <w:proofErr w:type="spellEnd"/>
-      <w:r>
-        <w:rPr>
-          <w:rFonts w:ascii="Times New Roman" w:hAnsi="Times New Roman" w:cs="Times New Roman"/>
-          <w:sz w:val="24"/>
-          <w:szCs w:val="24"/>
-        </w:rPr>
-        <w:t xml:space="preserve"> </w:t>
-      </w:r>
-      <w:proofErr w:type="spellStart"/>
-      <w:r>
-        <w:rPr>
-          <w:rFonts w:ascii="Times New Roman" w:hAnsi="Times New Roman" w:cs="Times New Roman"/>
-          <w:sz w:val="24"/>
-          <w:szCs w:val="24"/>
-        </w:rPr>
-        <w:t>sinh</w:t>
-      </w:r>
-      <w:proofErr w:type="spellEnd"/>
-      <w:r>
-        <w:rPr>
-          <w:rFonts w:ascii="Times New Roman" w:hAnsi="Times New Roman" w:cs="Times New Roman"/>
-          <w:sz w:val="24"/>
-          <w:szCs w:val="24"/>
-        </w:rPr>
-        <w:t xml:space="preserve"> </w:t>
-      </w:r>
-      <w:proofErr w:type="spellStart"/>
-      <w:r>
-        <w:rPr>
-          <w:rFonts w:ascii="Times New Roman" w:hAnsi="Times New Roman" w:cs="Times New Roman"/>
-          <w:sz w:val="24"/>
-          <w:szCs w:val="24"/>
-        </w:rPr>
-        <w:t>viên</w:t>
       </w:r>
       <w:proofErr w:type="spellEnd"/>
     </w:p>
@@ -2485,61 +2465,43 @@
           <w:sz w:val="24"/>
           <w:szCs w:val="24"/>
         </w:rPr>
-        <w:t>Tính</w:t>
-      </w:r>
-      <w:proofErr w:type="spellEnd"/>
-      <w:r>
-        <w:rPr>
-          <w:rFonts w:ascii="Times New Roman" w:hAnsi="Times New Roman" w:cs="Times New Roman"/>
-          <w:sz w:val="24"/>
-          <w:szCs w:val="24"/>
-        </w:rPr>
-        <w:t xml:space="preserve"> </w:t>
-      </w:r>
-      <w:proofErr w:type="spellStart"/>
-      <w:r>
-        <w:rPr>
-          <w:rFonts w:ascii="Times New Roman" w:hAnsi="Times New Roman" w:cs="Times New Roman"/>
-          <w:sz w:val="24"/>
-          <w:szCs w:val="24"/>
-        </w:rPr>
-        <w:t>trung</w:t>
-      </w:r>
-      <w:proofErr w:type="spellEnd"/>
-      <w:r>
-        <w:rPr>
-          <w:rFonts w:ascii="Times New Roman" w:hAnsi="Times New Roman" w:cs="Times New Roman"/>
-          <w:sz w:val="24"/>
-          <w:szCs w:val="24"/>
-        </w:rPr>
-        <w:t xml:space="preserve"> </w:t>
-      </w:r>
-      <w:proofErr w:type="spellStart"/>
-      <w:r>
-        <w:rPr>
-          <w:rFonts w:ascii="Times New Roman" w:hAnsi="Times New Roman" w:cs="Times New Roman"/>
-          <w:sz w:val="24"/>
-          <w:szCs w:val="24"/>
-        </w:rPr>
-        <w:t>bình</w:t>
-      </w:r>
-      <w:proofErr w:type="spellEnd"/>
-      <w:r>
-        <w:rPr>
-          <w:rFonts w:ascii="Times New Roman" w:hAnsi="Times New Roman" w:cs="Times New Roman"/>
-          <w:sz w:val="24"/>
-          <w:szCs w:val="24"/>
-        </w:rPr>
-        <w:t xml:space="preserve"> </w:t>
-      </w:r>
-      <w:proofErr w:type="spellStart"/>
-      <w:r>
-        <w:rPr>
-          <w:rFonts w:ascii="Times New Roman" w:hAnsi="Times New Roman" w:cs="Times New Roman"/>
-          <w:sz w:val="24"/>
-          <w:szCs w:val="24"/>
-        </w:rPr>
-        <w:t>cộng</w:t>
+        <w:t>Nhập</w:t>
+      </w:r>
+      <w:proofErr w:type="spellEnd"/>
+      <w:r>
+        <w:rPr>
+          <w:rFonts w:ascii="Times New Roman" w:hAnsi="Times New Roman" w:cs="Times New Roman"/>
+          <w:sz w:val="24"/>
+          <w:szCs w:val="24"/>
+        </w:rPr>
+        <w:t xml:space="preserve"> </w:t>
+      </w:r>
+      <w:proofErr w:type="spellStart"/>
+      <w:r>
+        <w:rPr>
+          <w:rFonts w:ascii="Times New Roman" w:hAnsi="Times New Roman" w:cs="Times New Roman"/>
+          <w:sz w:val="24"/>
+          <w:szCs w:val="24"/>
+        </w:rPr>
+        <w:t>môn</w:t>
+      </w:r>
+      <w:proofErr w:type="spellEnd"/>
+      <w:r>
+        <w:rPr>
+          <w:rFonts w:ascii="Times New Roman" w:hAnsi="Times New Roman" w:cs="Times New Roman"/>
+          <w:sz w:val="24"/>
+          <w:szCs w:val="24"/>
+        </w:rPr>
+        <w:t xml:space="preserve"> </w:t>
+      </w:r>
+      <w:proofErr w:type="spellStart"/>
+      <w:r>
+        <w:rPr>
+          <w:rFonts w:ascii="Times New Roman" w:hAnsi="Times New Roman" w:cs="Times New Roman"/>
+          <w:sz w:val="24"/>
+          <w:szCs w:val="24"/>
+        </w:rPr>
+        <w:t>học</w:t>
       </w:r>
       <w:proofErr w:type="spellEnd"/>
     </w:p>
@@ -2563,6 +2525,66 @@
           <w:sz w:val="24"/>
           <w:szCs w:val="24"/>
         </w:rPr>
+        <w:t>Nhập</w:t>
+      </w:r>
+      <w:proofErr w:type="spellEnd"/>
+      <w:r>
+        <w:rPr>
+          <w:rFonts w:ascii="Times New Roman" w:hAnsi="Times New Roman" w:cs="Times New Roman"/>
+          <w:sz w:val="24"/>
+          <w:szCs w:val="24"/>
+        </w:rPr>
+        <w:t xml:space="preserve"> </w:t>
+      </w:r>
+      <w:proofErr w:type="spellStart"/>
+      <w:r>
+        <w:rPr>
+          <w:rFonts w:ascii="Times New Roman" w:hAnsi="Times New Roman" w:cs="Times New Roman"/>
+          <w:sz w:val="24"/>
+          <w:szCs w:val="24"/>
+        </w:rPr>
+        <w:t>Sinh</w:t>
+      </w:r>
+      <w:proofErr w:type="spellEnd"/>
+      <w:r>
+        <w:rPr>
+          <w:rFonts w:ascii="Times New Roman" w:hAnsi="Times New Roman" w:cs="Times New Roman"/>
+          <w:sz w:val="24"/>
+          <w:szCs w:val="24"/>
+        </w:rPr>
+        <w:t xml:space="preserve"> </w:t>
+      </w:r>
+      <w:proofErr w:type="spellStart"/>
+      <w:r>
+        <w:rPr>
+          <w:rFonts w:ascii="Times New Roman" w:hAnsi="Times New Roman" w:cs="Times New Roman"/>
+          <w:sz w:val="24"/>
+          <w:szCs w:val="24"/>
+        </w:rPr>
+        <w:t>Viên</w:t>
+      </w:r>
+      <w:proofErr w:type="spellEnd"/>
+    </w:p>
+    <w:p>
+      <w:pPr>
+        <w:pStyle w:val="ListParagraph"/>
+        <w:numPr>
+          <w:ilvl w:val="0"/>
+          <w:numId w:val="3"/>
+        </w:numPr>
+        <w:rPr>
+          <w:rFonts w:ascii="Times New Roman" w:hAnsi="Times New Roman" w:cs="Times New Roman"/>
+          <w:sz w:val="24"/>
+          <w:szCs w:val="24"/>
+        </w:rPr>
+      </w:pPr>
+      <w:proofErr w:type="spellStart"/>
+      <w:r>
+        <w:rPr>
+          <w:rFonts w:ascii="Times New Roman" w:hAnsi="Times New Roman" w:cs="Times New Roman"/>
+          <w:sz w:val="24"/>
+          <w:szCs w:val="24"/>
+        </w:rPr>
         <w:t>Xem</w:t>
       </w:r>
       <w:proofErr w:type="spellEnd"/>
@@ -2581,52 +2603,154 @@
           <w:sz w:val="24"/>
           <w:szCs w:val="24"/>
         </w:rPr>
-        <w:t>xếp</w:t>
-      </w:r>
-      <w:proofErr w:type="spellEnd"/>
-      <w:r>
-        <w:rPr>
-          <w:rFonts w:ascii="Times New Roman" w:hAnsi="Times New Roman" w:cs="Times New Roman"/>
-          <w:sz w:val="24"/>
-          <w:szCs w:val="24"/>
-        </w:rPr>
-        <w:t xml:space="preserve"> </w:t>
-      </w:r>
-      <w:proofErr w:type="spellStart"/>
-      <w:r>
-        <w:rPr>
-          <w:rFonts w:ascii="Times New Roman" w:hAnsi="Times New Roman" w:cs="Times New Roman"/>
-          <w:sz w:val="24"/>
-          <w:szCs w:val="24"/>
-        </w:rPr>
-        <w:t>hạng</w:t>
-      </w:r>
-      <w:proofErr w:type="spellEnd"/>
-      <w:r>
-        <w:rPr>
-          <w:rFonts w:ascii="Times New Roman" w:hAnsi="Times New Roman" w:cs="Times New Roman"/>
-          <w:sz w:val="24"/>
-          <w:szCs w:val="24"/>
-        </w:rPr>
-        <w:t xml:space="preserve"> </w:t>
-      </w:r>
-      <w:proofErr w:type="spellStart"/>
-      <w:r>
-        <w:rPr>
-          <w:rFonts w:ascii="Times New Roman" w:hAnsi="Times New Roman" w:cs="Times New Roman"/>
-          <w:sz w:val="24"/>
-          <w:szCs w:val="24"/>
-        </w:rPr>
-        <w:t>của</w:t>
-      </w:r>
-      <w:proofErr w:type="spellEnd"/>
-      <w:r>
-        <w:rPr>
-          <w:rFonts w:ascii="Times New Roman" w:hAnsi="Times New Roman" w:cs="Times New Roman"/>
-          <w:sz w:val="24"/>
-          <w:szCs w:val="24"/>
-        </w:rPr>
-        <w:t xml:space="preserve"> </w:t>
+        <w:t>điểm</w:t>
+      </w:r>
+      <w:proofErr w:type="spellEnd"/>
+    </w:p>
+    <w:p>
+      <w:pPr>
+        <w:pStyle w:val="ListParagraph"/>
+        <w:numPr>
+          <w:ilvl w:val="0"/>
+          <w:numId w:val="3"/>
+        </w:numPr>
+        <w:rPr>
+          <w:rFonts w:ascii="Times New Roman" w:hAnsi="Times New Roman" w:cs="Times New Roman"/>
+          <w:sz w:val="24"/>
+          <w:szCs w:val="24"/>
+        </w:rPr>
+      </w:pPr>
+      <w:proofErr w:type="spellStart"/>
+      <w:r>
+        <w:rPr>
+          <w:rFonts w:ascii="Times New Roman" w:hAnsi="Times New Roman" w:cs="Times New Roman"/>
+          <w:sz w:val="24"/>
+          <w:szCs w:val="24"/>
+        </w:rPr>
+        <w:t>Tính</w:t>
+      </w:r>
+      <w:proofErr w:type="spellEnd"/>
+      <w:r>
+        <w:rPr>
+          <w:rFonts w:ascii="Times New Roman" w:hAnsi="Times New Roman" w:cs="Times New Roman"/>
+          <w:sz w:val="24"/>
+          <w:szCs w:val="24"/>
+        </w:rPr>
+        <w:t xml:space="preserve"> </w:t>
+      </w:r>
+      <w:proofErr w:type="spellStart"/>
+      <w:r>
+        <w:rPr>
+          <w:rFonts w:ascii="Times New Roman" w:hAnsi="Times New Roman" w:cs="Times New Roman"/>
+          <w:sz w:val="24"/>
+          <w:szCs w:val="24"/>
+        </w:rPr>
+        <w:t>trung</w:t>
+      </w:r>
+      <w:proofErr w:type="spellEnd"/>
+      <w:r>
+        <w:rPr>
+          <w:rFonts w:ascii="Times New Roman" w:hAnsi="Times New Roman" w:cs="Times New Roman"/>
+          <w:sz w:val="24"/>
+          <w:szCs w:val="24"/>
+        </w:rPr>
+        <w:t xml:space="preserve"> </w:t>
+      </w:r>
+      <w:proofErr w:type="spellStart"/>
+      <w:r>
+        <w:rPr>
+          <w:rFonts w:ascii="Times New Roman" w:hAnsi="Times New Roman" w:cs="Times New Roman"/>
+          <w:sz w:val="24"/>
+          <w:szCs w:val="24"/>
+        </w:rPr>
+        <w:t>bình</w:t>
+      </w:r>
+      <w:proofErr w:type="spellEnd"/>
+      <w:r>
+        <w:rPr>
+          <w:rFonts w:ascii="Times New Roman" w:hAnsi="Times New Roman" w:cs="Times New Roman"/>
+          <w:sz w:val="24"/>
+          <w:szCs w:val="24"/>
+        </w:rPr>
+        <w:t xml:space="preserve"> </w:t>
+      </w:r>
+      <w:proofErr w:type="spellStart"/>
+      <w:r>
+        <w:rPr>
+          <w:rFonts w:ascii="Times New Roman" w:hAnsi="Times New Roman" w:cs="Times New Roman"/>
+          <w:sz w:val="24"/>
+          <w:szCs w:val="24"/>
+        </w:rPr>
+        <w:t>cộng</w:t>
+      </w:r>
+      <w:proofErr w:type="spellEnd"/>
+    </w:p>
+    <w:p>
+      <w:pPr>
+        <w:pStyle w:val="ListParagraph"/>
+        <w:numPr>
+          <w:ilvl w:val="0"/>
+          <w:numId w:val="3"/>
+        </w:numPr>
+        <w:rPr>
+          <w:rFonts w:ascii="Times New Roman" w:hAnsi="Times New Roman" w:cs="Times New Roman"/>
+          <w:sz w:val="24"/>
+          <w:szCs w:val="24"/>
+        </w:rPr>
+      </w:pPr>
+      <w:proofErr w:type="spellStart"/>
+      <w:r>
+        <w:rPr>
+          <w:rFonts w:ascii="Times New Roman" w:hAnsi="Times New Roman" w:cs="Times New Roman"/>
+          <w:sz w:val="24"/>
+          <w:szCs w:val="24"/>
+        </w:rPr>
+        <w:t>Cập</w:t>
+      </w:r>
+      <w:proofErr w:type="spellEnd"/>
+      <w:r>
+        <w:rPr>
+          <w:rFonts w:ascii="Times New Roman" w:hAnsi="Times New Roman" w:cs="Times New Roman"/>
+          <w:sz w:val="24"/>
+          <w:szCs w:val="24"/>
+        </w:rPr>
+        <w:t xml:space="preserve"> </w:t>
+      </w:r>
+      <w:proofErr w:type="spellStart"/>
+      <w:r>
+        <w:rPr>
+          <w:rFonts w:ascii="Times New Roman" w:hAnsi="Times New Roman" w:cs="Times New Roman"/>
+          <w:sz w:val="24"/>
+          <w:szCs w:val="24"/>
+        </w:rPr>
+        <w:t>nhật</w:t>
+      </w:r>
+      <w:proofErr w:type="spellEnd"/>
+      <w:r>
+        <w:rPr>
+          <w:rFonts w:ascii="Times New Roman" w:hAnsi="Times New Roman" w:cs="Times New Roman"/>
+          <w:sz w:val="24"/>
+          <w:szCs w:val="24"/>
+        </w:rPr>
+        <w:t xml:space="preserve"> </w:t>
+      </w:r>
+      <w:proofErr w:type="spellStart"/>
+      <w:r>
+        <w:rPr>
+          <w:rFonts w:ascii="Times New Roman" w:hAnsi="Times New Roman" w:cs="Times New Roman"/>
+          <w:sz w:val="24"/>
+          <w:szCs w:val="24"/>
+        </w:rPr>
+        <w:t>thông</w:t>
+      </w:r>
+      <w:proofErr w:type="spellEnd"/>
+      <w:r>
+        <w:rPr>
+          <w:rFonts w:ascii="Times New Roman" w:hAnsi="Times New Roman" w:cs="Times New Roman"/>
+          <w:sz w:val="24"/>
+          <w:szCs w:val="24"/>
+        </w:rPr>
+        <w:t xml:space="preserve"> tin </w:t>
       </w:r>
       <w:proofErr w:type="spellStart"/>
       <w:r>
@@ -2656,68 +2780,6 @@
         <w:t>viên</w:t>
       </w:r>
       <w:proofErr w:type="spellEnd"/>
-      <w:r>
-        <w:rPr>
-          <w:rFonts w:ascii="Times New Roman" w:hAnsi="Times New Roman" w:cs="Times New Roman"/>
-          <w:sz w:val="24"/>
-          <w:szCs w:val="24"/>
-        </w:rPr>
-        <w:t xml:space="preserve"> </w:t>
-      </w:r>
-      <w:proofErr w:type="spellStart"/>
-      <w:r>
-        <w:rPr>
-          <w:rFonts w:ascii="Times New Roman" w:hAnsi="Times New Roman" w:cs="Times New Roman"/>
-          <w:sz w:val="24"/>
-          <w:szCs w:val="24"/>
-        </w:rPr>
-        <w:t>đó</w:t>
-      </w:r>
-      <w:proofErr w:type="spellEnd"/>
-      <w:r>
-        <w:rPr>
-          <w:rFonts w:ascii="Times New Roman" w:hAnsi="Times New Roman" w:cs="Times New Roman"/>
-          <w:sz w:val="24"/>
-          <w:szCs w:val="24"/>
-        </w:rPr>
-        <w:t xml:space="preserve"> </w:t>
-      </w:r>
-      <w:proofErr w:type="spellStart"/>
-      <w:r>
-        <w:rPr>
-          <w:rFonts w:ascii="Times New Roman" w:hAnsi="Times New Roman" w:cs="Times New Roman"/>
-          <w:sz w:val="24"/>
-          <w:szCs w:val="24"/>
-        </w:rPr>
-        <w:t>trong</w:t>
-      </w:r>
-      <w:proofErr w:type="spellEnd"/>
-      <w:r>
-        <w:rPr>
-          <w:rFonts w:ascii="Times New Roman" w:hAnsi="Times New Roman" w:cs="Times New Roman"/>
-          <w:sz w:val="24"/>
-          <w:szCs w:val="24"/>
-        </w:rPr>
-        <w:t xml:space="preserve"> </w:t>
-      </w:r>
-      <w:proofErr w:type="spellStart"/>
-      <w:r>
-        <w:rPr>
-          <w:rFonts w:ascii="Times New Roman" w:hAnsi="Times New Roman" w:cs="Times New Roman"/>
-          <w:sz w:val="24"/>
-          <w:szCs w:val="24"/>
-        </w:rPr>
-        <w:t>trường</w:t>
-      </w:r>
-      <w:proofErr w:type="spellEnd"/>
-      <w:r>
-        <w:rPr>
-          <w:rFonts w:ascii="Times New Roman" w:hAnsi="Times New Roman" w:cs="Times New Roman"/>
-          <w:sz w:val="24"/>
-          <w:szCs w:val="24"/>
-        </w:rPr>
-        <w:t>.</w:t>
-      </w:r>
     </w:p>
     <w:p>
       <w:pPr>
@@ -2844,7 +2906,25 @@
           <w:sz w:val="24"/>
           <w:szCs w:val="24"/>
         </w:rPr>
-        <w:t>Sinh</w:t>
+        <w:t>Quản</w:t>
+      </w:r>
+      <w:proofErr w:type="spellEnd"/>
+      <w:r>
+        <w:rPr>
+          <w:rFonts w:ascii="Times New Roman" w:hAnsi="Times New Roman" w:cs="Times New Roman"/>
+          <w:sz w:val="24"/>
+          <w:szCs w:val="24"/>
+        </w:rPr>
+        <w:t xml:space="preserve"> </w:t>
+      </w:r>
+      <w:proofErr w:type="spellStart"/>
+      <w:r>
+        <w:rPr>
+          <w:rFonts w:ascii="Times New Roman" w:hAnsi="Times New Roman" w:cs="Times New Roman"/>
+          <w:sz w:val="24"/>
+          <w:szCs w:val="24"/>
+        </w:rPr>
+        <w:t>trị</w:t>
       </w:r>
       <w:proofErr w:type="spellEnd"/>
       <w:r>
@@ -3049,7 +3129,25 @@
           <w:sz w:val="24"/>
           <w:szCs w:val="24"/>
         </w:rPr>
-        <w:t>sinh</w:t>
+        <w:t>quản</w:t>
+      </w:r>
+      <w:proofErr w:type="spellEnd"/>
+      <w:r>
+        <w:rPr>
+          <w:rFonts w:ascii="Times New Roman" w:hAnsi="Times New Roman" w:cs="Times New Roman"/>
+          <w:sz w:val="24"/>
+          <w:szCs w:val="24"/>
+        </w:rPr>
+        <w:t xml:space="preserve"> </w:t>
+      </w:r>
+      <w:proofErr w:type="spellStart"/>
+      <w:r>
+        <w:rPr>
+          <w:rFonts w:ascii="Times New Roman" w:hAnsi="Times New Roman" w:cs="Times New Roman"/>
+          <w:sz w:val="24"/>
+          <w:szCs w:val="24"/>
+        </w:rPr>
+        <w:t>trị</w:t>
       </w:r>
       <w:proofErr w:type="spellEnd"/>
       <w:r>
@@ -3193,169 +3291,61 @@
           <w:sz w:val="24"/>
           <w:szCs w:val="24"/>
         </w:rPr>
-        <w:t>hiển</w:t>
-      </w:r>
-      <w:proofErr w:type="spellEnd"/>
-      <w:r>
-        <w:rPr>
-          <w:rFonts w:ascii="Times New Roman" w:hAnsi="Times New Roman" w:cs="Times New Roman"/>
-          <w:sz w:val="24"/>
-          <w:szCs w:val="24"/>
-        </w:rPr>
-        <w:t xml:space="preserve"> </w:t>
-      </w:r>
-      <w:proofErr w:type="spellStart"/>
-      <w:r>
-        <w:rPr>
-          <w:rFonts w:ascii="Times New Roman" w:hAnsi="Times New Roman" w:cs="Times New Roman"/>
-          <w:sz w:val="24"/>
-          <w:szCs w:val="24"/>
-        </w:rPr>
-        <w:t>thị</w:t>
-      </w:r>
-      <w:proofErr w:type="spellEnd"/>
-      <w:r>
-        <w:rPr>
-          <w:rFonts w:ascii="Times New Roman" w:hAnsi="Times New Roman" w:cs="Times New Roman"/>
-          <w:sz w:val="24"/>
-          <w:szCs w:val="24"/>
-        </w:rPr>
-        <w:t xml:space="preserve"> </w:t>
-      </w:r>
-      <w:proofErr w:type="spellStart"/>
-      <w:r>
-        <w:rPr>
-          <w:rFonts w:ascii="Times New Roman" w:hAnsi="Times New Roman" w:cs="Times New Roman"/>
-          <w:sz w:val="24"/>
-          <w:szCs w:val="24"/>
-        </w:rPr>
-        <w:t>giao</w:t>
-      </w:r>
-      <w:proofErr w:type="spellEnd"/>
-      <w:r>
-        <w:rPr>
-          <w:rFonts w:ascii="Times New Roman" w:hAnsi="Times New Roman" w:cs="Times New Roman"/>
-          <w:sz w:val="24"/>
-          <w:szCs w:val="24"/>
-        </w:rPr>
-        <w:t xml:space="preserve"> </w:t>
-      </w:r>
-      <w:proofErr w:type="spellStart"/>
-      <w:r>
-        <w:rPr>
-          <w:rFonts w:ascii="Times New Roman" w:hAnsi="Times New Roman" w:cs="Times New Roman"/>
-          <w:sz w:val="24"/>
-          <w:szCs w:val="24"/>
-        </w:rPr>
-        <w:t>diện</w:t>
-      </w:r>
-      <w:proofErr w:type="spellEnd"/>
-      <w:r>
-        <w:rPr>
-          <w:rFonts w:ascii="Times New Roman" w:hAnsi="Times New Roman" w:cs="Times New Roman"/>
-          <w:sz w:val="24"/>
-          <w:szCs w:val="24"/>
-        </w:rPr>
-        <w:t xml:space="preserve"> </w:t>
-      </w:r>
-      <w:proofErr w:type="spellStart"/>
-      <w:r>
-        <w:rPr>
-          <w:rFonts w:ascii="Times New Roman" w:hAnsi="Times New Roman" w:cs="Times New Roman"/>
-          <w:sz w:val="24"/>
-          <w:szCs w:val="24"/>
-        </w:rPr>
-        <w:t>chính</w:t>
-      </w:r>
-      <w:proofErr w:type="spellEnd"/>
-      <w:r>
-        <w:rPr>
-          <w:rFonts w:ascii="Times New Roman" w:hAnsi="Times New Roman" w:cs="Times New Roman"/>
-          <w:sz w:val="24"/>
-          <w:szCs w:val="24"/>
-        </w:rPr>
-        <w:t xml:space="preserve"> </w:t>
-      </w:r>
-      <w:proofErr w:type="spellStart"/>
-      <w:r>
-        <w:rPr>
-          <w:rFonts w:ascii="Times New Roman" w:hAnsi="Times New Roman" w:cs="Times New Roman"/>
-          <w:sz w:val="24"/>
-          <w:szCs w:val="24"/>
-        </w:rPr>
-        <w:t>của</w:t>
-      </w:r>
-      <w:proofErr w:type="spellEnd"/>
-      <w:r>
-        <w:rPr>
-          <w:rFonts w:ascii="Times New Roman" w:hAnsi="Times New Roman" w:cs="Times New Roman"/>
-          <w:sz w:val="24"/>
-          <w:szCs w:val="24"/>
-        </w:rPr>
-        <w:t xml:space="preserve"> </w:t>
-      </w:r>
-      <w:proofErr w:type="spellStart"/>
-      <w:r>
-        <w:rPr>
-          <w:rFonts w:ascii="Times New Roman" w:hAnsi="Times New Roman" w:cs="Times New Roman"/>
-          <w:sz w:val="24"/>
-          <w:szCs w:val="24"/>
-        </w:rPr>
-        <w:t>ứng</w:t>
-      </w:r>
-      <w:proofErr w:type="spellEnd"/>
-      <w:r>
-        <w:rPr>
-          <w:rFonts w:ascii="Times New Roman" w:hAnsi="Times New Roman" w:cs="Times New Roman"/>
-          <w:sz w:val="24"/>
-          <w:szCs w:val="24"/>
-        </w:rPr>
-        <w:t xml:space="preserve"> </w:t>
-      </w:r>
-      <w:proofErr w:type="spellStart"/>
-      <w:r>
-        <w:rPr>
-          <w:rFonts w:ascii="Times New Roman" w:hAnsi="Times New Roman" w:cs="Times New Roman"/>
-          <w:sz w:val="24"/>
-          <w:szCs w:val="24"/>
-        </w:rPr>
-        <w:t>dụng</w:t>
-      </w:r>
-      <w:proofErr w:type="spellEnd"/>
-      <w:r>
-        <w:rPr>
-          <w:rFonts w:ascii="Times New Roman" w:hAnsi="Times New Roman" w:cs="Times New Roman"/>
-          <w:sz w:val="24"/>
-          <w:szCs w:val="24"/>
-        </w:rPr>
-        <w:t xml:space="preserve">, </w:t>
-      </w:r>
-      <w:proofErr w:type="spellStart"/>
-      <w:r>
-        <w:rPr>
-          <w:rFonts w:ascii="Times New Roman" w:hAnsi="Times New Roman" w:cs="Times New Roman"/>
-          <w:sz w:val="24"/>
-          <w:szCs w:val="24"/>
-        </w:rPr>
-        <w:t>sinh</w:t>
-      </w:r>
-      <w:proofErr w:type="spellEnd"/>
-      <w:r>
-        <w:rPr>
-          <w:rFonts w:ascii="Times New Roman" w:hAnsi="Times New Roman" w:cs="Times New Roman"/>
-          <w:sz w:val="24"/>
-          <w:szCs w:val="24"/>
-        </w:rPr>
-        <w:t xml:space="preserve"> </w:t>
-      </w:r>
-      <w:proofErr w:type="spellStart"/>
-      <w:r>
-        <w:rPr>
-          <w:rFonts w:ascii="Times New Roman" w:hAnsi="Times New Roman" w:cs="Times New Roman"/>
-          <w:sz w:val="24"/>
-          <w:szCs w:val="24"/>
-        </w:rPr>
-        <w:t>viên</w:t>
+        <w:t>sẽ</w:t>
+      </w:r>
+      <w:proofErr w:type="spellEnd"/>
+      <w:r>
+        <w:rPr>
+          <w:rFonts w:ascii="Times New Roman" w:hAnsi="Times New Roman" w:cs="Times New Roman"/>
+          <w:sz w:val="24"/>
+          <w:szCs w:val="24"/>
+        </w:rPr>
+        <w:t xml:space="preserve"> </w:t>
+      </w:r>
+      <w:proofErr w:type="spellStart"/>
+      <w:r>
+        <w:rPr>
+          <w:rFonts w:ascii="Times New Roman" w:hAnsi="Times New Roman" w:cs="Times New Roman"/>
+          <w:sz w:val="24"/>
+          <w:szCs w:val="24"/>
+        </w:rPr>
+        <w:t>yêu</w:t>
+      </w:r>
+      <w:proofErr w:type="spellEnd"/>
+      <w:r>
+        <w:rPr>
+          <w:rFonts w:ascii="Times New Roman" w:hAnsi="Times New Roman" w:cs="Times New Roman"/>
+          <w:sz w:val="24"/>
+          <w:szCs w:val="24"/>
+        </w:rPr>
+        <w:t xml:space="preserve"> </w:t>
+      </w:r>
+      <w:proofErr w:type="spellStart"/>
+      <w:r>
+        <w:rPr>
+          <w:rFonts w:ascii="Times New Roman" w:hAnsi="Times New Roman" w:cs="Times New Roman"/>
+          <w:sz w:val="24"/>
+          <w:szCs w:val="24"/>
+        </w:rPr>
+        <w:t>cầu</w:t>
+      </w:r>
+      <w:proofErr w:type="spellEnd"/>
+      <w:r>
+        <w:rPr>
+          <w:rFonts w:ascii="Times New Roman" w:hAnsi="Times New Roman" w:cs="Times New Roman"/>
+          <w:sz w:val="24"/>
+          <w:szCs w:val="24"/>
+        </w:rPr>
+        <w:t xml:space="preserve"> </w:t>
+      </w:r>
+      <w:proofErr w:type="spellStart"/>
+      <w:r>
+        <w:rPr>
+          <w:rFonts w:ascii="Times New Roman" w:hAnsi="Times New Roman" w:cs="Times New Roman"/>
+          <w:sz w:val="24"/>
+          <w:szCs w:val="24"/>
+        </w:rPr>
+        <w:t>đăng</w:t>
       </w:r>
       <w:proofErr w:type="spellEnd"/>
       <w:r>
@@ -3391,475 +3381,115 @@
           <w:sz w:val="24"/>
           <w:szCs w:val="24"/>
         </w:rPr>
-        <w:t>mã</w:t>
-      </w:r>
-      <w:proofErr w:type="spellEnd"/>
-      <w:r>
-        <w:rPr>
-          <w:rFonts w:ascii="Times New Roman" w:hAnsi="Times New Roman" w:cs="Times New Roman"/>
-          <w:sz w:val="24"/>
-          <w:szCs w:val="24"/>
-        </w:rPr>
-        <w:t xml:space="preserve"> </w:t>
-      </w:r>
-      <w:proofErr w:type="spellStart"/>
-      <w:r>
-        <w:rPr>
-          <w:rFonts w:ascii="Times New Roman" w:hAnsi="Times New Roman" w:cs="Times New Roman"/>
-          <w:sz w:val="24"/>
-          <w:szCs w:val="24"/>
-        </w:rPr>
-        <w:t>số</w:t>
-      </w:r>
-      <w:proofErr w:type="spellEnd"/>
-      <w:r>
-        <w:rPr>
-          <w:rFonts w:ascii="Times New Roman" w:hAnsi="Times New Roman" w:cs="Times New Roman"/>
-          <w:sz w:val="24"/>
-          <w:szCs w:val="24"/>
-        </w:rPr>
-        <w:t xml:space="preserve"> </w:t>
-      </w:r>
-      <w:proofErr w:type="spellStart"/>
-      <w:r>
-        <w:rPr>
-          <w:rFonts w:ascii="Times New Roman" w:hAnsi="Times New Roman" w:cs="Times New Roman"/>
-          <w:sz w:val="24"/>
-          <w:szCs w:val="24"/>
-        </w:rPr>
-        <w:t>sinh</w:t>
-      </w:r>
-      <w:proofErr w:type="spellEnd"/>
-      <w:r>
-        <w:rPr>
-          <w:rFonts w:ascii="Times New Roman" w:hAnsi="Times New Roman" w:cs="Times New Roman"/>
-          <w:sz w:val="24"/>
-          <w:szCs w:val="24"/>
-        </w:rPr>
-        <w:t xml:space="preserve"> </w:t>
-      </w:r>
-      <w:proofErr w:type="spellStart"/>
-      <w:r>
-        <w:rPr>
-          <w:rFonts w:ascii="Times New Roman" w:hAnsi="Times New Roman" w:cs="Times New Roman"/>
-          <w:sz w:val="24"/>
-          <w:szCs w:val="24"/>
-        </w:rPr>
-        <w:t>viên</w:t>
-      </w:r>
-      <w:proofErr w:type="spellEnd"/>
-      <w:r>
-        <w:rPr>
-          <w:rFonts w:ascii="Times New Roman" w:hAnsi="Times New Roman" w:cs="Times New Roman"/>
-          <w:sz w:val="24"/>
-          <w:szCs w:val="24"/>
-        </w:rPr>
-        <w:t xml:space="preserve"> </w:t>
-      </w:r>
-      <w:proofErr w:type="spellStart"/>
-      <w:r>
-        <w:rPr>
-          <w:rFonts w:ascii="Times New Roman" w:hAnsi="Times New Roman" w:cs="Times New Roman"/>
-          <w:sz w:val="24"/>
-          <w:szCs w:val="24"/>
-        </w:rPr>
-        <w:t>và</w:t>
-      </w:r>
-      <w:proofErr w:type="spellEnd"/>
-      <w:r>
-        <w:rPr>
-          <w:rFonts w:ascii="Times New Roman" w:hAnsi="Times New Roman" w:cs="Times New Roman"/>
-          <w:sz w:val="24"/>
-          <w:szCs w:val="24"/>
-        </w:rPr>
-        <w:t xml:space="preserve"> </w:t>
-      </w:r>
-      <w:proofErr w:type="spellStart"/>
-      <w:r>
-        <w:rPr>
-          <w:rFonts w:ascii="Times New Roman" w:hAnsi="Times New Roman" w:cs="Times New Roman"/>
-          <w:sz w:val="24"/>
-          <w:szCs w:val="24"/>
-        </w:rPr>
-        <w:t>chọn</w:t>
-      </w:r>
-      <w:proofErr w:type="spellEnd"/>
-      <w:r>
-        <w:rPr>
-          <w:rFonts w:ascii="Times New Roman" w:hAnsi="Times New Roman" w:cs="Times New Roman"/>
-          <w:sz w:val="24"/>
-          <w:szCs w:val="24"/>
-        </w:rPr>
-        <w:t xml:space="preserve"> </w:t>
-      </w:r>
-      <w:proofErr w:type="spellStart"/>
-      <w:r>
-        <w:rPr>
-          <w:rFonts w:ascii="Times New Roman" w:hAnsi="Times New Roman" w:cs="Times New Roman"/>
-          <w:sz w:val="24"/>
-          <w:szCs w:val="24"/>
-        </w:rPr>
-        <w:t>các</w:t>
-      </w:r>
-      <w:proofErr w:type="spellEnd"/>
-      <w:r>
-        <w:rPr>
-          <w:rFonts w:ascii="Times New Roman" w:hAnsi="Times New Roman" w:cs="Times New Roman"/>
-          <w:sz w:val="24"/>
-          <w:szCs w:val="24"/>
-        </w:rPr>
-        <w:t xml:space="preserve"> </w:t>
-      </w:r>
-      <w:proofErr w:type="spellStart"/>
-      <w:r>
-        <w:rPr>
-          <w:rFonts w:ascii="Times New Roman" w:hAnsi="Times New Roman" w:cs="Times New Roman"/>
-          <w:sz w:val="24"/>
-          <w:szCs w:val="24"/>
-        </w:rPr>
-        <w:t>chức</w:t>
-      </w:r>
-      <w:proofErr w:type="spellEnd"/>
-      <w:r>
-        <w:rPr>
-          <w:rFonts w:ascii="Times New Roman" w:hAnsi="Times New Roman" w:cs="Times New Roman"/>
-          <w:sz w:val="24"/>
-          <w:szCs w:val="24"/>
-        </w:rPr>
-        <w:t xml:space="preserve"> </w:t>
-      </w:r>
-      <w:proofErr w:type="spellStart"/>
-      <w:r>
-        <w:rPr>
-          <w:rFonts w:ascii="Times New Roman" w:hAnsi="Times New Roman" w:cs="Times New Roman"/>
-          <w:sz w:val="24"/>
-          <w:szCs w:val="24"/>
-        </w:rPr>
-        <w:t>năng</w:t>
-      </w:r>
-      <w:proofErr w:type="spellEnd"/>
-      <w:r>
-        <w:rPr>
-          <w:rFonts w:ascii="Times New Roman" w:hAnsi="Times New Roman" w:cs="Times New Roman"/>
-          <w:sz w:val="24"/>
-          <w:szCs w:val="24"/>
-        </w:rPr>
-        <w:t xml:space="preserve">: </w:t>
-      </w:r>
-      <w:proofErr w:type="spellStart"/>
-      <w:r>
-        <w:rPr>
-          <w:rFonts w:ascii="Times New Roman" w:hAnsi="Times New Roman" w:cs="Times New Roman"/>
-          <w:sz w:val="24"/>
-          <w:szCs w:val="24"/>
-        </w:rPr>
-        <w:t>xem</w:t>
-      </w:r>
-      <w:proofErr w:type="spellEnd"/>
-      <w:r>
-        <w:rPr>
-          <w:rFonts w:ascii="Times New Roman" w:hAnsi="Times New Roman" w:cs="Times New Roman"/>
-          <w:sz w:val="24"/>
-          <w:szCs w:val="24"/>
-        </w:rPr>
-        <w:t xml:space="preserve"> </w:t>
-      </w:r>
-      <w:proofErr w:type="spellStart"/>
-      <w:r>
-        <w:rPr>
-          <w:rFonts w:ascii="Times New Roman" w:hAnsi="Times New Roman" w:cs="Times New Roman"/>
-          <w:sz w:val="24"/>
-          <w:szCs w:val="24"/>
-        </w:rPr>
-        <w:t>điểm,tính</w:t>
-      </w:r>
-      <w:proofErr w:type="spellEnd"/>
-      <w:r>
-        <w:rPr>
-          <w:rFonts w:ascii="Times New Roman" w:hAnsi="Times New Roman" w:cs="Times New Roman"/>
-          <w:sz w:val="24"/>
-          <w:szCs w:val="24"/>
-        </w:rPr>
-        <w:t xml:space="preserve"> </w:t>
-      </w:r>
-      <w:proofErr w:type="spellStart"/>
-      <w:r>
-        <w:rPr>
-          <w:rFonts w:ascii="Times New Roman" w:hAnsi="Times New Roman" w:cs="Times New Roman"/>
-          <w:sz w:val="24"/>
-          <w:szCs w:val="24"/>
-        </w:rPr>
-        <w:t>trung</w:t>
-      </w:r>
-      <w:proofErr w:type="spellEnd"/>
-      <w:r>
-        <w:rPr>
-          <w:rFonts w:ascii="Times New Roman" w:hAnsi="Times New Roman" w:cs="Times New Roman"/>
-          <w:sz w:val="24"/>
-          <w:szCs w:val="24"/>
-        </w:rPr>
-        <w:t xml:space="preserve"> </w:t>
-      </w:r>
-      <w:proofErr w:type="spellStart"/>
-      <w:r>
-        <w:rPr>
-          <w:rFonts w:ascii="Times New Roman" w:hAnsi="Times New Roman" w:cs="Times New Roman"/>
-          <w:sz w:val="24"/>
-          <w:szCs w:val="24"/>
-        </w:rPr>
-        <w:t>bình</w:t>
-      </w:r>
-      <w:proofErr w:type="spellEnd"/>
-      <w:r>
-        <w:rPr>
-          <w:rFonts w:ascii="Times New Roman" w:hAnsi="Times New Roman" w:cs="Times New Roman"/>
-          <w:sz w:val="24"/>
-          <w:szCs w:val="24"/>
-        </w:rPr>
-        <w:t xml:space="preserve"> </w:t>
-      </w:r>
-      <w:proofErr w:type="spellStart"/>
-      <w:r>
-        <w:rPr>
-          <w:rFonts w:ascii="Times New Roman" w:hAnsi="Times New Roman" w:cs="Times New Roman"/>
-          <w:sz w:val="24"/>
-          <w:szCs w:val="24"/>
-        </w:rPr>
-        <w:t>cộng</w:t>
-      </w:r>
-      <w:proofErr w:type="spellEnd"/>
-      <w:r>
-        <w:rPr>
-          <w:rFonts w:ascii="Times New Roman" w:hAnsi="Times New Roman" w:cs="Times New Roman"/>
-          <w:sz w:val="24"/>
-          <w:szCs w:val="24"/>
-        </w:rPr>
-        <w:t xml:space="preserve">, </w:t>
-      </w:r>
-      <w:proofErr w:type="spellStart"/>
-      <w:r>
-        <w:rPr>
-          <w:rFonts w:ascii="Times New Roman" w:hAnsi="Times New Roman" w:cs="Times New Roman"/>
-          <w:sz w:val="24"/>
-          <w:szCs w:val="24"/>
-        </w:rPr>
-        <w:t>xem</w:t>
-      </w:r>
-      <w:proofErr w:type="spellEnd"/>
-      <w:r>
-        <w:rPr>
-          <w:rFonts w:ascii="Times New Roman" w:hAnsi="Times New Roman" w:cs="Times New Roman"/>
-          <w:sz w:val="24"/>
-          <w:szCs w:val="24"/>
-        </w:rPr>
-        <w:t xml:space="preserve"> </w:t>
-      </w:r>
-      <w:proofErr w:type="spellStart"/>
-      <w:r>
-        <w:rPr>
-          <w:rFonts w:ascii="Times New Roman" w:hAnsi="Times New Roman" w:cs="Times New Roman"/>
-          <w:sz w:val="24"/>
-          <w:szCs w:val="24"/>
-        </w:rPr>
-        <w:t>xếp</w:t>
-      </w:r>
-      <w:proofErr w:type="spellEnd"/>
-      <w:r>
-        <w:rPr>
-          <w:rFonts w:ascii="Times New Roman" w:hAnsi="Times New Roman" w:cs="Times New Roman"/>
-          <w:sz w:val="24"/>
-          <w:szCs w:val="24"/>
-        </w:rPr>
-        <w:t xml:space="preserve"> </w:t>
-      </w:r>
-      <w:proofErr w:type="spellStart"/>
-      <w:r>
-        <w:rPr>
-          <w:rFonts w:ascii="Times New Roman" w:hAnsi="Times New Roman" w:cs="Times New Roman"/>
-          <w:sz w:val="24"/>
-          <w:szCs w:val="24"/>
-        </w:rPr>
-        <w:t>hạng</w:t>
-      </w:r>
-      <w:proofErr w:type="spellEnd"/>
-      <w:r>
-        <w:rPr>
-          <w:rFonts w:ascii="Times New Roman" w:hAnsi="Times New Roman" w:cs="Times New Roman"/>
-          <w:sz w:val="24"/>
-          <w:szCs w:val="24"/>
-        </w:rPr>
-        <w:t>…</w:t>
-      </w:r>
-      <w:proofErr w:type="spellStart"/>
-      <w:r>
-        <w:rPr>
-          <w:rFonts w:ascii="Times New Roman" w:hAnsi="Times New Roman" w:cs="Times New Roman"/>
-          <w:sz w:val="24"/>
-          <w:szCs w:val="24"/>
-        </w:rPr>
-        <w:t>Hệ</w:t>
-      </w:r>
-      <w:proofErr w:type="spellEnd"/>
-      <w:r>
-        <w:rPr>
-          <w:rFonts w:ascii="Times New Roman" w:hAnsi="Times New Roman" w:cs="Times New Roman"/>
-          <w:sz w:val="24"/>
-          <w:szCs w:val="24"/>
-        </w:rPr>
-        <w:t xml:space="preserve"> </w:t>
-      </w:r>
-      <w:proofErr w:type="spellStart"/>
-      <w:r>
-        <w:rPr>
-          <w:rFonts w:ascii="Times New Roman" w:hAnsi="Times New Roman" w:cs="Times New Roman"/>
-          <w:sz w:val="24"/>
-          <w:szCs w:val="24"/>
-        </w:rPr>
-        <w:t>thống</w:t>
-      </w:r>
-      <w:proofErr w:type="spellEnd"/>
-      <w:r>
-        <w:rPr>
-          <w:rFonts w:ascii="Times New Roman" w:hAnsi="Times New Roman" w:cs="Times New Roman"/>
-          <w:sz w:val="24"/>
-          <w:szCs w:val="24"/>
-        </w:rPr>
-        <w:t xml:space="preserve"> </w:t>
-      </w:r>
-      <w:proofErr w:type="spellStart"/>
-      <w:r>
-        <w:rPr>
-          <w:rFonts w:ascii="Times New Roman" w:hAnsi="Times New Roman" w:cs="Times New Roman"/>
-          <w:sz w:val="24"/>
-          <w:szCs w:val="24"/>
-        </w:rPr>
-        <w:t>sẽ</w:t>
-      </w:r>
-      <w:proofErr w:type="spellEnd"/>
-      <w:r>
-        <w:rPr>
-          <w:rFonts w:ascii="Times New Roman" w:hAnsi="Times New Roman" w:cs="Times New Roman"/>
-          <w:sz w:val="24"/>
-          <w:szCs w:val="24"/>
-        </w:rPr>
-        <w:t xml:space="preserve"> </w:t>
-      </w:r>
-      <w:proofErr w:type="spellStart"/>
-      <w:r>
-        <w:rPr>
-          <w:rFonts w:ascii="Times New Roman" w:hAnsi="Times New Roman" w:cs="Times New Roman"/>
-          <w:sz w:val="24"/>
-          <w:szCs w:val="24"/>
-        </w:rPr>
-        <w:t>hiển</w:t>
-      </w:r>
-      <w:proofErr w:type="spellEnd"/>
-      <w:r>
-        <w:rPr>
-          <w:rFonts w:ascii="Times New Roman" w:hAnsi="Times New Roman" w:cs="Times New Roman"/>
-          <w:sz w:val="24"/>
-          <w:szCs w:val="24"/>
-        </w:rPr>
-        <w:t xml:space="preserve"> </w:t>
-      </w:r>
-      <w:proofErr w:type="spellStart"/>
-      <w:r>
-        <w:rPr>
-          <w:rFonts w:ascii="Times New Roman" w:hAnsi="Times New Roman" w:cs="Times New Roman"/>
-          <w:sz w:val="24"/>
-          <w:szCs w:val="24"/>
-        </w:rPr>
-        <w:t>thị</w:t>
-      </w:r>
-      <w:proofErr w:type="spellEnd"/>
-      <w:r>
-        <w:rPr>
-          <w:rFonts w:ascii="Times New Roman" w:hAnsi="Times New Roman" w:cs="Times New Roman"/>
-          <w:sz w:val="24"/>
-          <w:szCs w:val="24"/>
-        </w:rPr>
-        <w:t xml:space="preserve"> </w:t>
-      </w:r>
-      <w:proofErr w:type="spellStart"/>
-      <w:r>
-        <w:rPr>
-          <w:rFonts w:ascii="Times New Roman" w:hAnsi="Times New Roman" w:cs="Times New Roman"/>
-          <w:sz w:val="24"/>
-          <w:szCs w:val="24"/>
-        </w:rPr>
-        <w:t>trang</w:t>
-      </w:r>
-      <w:proofErr w:type="spellEnd"/>
-      <w:r>
-        <w:rPr>
-          <w:rFonts w:ascii="Times New Roman" w:hAnsi="Times New Roman" w:cs="Times New Roman"/>
-          <w:sz w:val="24"/>
-          <w:szCs w:val="24"/>
-        </w:rPr>
-        <w:t xml:space="preserve"> </w:t>
-      </w:r>
-      <w:proofErr w:type="spellStart"/>
-      <w:r>
-        <w:rPr>
-          <w:rFonts w:ascii="Times New Roman" w:hAnsi="Times New Roman" w:cs="Times New Roman"/>
-          <w:sz w:val="24"/>
-          <w:szCs w:val="24"/>
-        </w:rPr>
-        <w:t>điểm</w:t>
-      </w:r>
-      <w:proofErr w:type="spellEnd"/>
-      <w:r>
-        <w:rPr>
-          <w:rFonts w:ascii="Times New Roman" w:hAnsi="Times New Roman" w:cs="Times New Roman"/>
-          <w:sz w:val="24"/>
-          <w:szCs w:val="24"/>
-        </w:rPr>
-        <w:t xml:space="preserve"> </w:t>
-      </w:r>
-      <w:proofErr w:type="spellStart"/>
-      <w:r>
-        <w:rPr>
-          <w:rFonts w:ascii="Times New Roman" w:hAnsi="Times New Roman" w:cs="Times New Roman"/>
-          <w:sz w:val="24"/>
-          <w:szCs w:val="24"/>
-        </w:rPr>
-        <w:t>của</w:t>
-      </w:r>
-      <w:proofErr w:type="spellEnd"/>
-      <w:r>
-        <w:rPr>
-          <w:rFonts w:ascii="Times New Roman" w:hAnsi="Times New Roman" w:cs="Times New Roman"/>
-          <w:sz w:val="24"/>
-          <w:szCs w:val="24"/>
-        </w:rPr>
-        <w:t xml:space="preserve"> </w:t>
-      </w:r>
-      <w:proofErr w:type="spellStart"/>
-      <w:r>
-        <w:rPr>
-          <w:rFonts w:ascii="Times New Roman" w:hAnsi="Times New Roman" w:cs="Times New Roman"/>
-          <w:sz w:val="24"/>
-          <w:szCs w:val="24"/>
-        </w:rPr>
-        <w:t>sinh</w:t>
-      </w:r>
-      <w:proofErr w:type="spellEnd"/>
-      <w:r>
-        <w:rPr>
-          <w:rFonts w:ascii="Times New Roman" w:hAnsi="Times New Roman" w:cs="Times New Roman"/>
-          <w:sz w:val="24"/>
-          <w:szCs w:val="24"/>
-        </w:rPr>
-        <w:t xml:space="preserve"> </w:t>
-      </w:r>
-      <w:proofErr w:type="spellStart"/>
-      <w:r>
-        <w:rPr>
-          <w:rFonts w:ascii="Times New Roman" w:hAnsi="Times New Roman" w:cs="Times New Roman"/>
-          <w:sz w:val="24"/>
-          <w:szCs w:val="24"/>
-        </w:rPr>
-        <w:t>viên</w:t>
+        <w:t>bằng</w:t>
+      </w:r>
+      <w:proofErr w:type="spellEnd"/>
+      <w:r>
+        <w:rPr>
+          <w:rFonts w:ascii="Times New Roman" w:hAnsi="Times New Roman" w:cs="Times New Roman"/>
+          <w:sz w:val="24"/>
+          <w:szCs w:val="24"/>
+        </w:rPr>
+        <w:t xml:space="preserve"> </w:t>
+      </w:r>
+      <w:proofErr w:type="spellStart"/>
+      <w:r>
+        <w:rPr>
+          <w:rFonts w:ascii="Times New Roman" w:hAnsi="Times New Roman" w:cs="Times New Roman"/>
+          <w:sz w:val="24"/>
+          <w:szCs w:val="24"/>
+        </w:rPr>
+        <w:t>tài</w:t>
+      </w:r>
+      <w:proofErr w:type="spellEnd"/>
+      <w:r>
+        <w:rPr>
+          <w:rFonts w:ascii="Times New Roman" w:hAnsi="Times New Roman" w:cs="Times New Roman"/>
+          <w:sz w:val="24"/>
+          <w:szCs w:val="24"/>
+        </w:rPr>
+        <w:t xml:space="preserve"> </w:t>
+      </w:r>
+      <w:proofErr w:type="spellStart"/>
+      <w:r>
+        <w:rPr>
+          <w:rFonts w:ascii="Times New Roman" w:hAnsi="Times New Roman" w:cs="Times New Roman"/>
+          <w:sz w:val="24"/>
+          <w:szCs w:val="24"/>
+        </w:rPr>
+        <w:t>khoản</w:t>
+      </w:r>
+      <w:proofErr w:type="spellEnd"/>
+      <w:r>
+        <w:rPr>
+          <w:rFonts w:ascii="Times New Roman" w:hAnsi="Times New Roman" w:cs="Times New Roman"/>
+          <w:sz w:val="24"/>
+          <w:szCs w:val="24"/>
+        </w:rPr>
+        <w:t xml:space="preserve"> </w:t>
+      </w:r>
+      <w:proofErr w:type="spellStart"/>
+      <w:r>
+        <w:rPr>
+          <w:rFonts w:ascii="Times New Roman" w:hAnsi="Times New Roman" w:cs="Times New Roman"/>
+          <w:sz w:val="24"/>
+          <w:szCs w:val="24"/>
+        </w:rPr>
+        <w:t>đã</w:t>
+      </w:r>
+      <w:proofErr w:type="spellEnd"/>
+      <w:r>
+        <w:rPr>
+          <w:rFonts w:ascii="Times New Roman" w:hAnsi="Times New Roman" w:cs="Times New Roman"/>
+          <w:sz w:val="24"/>
+          <w:szCs w:val="24"/>
+        </w:rPr>
+        <w:t xml:space="preserve"> </w:t>
+      </w:r>
+      <w:proofErr w:type="spellStart"/>
+      <w:r>
+        <w:rPr>
+          <w:rFonts w:ascii="Times New Roman" w:hAnsi="Times New Roman" w:cs="Times New Roman"/>
+          <w:sz w:val="24"/>
+          <w:szCs w:val="24"/>
+        </w:rPr>
+        <w:t>được</w:t>
+      </w:r>
+      <w:proofErr w:type="spellEnd"/>
+      <w:r>
+        <w:rPr>
+          <w:rFonts w:ascii="Times New Roman" w:hAnsi="Times New Roman" w:cs="Times New Roman"/>
+          <w:sz w:val="24"/>
+          <w:szCs w:val="24"/>
+        </w:rPr>
+        <w:t xml:space="preserve"> </w:t>
+      </w:r>
+      <w:proofErr w:type="spellStart"/>
+      <w:r>
+        <w:rPr>
+          <w:rFonts w:ascii="Times New Roman" w:hAnsi="Times New Roman" w:cs="Times New Roman"/>
+          <w:sz w:val="24"/>
+          <w:szCs w:val="24"/>
+        </w:rPr>
+        <w:t>cấp</w:t>
+      </w:r>
+      <w:proofErr w:type="spellEnd"/>
+      <w:r>
+        <w:rPr>
+          <w:rFonts w:ascii="Times New Roman" w:hAnsi="Times New Roman" w:cs="Times New Roman"/>
+          <w:sz w:val="24"/>
+          <w:szCs w:val="24"/>
+        </w:rPr>
+        <w:t xml:space="preserve"> </w:t>
+      </w:r>
+      <w:proofErr w:type="spellStart"/>
+      <w:r>
+        <w:rPr>
+          <w:rFonts w:ascii="Times New Roman" w:hAnsi="Times New Roman" w:cs="Times New Roman"/>
+          <w:sz w:val="24"/>
+          <w:szCs w:val="24"/>
+        </w:rPr>
+        <w:t>trước</w:t>
       </w:r>
       <w:proofErr w:type="spellEnd"/>
       <w:r>
@@ -3886,1052 +3516,780 @@
           <w:sz w:val="24"/>
           <w:szCs w:val="24"/>
         </w:rPr>
-        <w:t xml:space="preserve"> </w:t>
-      </w:r>
-      <w:proofErr w:type="spellStart"/>
-      <w:r>
-        <w:rPr>
-          <w:rFonts w:ascii="Times New Roman" w:hAnsi="Times New Roman" w:cs="Times New Roman"/>
-          <w:sz w:val="24"/>
-          <w:szCs w:val="24"/>
-        </w:rPr>
-        <w:t>hoặc</w:t>
-      </w:r>
-      <w:proofErr w:type="spellEnd"/>
-      <w:r>
-        <w:rPr>
-          <w:rFonts w:ascii="Times New Roman" w:hAnsi="Times New Roman" w:cs="Times New Roman"/>
-          <w:sz w:val="24"/>
-          <w:szCs w:val="24"/>
-        </w:rPr>
-        <w:t xml:space="preserve"> </w:t>
-      </w:r>
-      <w:proofErr w:type="spellStart"/>
-      <w:r>
-        <w:rPr>
-          <w:rFonts w:ascii="Times New Roman" w:hAnsi="Times New Roman" w:cs="Times New Roman"/>
-          <w:sz w:val="24"/>
-          <w:szCs w:val="24"/>
-        </w:rPr>
-        <w:t>điểm</w:t>
-      </w:r>
-      <w:proofErr w:type="spellEnd"/>
-      <w:r>
-        <w:rPr>
-          <w:rFonts w:ascii="Times New Roman" w:hAnsi="Times New Roman" w:cs="Times New Roman"/>
-          <w:sz w:val="24"/>
-          <w:szCs w:val="24"/>
-        </w:rPr>
-        <w:t xml:space="preserve"> </w:t>
-      </w:r>
-      <w:proofErr w:type="spellStart"/>
-      <w:r>
-        <w:rPr>
-          <w:rFonts w:ascii="Times New Roman" w:hAnsi="Times New Roman" w:cs="Times New Roman"/>
-          <w:sz w:val="24"/>
-          <w:szCs w:val="24"/>
-        </w:rPr>
-        <w:t>trung</w:t>
-      </w:r>
-      <w:proofErr w:type="spellEnd"/>
-      <w:r>
-        <w:rPr>
-          <w:rFonts w:ascii="Times New Roman" w:hAnsi="Times New Roman" w:cs="Times New Roman"/>
-          <w:sz w:val="24"/>
-          <w:szCs w:val="24"/>
-        </w:rPr>
-        <w:t xml:space="preserve"> </w:t>
-      </w:r>
-      <w:proofErr w:type="spellStart"/>
-      <w:r>
-        <w:rPr>
-          <w:rFonts w:ascii="Times New Roman" w:hAnsi="Times New Roman" w:cs="Times New Roman"/>
-          <w:sz w:val="24"/>
-          <w:szCs w:val="24"/>
-        </w:rPr>
-        <w:t>bình</w:t>
-      </w:r>
-      <w:proofErr w:type="spellEnd"/>
-      <w:r>
-        <w:rPr>
-          <w:rFonts w:ascii="Times New Roman" w:hAnsi="Times New Roman" w:cs="Times New Roman"/>
-          <w:sz w:val="24"/>
-          <w:szCs w:val="24"/>
-        </w:rPr>
-        <w:t xml:space="preserve"> </w:t>
-      </w:r>
-      <w:proofErr w:type="spellStart"/>
-      <w:r>
-        <w:rPr>
-          <w:rFonts w:ascii="Times New Roman" w:hAnsi="Times New Roman" w:cs="Times New Roman"/>
-          <w:sz w:val="24"/>
-          <w:szCs w:val="24"/>
-        </w:rPr>
-        <w:t>hoặc</w:t>
-      </w:r>
-      <w:proofErr w:type="spellEnd"/>
-      <w:r>
-        <w:rPr>
-          <w:rFonts w:ascii="Times New Roman" w:hAnsi="Times New Roman" w:cs="Times New Roman"/>
-          <w:sz w:val="24"/>
-          <w:szCs w:val="24"/>
-        </w:rPr>
-        <w:t xml:space="preserve"> </w:t>
-      </w:r>
-      <w:proofErr w:type="spellStart"/>
-      <w:r>
-        <w:rPr>
-          <w:rFonts w:ascii="Times New Roman" w:hAnsi="Times New Roman" w:cs="Times New Roman"/>
-          <w:sz w:val="24"/>
-          <w:szCs w:val="24"/>
-        </w:rPr>
-        <w:t>xếp</w:t>
-      </w:r>
-      <w:proofErr w:type="spellEnd"/>
-      <w:r>
-        <w:rPr>
-          <w:rFonts w:ascii="Times New Roman" w:hAnsi="Times New Roman" w:cs="Times New Roman"/>
-          <w:sz w:val="24"/>
-          <w:szCs w:val="24"/>
-        </w:rPr>
-        <w:t xml:space="preserve"> </w:t>
-      </w:r>
-      <w:proofErr w:type="spellStart"/>
-      <w:r>
-        <w:rPr>
-          <w:rFonts w:ascii="Times New Roman" w:hAnsi="Times New Roman" w:cs="Times New Roman"/>
-          <w:sz w:val="24"/>
-          <w:szCs w:val="24"/>
-        </w:rPr>
-        <w:t>hạng</w:t>
-      </w:r>
-      <w:proofErr w:type="spellEnd"/>
-      <w:r>
-        <w:rPr>
-          <w:rFonts w:ascii="Times New Roman" w:hAnsi="Times New Roman" w:cs="Times New Roman"/>
-          <w:sz w:val="24"/>
-          <w:szCs w:val="24"/>
-        </w:rPr>
-        <w:t xml:space="preserve"> </w:t>
-      </w:r>
-      <w:proofErr w:type="spellStart"/>
-      <w:r>
-        <w:rPr>
-          <w:rFonts w:ascii="Times New Roman" w:hAnsi="Times New Roman" w:cs="Times New Roman"/>
-          <w:sz w:val="24"/>
-          <w:szCs w:val="24"/>
-        </w:rPr>
-        <w:t>của</w:t>
-      </w:r>
-      <w:proofErr w:type="spellEnd"/>
-      <w:r>
-        <w:rPr>
-          <w:rFonts w:ascii="Times New Roman" w:hAnsi="Times New Roman" w:cs="Times New Roman"/>
-          <w:sz w:val="24"/>
-          <w:szCs w:val="24"/>
-        </w:rPr>
-        <w:t xml:space="preserve"> </w:t>
-      </w:r>
-      <w:proofErr w:type="spellStart"/>
-      <w:r>
-        <w:rPr>
-          <w:rFonts w:ascii="Times New Roman" w:hAnsi="Times New Roman" w:cs="Times New Roman"/>
-          <w:sz w:val="24"/>
-          <w:szCs w:val="24"/>
-        </w:rPr>
-        <w:t>sinh</w:t>
-      </w:r>
-      <w:proofErr w:type="spellEnd"/>
-      <w:r>
-        <w:rPr>
-          <w:rFonts w:ascii="Times New Roman" w:hAnsi="Times New Roman" w:cs="Times New Roman"/>
-          <w:sz w:val="24"/>
-          <w:szCs w:val="24"/>
-        </w:rPr>
-        <w:t xml:space="preserve"> </w:t>
-      </w:r>
-      <w:proofErr w:type="spellStart"/>
-      <w:r>
-        <w:rPr>
-          <w:rFonts w:ascii="Times New Roman" w:hAnsi="Times New Roman" w:cs="Times New Roman"/>
-          <w:sz w:val="24"/>
-          <w:szCs w:val="24"/>
-        </w:rPr>
-        <w:t>viên</w:t>
-      </w:r>
-      <w:proofErr w:type="spellEnd"/>
-      <w:r>
-        <w:rPr>
-          <w:rFonts w:ascii="Times New Roman" w:hAnsi="Times New Roman" w:cs="Times New Roman"/>
-          <w:sz w:val="24"/>
-          <w:szCs w:val="24"/>
-        </w:rPr>
-        <w:t xml:space="preserve"> </w:t>
-      </w:r>
-      <w:proofErr w:type="spellStart"/>
-      <w:r>
-        <w:rPr>
-          <w:rFonts w:ascii="Times New Roman" w:hAnsi="Times New Roman" w:cs="Times New Roman"/>
-          <w:sz w:val="24"/>
-          <w:szCs w:val="24"/>
-        </w:rPr>
-        <w:t>đó</w:t>
-      </w:r>
-      <w:proofErr w:type="spellEnd"/>
-      <w:r>
-        <w:rPr>
-          <w:rFonts w:ascii="Times New Roman" w:hAnsi="Times New Roman" w:cs="Times New Roman"/>
-          <w:sz w:val="24"/>
-          <w:szCs w:val="24"/>
-        </w:rPr>
-        <w:t xml:space="preserve"> </w:t>
-      </w:r>
-      <w:proofErr w:type="spellStart"/>
-      <w:r>
-        <w:rPr>
-          <w:rFonts w:ascii="Times New Roman" w:hAnsi="Times New Roman" w:cs="Times New Roman"/>
-          <w:sz w:val="24"/>
-          <w:szCs w:val="24"/>
-        </w:rPr>
-        <w:t>trong</w:t>
-      </w:r>
-      <w:proofErr w:type="spellEnd"/>
-      <w:r>
-        <w:rPr>
-          <w:rFonts w:ascii="Times New Roman" w:hAnsi="Times New Roman" w:cs="Times New Roman"/>
-          <w:sz w:val="24"/>
-          <w:szCs w:val="24"/>
-        </w:rPr>
-        <w:t xml:space="preserve"> trường.</w:t>
+        <w:t>.</w:t>
       </w:r>
     </w:p>
     <w:p>
       <w:pPr>
+        <w:pStyle w:val="ListParagraph"/>
+        <w:ind w:left="1440"/>
         <w:rPr>
           <w:rFonts w:ascii="Times New Roman" w:hAnsi="Times New Roman" w:cs="Times New Roman"/>
           <w:sz w:val="24"/>
           <w:szCs w:val="24"/>
         </w:rPr>
       </w:pPr>
-      <w:r>
-        <w:t>2.1</w:t>
+      <w:proofErr w:type="spellStart"/>
+      <w:r>
+        <w:rPr>
+          <w:rFonts w:ascii="Times New Roman" w:hAnsi="Times New Roman" w:cs="Times New Roman"/>
+          <w:sz w:val="24"/>
+          <w:szCs w:val="24"/>
+        </w:rPr>
+        <w:t>Q</w:t>
+      </w:r>
+      <w:r>
+        <w:rPr>
+          <w:rFonts w:ascii="Times New Roman" w:hAnsi="Times New Roman" w:cs="Times New Roman"/>
+          <w:sz w:val="24"/>
+          <w:szCs w:val="24"/>
+        </w:rPr>
+        <w:t>uản</w:t>
+      </w:r>
+      <w:proofErr w:type="spellEnd"/>
+      <w:r>
+        <w:rPr>
+          <w:rFonts w:ascii="Times New Roman" w:hAnsi="Times New Roman" w:cs="Times New Roman"/>
+          <w:sz w:val="24"/>
+          <w:szCs w:val="24"/>
+        </w:rPr>
+        <w:t xml:space="preserve"> </w:t>
+      </w:r>
+      <w:proofErr w:type="spellStart"/>
+      <w:r>
+        <w:rPr>
+          <w:rFonts w:ascii="Times New Roman" w:hAnsi="Times New Roman" w:cs="Times New Roman"/>
+          <w:sz w:val="24"/>
+          <w:szCs w:val="24"/>
+        </w:rPr>
+        <w:t>trị</w:t>
+      </w:r>
+      <w:proofErr w:type="spellEnd"/>
+      <w:r>
+        <w:rPr>
+          <w:rFonts w:ascii="Times New Roman" w:hAnsi="Times New Roman" w:cs="Times New Roman"/>
+          <w:sz w:val="24"/>
+          <w:szCs w:val="24"/>
+        </w:rPr>
+        <w:t xml:space="preserve"> </w:t>
+      </w:r>
+      <w:proofErr w:type="spellStart"/>
+      <w:r>
+        <w:rPr>
+          <w:rFonts w:ascii="Times New Roman" w:hAnsi="Times New Roman" w:cs="Times New Roman"/>
+          <w:sz w:val="24"/>
+          <w:szCs w:val="24"/>
+        </w:rPr>
+        <w:t>viên</w:t>
+      </w:r>
+      <w:proofErr w:type="spellEnd"/>
+      <w:r>
+        <w:rPr>
+          <w:rFonts w:ascii="Times New Roman" w:hAnsi="Times New Roman" w:cs="Times New Roman"/>
+          <w:sz w:val="24"/>
+          <w:szCs w:val="24"/>
+        </w:rPr>
+        <w:t xml:space="preserve"> </w:t>
+      </w:r>
+      <w:proofErr w:type="spellStart"/>
+      <w:r>
+        <w:rPr>
+          <w:rFonts w:ascii="Times New Roman" w:hAnsi="Times New Roman" w:cs="Times New Roman"/>
+          <w:sz w:val="24"/>
+          <w:szCs w:val="24"/>
+        </w:rPr>
+        <w:t>sẽ</w:t>
+      </w:r>
+      <w:proofErr w:type="spellEnd"/>
+      <w:r>
+        <w:rPr>
+          <w:rFonts w:ascii="Times New Roman" w:hAnsi="Times New Roman" w:cs="Times New Roman"/>
+          <w:sz w:val="24"/>
+          <w:szCs w:val="24"/>
+        </w:rPr>
+        <w:t xml:space="preserve"> </w:t>
+      </w:r>
+      <w:proofErr w:type="spellStart"/>
+      <w:r>
+        <w:rPr>
+          <w:rFonts w:ascii="Times New Roman" w:hAnsi="Times New Roman" w:cs="Times New Roman"/>
+          <w:sz w:val="24"/>
+          <w:szCs w:val="24"/>
+        </w:rPr>
+        <w:t>có</w:t>
+      </w:r>
+      <w:proofErr w:type="spellEnd"/>
+      <w:r>
+        <w:rPr>
+          <w:rFonts w:ascii="Times New Roman" w:hAnsi="Times New Roman" w:cs="Times New Roman"/>
+          <w:sz w:val="24"/>
+          <w:szCs w:val="24"/>
+        </w:rPr>
+        <w:t xml:space="preserve"> </w:t>
+      </w:r>
+      <w:proofErr w:type="spellStart"/>
+      <w:r>
+        <w:rPr>
+          <w:rFonts w:ascii="Times New Roman" w:hAnsi="Times New Roman" w:cs="Times New Roman"/>
+          <w:sz w:val="24"/>
+          <w:szCs w:val="24"/>
+        </w:rPr>
+        <w:t>các</w:t>
+      </w:r>
+      <w:proofErr w:type="spellEnd"/>
+      <w:r>
+        <w:rPr>
+          <w:rFonts w:ascii="Times New Roman" w:hAnsi="Times New Roman" w:cs="Times New Roman"/>
+          <w:sz w:val="24"/>
+          <w:szCs w:val="24"/>
+        </w:rPr>
+        <w:t xml:space="preserve"> </w:t>
+      </w:r>
+      <w:proofErr w:type="spellStart"/>
+      <w:r>
+        <w:rPr>
+          <w:rFonts w:ascii="Times New Roman" w:hAnsi="Times New Roman" w:cs="Times New Roman"/>
+          <w:sz w:val="24"/>
+          <w:szCs w:val="24"/>
+        </w:rPr>
+        <w:t>quyền</w:t>
+      </w:r>
+      <w:proofErr w:type="spellEnd"/>
+      <w:r>
+        <w:rPr>
+          <w:rFonts w:ascii="Times New Roman" w:hAnsi="Times New Roman" w:cs="Times New Roman"/>
+          <w:sz w:val="24"/>
+          <w:szCs w:val="24"/>
+        </w:rPr>
+        <w:t xml:space="preserve"> </w:t>
+      </w:r>
+      <w:proofErr w:type="spellStart"/>
+      <w:r>
+        <w:rPr>
+          <w:rFonts w:ascii="Times New Roman" w:hAnsi="Times New Roman" w:cs="Times New Roman"/>
+          <w:sz w:val="24"/>
+          <w:szCs w:val="24"/>
+        </w:rPr>
+        <w:t>như</w:t>
+      </w:r>
+      <w:proofErr w:type="spellEnd"/>
+      <w:r>
+        <w:rPr>
+          <w:rFonts w:ascii="Times New Roman" w:hAnsi="Times New Roman" w:cs="Times New Roman"/>
+          <w:sz w:val="24"/>
+          <w:szCs w:val="24"/>
+        </w:rPr>
+        <w:t xml:space="preserve">: </w:t>
       </w:r>
     </w:p>
     <w:p>
-      <w:r>
-        <w:rPr>
-          <w:rFonts w:ascii="Times New Roman" w:hAnsi="Times New Roman" w:cs="Times New Roman"/>
-          <w:sz w:val="24"/>
-          <w:szCs w:val="24"/>
-        </w:rPr>
-        <w:t xml:space="preserve">- </w:t>
-      </w:r>
-      <w:proofErr w:type="spellStart"/>
-      <w:r>
-        <w:rPr>
-          <w:rFonts w:ascii="Times New Roman" w:hAnsi="Times New Roman" w:cs="Times New Roman"/>
-          <w:sz w:val="24"/>
-          <w:szCs w:val="24"/>
-        </w:rPr>
-        <w:t>T</w:t>
-      </w:r>
-      <w:r>
-        <w:rPr>
-          <w:rFonts w:ascii="Times New Roman" w:hAnsi="Times New Roman" w:cs="Times New Roman"/>
-          <w:sz w:val="24"/>
-          <w:szCs w:val="24"/>
-        </w:rPr>
-        <w:t>ê</w:t>
-      </w:r>
-      <w:r>
-        <w:rPr>
-          <w:rFonts w:ascii="Times New Roman" w:hAnsi="Times New Roman" w:cs="Times New Roman"/>
-          <w:sz w:val="24"/>
-          <w:szCs w:val="24"/>
-        </w:rPr>
-        <w:t>n</w:t>
-      </w:r>
-      <w:proofErr w:type="spellEnd"/>
-      <w:r>
-        <w:rPr>
-          <w:rFonts w:ascii="Times New Roman" w:hAnsi="Times New Roman" w:cs="Times New Roman"/>
-          <w:sz w:val="24"/>
-          <w:szCs w:val="24"/>
-        </w:rPr>
-        <w:t xml:space="preserve"> </w:t>
-      </w:r>
-      <w:proofErr w:type="spellStart"/>
-      <w:r>
-        <w:rPr>
-          <w:rFonts w:ascii="Times New Roman" w:hAnsi="Times New Roman" w:cs="Times New Roman"/>
-          <w:sz w:val="24"/>
-          <w:szCs w:val="24"/>
-        </w:rPr>
-        <w:t>Us</w:t>
-      </w:r>
-      <w:r>
-        <w:rPr>
-          <w:rFonts w:ascii="Times New Roman" w:hAnsi="Times New Roman" w:cs="Times New Roman"/>
-          <w:sz w:val="24"/>
-          <w:szCs w:val="24"/>
-        </w:rPr>
-        <w:t>eC</w:t>
-      </w:r>
-      <w:r>
-        <w:t>as</w:t>
-      </w:r>
-      <w:r>
-        <w:t>e</w:t>
-      </w:r>
-      <w:proofErr w:type="spellEnd"/>
-      <w:r>
-        <w:t xml:space="preserve"> : </w:t>
-      </w:r>
-      <w:proofErr w:type="spellStart"/>
-      <w:r>
-        <w:t>Ứ</w:t>
-      </w:r>
-      <w:r>
-        <w:t>ng</w:t>
-      </w:r>
-      <w:proofErr w:type="spellEnd"/>
-      <w:r>
-        <w:t xml:space="preserve"> </w:t>
-      </w:r>
-      <w:proofErr w:type="spellStart"/>
-      <w:r>
-        <w:t>d</w:t>
-      </w:r>
-      <w:r>
-        <w:t>ụ</w:t>
-      </w:r>
-      <w:r>
-        <w:t>ng</w:t>
-      </w:r>
-      <w:proofErr w:type="spellEnd"/>
-      <w:r>
-        <w:t xml:space="preserve"> </w:t>
-      </w:r>
-      <w:proofErr w:type="spellStart"/>
-      <w:r>
-        <w:t>qu</w:t>
-      </w:r>
-      <w:r>
-        <w:t>ả</w:t>
-      </w:r>
-      <w:r>
-        <w:t>n</w:t>
-      </w:r>
-      <w:proofErr w:type="spellEnd"/>
-      <w:r>
-        <w:t xml:space="preserve"> </w:t>
-      </w:r>
-      <w:proofErr w:type="spellStart"/>
-      <w:r>
-        <w:t>l</w:t>
-      </w:r>
-      <w:r>
-        <w:t>ý</w:t>
-      </w:r>
-      <w:proofErr w:type="spellEnd"/>
-      <w:r>
-        <w:t xml:space="preserve"> </w:t>
-      </w:r>
-      <w:proofErr w:type="spellStart"/>
-      <w:r>
-        <w:t>đ</w:t>
-      </w:r>
-      <w:r>
-        <w:t>i</w:t>
-      </w:r>
-      <w:r>
-        <w:t>ể</w:t>
-      </w:r>
-      <w:r>
-        <w:t>m</w:t>
-      </w:r>
-      <w:proofErr w:type="spellEnd"/>
-      <w:r>
-        <w:t xml:space="preserve"> </w:t>
-      </w:r>
-      <w:proofErr w:type="spellStart"/>
-      <w:r>
-        <w:t>sinh</w:t>
-      </w:r>
-      <w:proofErr w:type="spellEnd"/>
-      <w:r>
-        <w:t xml:space="preserve"> </w:t>
-      </w:r>
-      <w:proofErr w:type="spellStart"/>
-      <w:r>
-        <w:t>vi</w:t>
-      </w:r>
-      <w:r>
-        <w:t>ê</w:t>
-      </w:r>
-      <w:r>
-        <w:t>n</w:t>
+      <w:pPr>
+        <w:pStyle w:val="ListParagraph"/>
+        <w:ind w:left="1440"/>
+        <w:rPr>
+          <w:rFonts w:ascii="Times New Roman" w:hAnsi="Times New Roman" w:cs="Times New Roman"/>
+          <w:sz w:val="24"/>
+          <w:szCs w:val="24"/>
+        </w:rPr>
+      </w:pPr>
+      <w:r>
+        <w:rPr>
+          <w:rFonts w:ascii="Times New Roman" w:hAnsi="Times New Roman" w:cs="Times New Roman"/>
+          <w:sz w:val="24"/>
+          <w:szCs w:val="24"/>
+        </w:rPr>
+        <w:t>•</w:t>
+      </w:r>
+      <w:r>
+        <w:rPr>
+          <w:rFonts w:ascii="Times New Roman" w:hAnsi="Times New Roman" w:cs="Times New Roman"/>
+          <w:sz w:val="24"/>
+          <w:szCs w:val="24"/>
+        </w:rPr>
+        <w:tab/>
+      </w:r>
+      <w:proofErr w:type="spellStart"/>
+      <w:r>
+        <w:rPr>
+          <w:rFonts w:ascii="Times New Roman" w:hAnsi="Times New Roman" w:cs="Times New Roman"/>
+          <w:sz w:val="24"/>
+          <w:szCs w:val="24"/>
+        </w:rPr>
+        <w:t>Nhập</w:t>
+      </w:r>
+      <w:proofErr w:type="spellEnd"/>
+      <w:r>
+        <w:rPr>
+          <w:rFonts w:ascii="Times New Roman" w:hAnsi="Times New Roman" w:cs="Times New Roman"/>
+          <w:sz w:val="24"/>
+          <w:szCs w:val="24"/>
+        </w:rPr>
+        <w:t xml:space="preserve"> </w:t>
+      </w:r>
+      <w:proofErr w:type="spellStart"/>
+      <w:r>
+        <w:rPr>
+          <w:rFonts w:ascii="Times New Roman" w:hAnsi="Times New Roman" w:cs="Times New Roman"/>
+          <w:sz w:val="24"/>
+          <w:szCs w:val="24"/>
+        </w:rPr>
+        <w:t>điểm</w:t>
       </w:r>
       <w:proofErr w:type="spellEnd"/>
     </w:p>
     <w:p>
-      <w:r>
-        <w:t>- Act</w:t>
-      </w:r>
-      <w:r>
-        <w:t>or</w:t>
-      </w:r>
-      <w:r>
-        <w:t xml:space="preserve"> </w:t>
-      </w:r>
-      <w:proofErr w:type="spellStart"/>
-      <w:r>
-        <w:t>ch</w:t>
-      </w:r>
-      <w:r>
-        <w:t>í</w:t>
-      </w:r>
-      <w:r>
-        <w:t>n</w:t>
-      </w:r>
-      <w:bookmarkStart w:id="0" w:name="_GoBack"/>
-      <w:bookmarkEnd w:id="0"/>
-      <w:r>
-        <w:t>h</w:t>
-      </w:r>
-      <w:proofErr w:type="spellEnd"/>
-      <w:r>
-        <w:t xml:space="preserve"> : </w:t>
-      </w:r>
-      <w:proofErr w:type="spellStart"/>
-      <w:r>
-        <w:t>sinh</w:t>
-      </w:r>
-      <w:proofErr w:type="spellEnd"/>
-      <w:r>
-        <w:t xml:space="preserve"> </w:t>
-      </w:r>
-      <w:proofErr w:type="spellStart"/>
-      <w:r>
-        <w:t>vi</w:t>
-      </w:r>
-      <w:r>
-        <w:t>ê</w:t>
-      </w:r>
-      <w:r>
-        <w:t>n</w:t>
+      <w:pPr>
+        <w:pStyle w:val="ListParagraph"/>
+        <w:ind w:left="1440"/>
+        <w:rPr>
+          <w:rFonts w:ascii="Times New Roman" w:hAnsi="Times New Roman" w:cs="Times New Roman"/>
+          <w:sz w:val="24"/>
+          <w:szCs w:val="24"/>
+        </w:rPr>
+      </w:pPr>
+      <w:r>
+        <w:rPr>
+          <w:rFonts w:ascii="Times New Roman" w:hAnsi="Times New Roman" w:cs="Times New Roman"/>
+          <w:sz w:val="24"/>
+          <w:szCs w:val="24"/>
+        </w:rPr>
+        <w:t>•</w:t>
+      </w:r>
+      <w:r>
+        <w:rPr>
+          <w:rFonts w:ascii="Times New Roman" w:hAnsi="Times New Roman" w:cs="Times New Roman"/>
+          <w:sz w:val="24"/>
+          <w:szCs w:val="24"/>
+        </w:rPr>
+        <w:tab/>
+      </w:r>
+      <w:proofErr w:type="spellStart"/>
+      <w:r>
+        <w:rPr>
+          <w:rFonts w:ascii="Times New Roman" w:hAnsi="Times New Roman" w:cs="Times New Roman"/>
+          <w:sz w:val="24"/>
+          <w:szCs w:val="24"/>
+        </w:rPr>
+        <w:t>Nhập</w:t>
+      </w:r>
+      <w:proofErr w:type="spellEnd"/>
+      <w:r>
+        <w:rPr>
+          <w:rFonts w:ascii="Times New Roman" w:hAnsi="Times New Roman" w:cs="Times New Roman"/>
+          <w:sz w:val="24"/>
+          <w:szCs w:val="24"/>
+        </w:rPr>
+        <w:t xml:space="preserve"> </w:t>
+      </w:r>
+      <w:proofErr w:type="spellStart"/>
+      <w:r>
+        <w:rPr>
+          <w:rFonts w:ascii="Times New Roman" w:hAnsi="Times New Roman" w:cs="Times New Roman"/>
+          <w:sz w:val="24"/>
+          <w:szCs w:val="24"/>
+        </w:rPr>
+        <w:t>môn</w:t>
+      </w:r>
+      <w:proofErr w:type="spellEnd"/>
+      <w:r>
+        <w:rPr>
+          <w:rFonts w:ascii="Times New Roman" w:hAnsi="Times New Roman" w:cs="Times New Roman"/>
+          <w:sz w:val="24"/>
+          <w:szCs w:val="24"/>
+        </w:rPr>
+        <w:t xml:space="preserve"> </w:t>
+      </w:r>
+      <w:proofErr w:type="spellStart"/>
+      <w:r>
+        <w:rPr>
+          <w:rFonts w:ascii="Times New Roman" w:hAnsi="Times New Roman" w:cs="Times New Roman"/>
+          <w:sz w:val="24"/>
+          <w:szCs w:val="24"/>
+        </w:rPr>
+        <w:t>học</w:t>
       </w:r>
       <w:proofErr w:type="spellEnd"/>
     </w:p>
     <w:p>
-      <w:r>
-        <w:t>- Act</w:t>
-      </w:r>
-      <w:r>
-        <w:t>or</w:t>
-      </w:r>
-      <w:r>
-        <w:t xml:space="preserve"> </w:t>
-      </w:r>
-      <w:proofErr w:type="spellStart"/>
-      <w:r>
-        <w:t>ph</w:t>
-      </w:r>
-      <w:r>
-        <w:t>ụ</w:t>
-      </w:r>
-      <w:proofErr w:type="spellEnd"/>
-      <w:r>
-        <w:t xml:space="preserve"> : </w:t>
-      </w:r>
-      <w:proofErr w:type="spellStart"/>
-      <w:r>
-        <w:t>h</w:t>
-      </w:r>
-      <w:r>
-        <w:t>ệ</w:t>
-      </w:r>
-      <w:proofErr w:type="spellEnd"/>
-      <w:r>
-        <w:t xml:space="preserve"> </w:t>
-      </w:r>
-      <w:proofErr w:type="spellStart"/>
-      <w:r>
-        <w:t>th</w:t>
-      </w:r>
-      <w:r>
-        <w:t>ố</w:t>
-      </w:r>
-      <w:r>
-        <w:t>ng</w:t>
-      </w:r>
-      <w:proofErr w:type="spellEnd"/>
-      <w:r>
-        <w:t xml:space="preserve"> </w:t>
-      </w:r>
-      <w:proofErr w:type="spellStart"/>
-      <w:r>
-        <w:t>ứn</w:t>
-      </w:r>
-      <w:r>
-        <w:t>g</w:t>
-      </w:r>
-      <w:proofErr w:type="spellEnd"/>
-      <w:r>
-        <w:t xml:space="preserve"> </w:t>
-      </w:r>
-      <w:proofErr w:type="spellStart"/>
-      <w:r>
-        <w:t>d</w:t>
-      </w:r>
-      <w:r>
-        <w:t>ụ</w:t>
-      </w:r>
-      <w:r>
-        <w:t>ng</w:t>
+      <w:pPr>
+        <w:pStyle w:val="ListParagraph"/>
+        <w:ind w:left="1440"/>
+        <w:rPr>
+          <w:rFonts w:ascii="Times New Roman" w:hAnsi="Times New Roman" w:cs="Times New Roman"/>
+          <w:sz w:val="24"/>
+          <w:szCs w:val="24"/>
+        </w:rPr>
+      </w:pPr>
+      <w:r>
+        <w:rPr>
+          <w:rFonts w:ascii="Times New Roman" w:hAnsi="Times New Roman" w:cs="Times New Roman"/>
+          <w:sz w:val="24"/>
+          <w:szCs w:val="24"/>
+        </w:rPr>
+        <w:t>•</w:t>
+      </w:r>
+      <w:r>
+        <w:rPr>
+          <w:rFonts w:ascii="Times New Roman" w:hAnsi="Times New Roman" w:cs="Times New Roman"/>
+          <w:sz w:val="24"/>
+          <w:szCs w:val="24"/>
+        </w:rPr>
+        <w:tab/>
+      </w:r>
+      <w:proofErr w:type="spellStart"/>
+      <w:r>
+        <w:rPr>
+          <w:rFonts w:ascii="Times New Roman" w:hAnsi="Times New Roman" w:cs="Times New Roman"/>
+          <w:sz w:val="24"/>
+          <w:szCs w:val="24"/>
+        </w:rPr>
+        <w:t>Nhập</w:t>
+      </w:r>
+      <w:proofErr w:type="spellEnd"/>
+      <w:r>
+        <w:rPr>
+          <w:rFonts w:ascii="Times New Roman" w:hAnsi="Times New Roman" w:cs="Times New Roman"/>
+          <w:sz w:val="24"/>
+          <w:szCs w:val="24"/>
+        </w:rPr>
+        <w:t xml:space="preserve"> </w:t>
+      </w:r>
+      <w:proofErr w:type="spellStart"/>
+      <w:r>
+        <w:rPr>
+          <w:rFonts w:ascii="Times New Roman" w:hAnsi="Times New Roman" w:cs="Times New Roman"/>
+          <w:sz w:val="24"/>
+          <w:szCs w:val="24"/>
+        </w:rPr>
+        <w:t>Sinh</w:t>
+      </w:r>
+      <w:proofErr w:type="spellEnd"/>
+      <w:r>
+        <w:rPr>
+          <w:rFonts w:ascii="Times New Roman" w:hAnsi="Times New Roman" w:cs="Times New Roman"/>
+          <w:sz w:val="24"/>
+          <w:szCs w:val="24"/>
+        </w:rPr>
+        <w:t xml:space="preserve"> </w:t>
+      </w:r>
+      <w:proofErr w:type="spellStart"/>
+      <w:r>
+        <w:rPr>
+          <w:rFonts w:ascii="Times New Roman" w:hAnsi="Times New Roman" w:cs="Times New Roman"/>
+          <w:sz w:val="24"/>
+          <w:szCs w:val="24"/>
+        </w:rPr>
+        <w:t>Viên</w:t>
       </w:r>
       <w:proofErr w:type="spellEnd"/>
     </w:p>
     <w:p>
-      <w:r>
-        <w:t xml:space="preserve">- </w:t>
-      </w:r>
-      <w:proofErr w:type="spellStart"/>
-      <w:r>
-        <w:t>Lu</w:t>
-      </w:r>
-      <w:r>
-        <w:t>ồ</w:t>
-      </w:r>
-      <w:r>
-        <w:t>ng</w:t>
-      </w:r>
-      <w:proofErr w:type="spellEnd"/>
-      <w:r>
-        <w:t xml:space="preserve"> </w:t>
-      </w:r>
-      <w:proofErr w:type="spellStart"/>
-      <w:r>
-        <w:t>s</w:t>
-      </w:r>
-      <w:r>
-        <w:t>ự</w:t>
-      </w:r>
-      <w:proofErr w:type="spellEnd"/>
-      <w:r>
-        <w:t xml:space="preserve"> </w:t>
-      </w:r>
-      <w:proofErr w:type="spellStart"/>
-      <w:r>
-        <w:t>ki</w:t>
-      </w:r>
-      <w:r>
-        <w:t>ệ</w:t>
-      </w:r>
-      <w:r>
-        <w:t>n</w:t>
-      </w:r>
-      <w:proofErr w:type="spellEnd"/>
-      <w:r>
-        <w:t xml:space="preserve"> </w:t>
-      </w:r>
-      <w:proofErr w:type="spellStart"/>
-      <w:r>
-        <w:t>ch</w:t>
-      </w:r>
-      <w:r>
-        <w:t>í</w:t>
-      </w:r>
-      <w:r>
-        <w:t>nh</w:t>
-      </w:r>
-      <w:proofErr w:type="spellEnd"/>
-      <w:r>
-        <w:t xml:space="preserve"> : </w:t>
-      </w:r>
+      <w:pPr>
+        <w:pStyle w:val="ListParagraph"/>
+        <w:ind w:left="1440"/>
+        <w:rPr>
+          <w:rFonts w:ascii="Times New Roman" w:hAnsi="Times New Roman" w:cs="Times New Roman"/>
+          <w:sz w:val="24"/>
+          <w:szCs w:val="24"/>
+        </w:rPr>
+      </w:pPr>
+      <w:r>
+        <w:rPr>
+          <w:rFonts w:ascii="Times New Roman" w:hAnsi="Times New Roman" w:cs="Times New Roman"/>
+          <w:sz w:val="24"/>
+          <w:szCs w:val="24"/>
+        </w:rPr>
+        <w:t>•</w:t>
+      </w:r>
+      <w:r>
+        <w:rPr>
+          <w:rFonts w:ascii="Times New Roman" w:hAnsi="Times New Roman" w:cs="Times New Roman"/>
+          <w:sz w:val="24"/>
+          <w:szCs w:val="24"/>
+        </w:rPr>
+        <w:tab/>
+      </w:r>
+      <w:proofErr w:type="spellStart"/>
+      <w:r>
+        <w:rPr>
+          <w:rFonts w:ascii="Times New Roman" w:hAnsi="Times New Roman" w:cs="Times New Roman"/>
+          <w:sz w:val="24"/>
+          <w:szCs w:val="24"/>
+        </w:rPr>
+        <w:t>Xem</w:t>
+      </w:r>
+      <w:proofErr w:type="spellEnd"/>
+      <w:r>
+        <w:rPr>
+          <w:rFonts w:ascii="Times New Roman" w:hAnsi="Times New Roman" w:cs="Times New Roman"/>
+          <w:sz w:val="24"/>
+          <w:szCs w:val="24"/>
+        </w:rPr>
+        <w:t xml:space="preserve"> </w:t>
+      </w:r>
+      <w:proofErr w:type="spellStart"/>
+      <w:r>
+        <w:rPr>
+          <w:rFonts w:ascii="Times New Roman" w:hAnsi="Times New Roman" w:cs="Times New Roman"/>
+          <w:sz w:val="24"/>
+          <w:szCs w:val="24"/>
+        </w:rPr>
+        <w:t>điểm</w:t>
+      </w:r>
+      <w:proofErr w:type="spellEnd"/>
     </w:p>
     <w:p>
-      <w:r>
+      <w:pPr>
+        <w:pStyle w:val="ListParagraph"/>
+        <w:ind w:left="1440"/>
+        <w:rPr>
+          <w:rFonts w:ascii="Times New Roman" w:hAnsi="Times New Roman" w:cs="Times New Roman"/>
+          <w:sz w:val="24"/>
+          <w:szCs w:val="24"/>
+        </w:rPr>
+      </w:pPr>
+      <w:r>
+        <w:rPr>
+          <w:rFonts w:ascii="Times New Roman" w:hAnsi="Times New Roman" w:cs="Times New Roman"/>
+          <w:sz w:val="24"/>
+          <w:szCs w:val="24"/>
+        </w:rPr>
+        <w:t>•</w:t>
+      </w:r>
+      <w:r>
+        <w:rPr>
+          <w:rFonts w:ascii="Times New Roman" w:hAnsi="Times New Roman" w:cs="Times New Roman"/>
+          <w:sz w:val="24"/>
+          <w:szCs w:val="24"/>
+        </w:rPr>
         <w:tab/>
-        <w:t xml:space="preserve">+ </w:t>
-      </w:r>
-      <w:proofErr w:type="spellStart"/>
-      <w:r>
-        <w:t>Sinh</w:t>
-      </w:r>
-      <w:proofErr w:type="spellEnd"/>
-      <w:r>
-        <w:t xml:space="preserve"> </w:t>
-      </w:r>
-      <w:proofErr w:type="spellStart"/>
-      <w:r>
-        <w:t>vi</w:t>
-      </w:r>
-      <w:r>
-        <w:t>ê</w:t>
-      </w:r>
-      <w:r>
-        <w:t>n</w:t>
-      </w:r>
-      <w:proofErr w:type="spellEnd"/>
-      <w:r>
-        <w:t xml:space="preserve"> </w:t>
-      </w:r>
-      <w:proofErr w:type="spellStart"/>
-      <w:r>
-        <w:t>m</w:t>
-      </w:r>
-      <w:r>
-        <w:t>ở</w:t>
-      </w:r>
-      <w:proofErr w:type="spellEnd"/>
-      <w:r>
-        <w:t xml:space="preserve"> </w:t>
-      </w:r>
-      <w:proofErr w:type="spellStart"/>
-      <w:r>
-        <w:t>ứ</w:t>
-      </w:r>
-      <w:r>
-        <w:t>ng</w:t>
-      </w:r>
-      <w:proofErr w:type="spellEnd"/>
-      <w:r>
-        <w:t xml:space="preserve"> </w:t>
-      </w:r>
-      <w:proofErr w:type="spellStart"/>
-      <w:r>
-        <w:t>dụ</w:t>
-      </w:r>
-      <w:r>
-        <w:t>ng</w:t>
-      </w:r>
-      <w:proofErr w:type="spellEnd"/>
-      <w:r>
-        <w:t xml:space="preserve"> </w:t>
-      </w:r>
-      <w:proofErr w:type="spellStart"/>
-      <w:r>
-        <w:t>l</w:t>
-      </w:r>
-      <w:r>
-        <w:t>ê</w:t>
-      </w:r>
-      <w:r>
-        <w:t>n</w:t>
-      </w:r>
-      <w:proofErr w:type="spellEnd"/>
-      <w:r>
-        <w:t xml:space="preserve"> </w:t>
-      </w:r>
-      <w:proofErr w:type="spellStart"/>
-      <w:r>
-        <w:t>để</w:t>
-      </w:r>
-      <w:proofErr w:type="spellEnd"/>
-      <w:r>
-        <w:t xml:space="preserve"> </w:t>
-      </w:r>
-      <w:proofErr w:type="spellStart"/>
-      <w:r>
-        <w:t>xem</w:t>
-      </w:r>
-      <w:proofErr w:type="spellEnd"/>
-      <w:r>
-        <w:t xml:space="preserve"> </w:t>
-      </w:r>
-      <w:proofErr w:type="spellStart"/>
-      <w:r>
-        <w:t>đ</w:t>
-      </w:r>
-      <w:r>
-        <w:t>i</w:t>
-      </w:r>
-      <w:r>
-        <w:t>ể</w:t>
-      </w:r>
-      <w:r>
-        <w:t>m</w:t>
-      </w:r>
-      <w:proofErr w:type="spellEnd"/>
-      <w:r>
-        <w:t xml:space="preserve"> </w:t>
-      </w:r>
-      <w:proofErr w:type="spellStart"/>
-      <w:r>
-        <w:t>v</w:t>
-      </w:r>
-      <w:r>
-        <w:t>à</w:t>
-      </w:r>
-      <w:proofErr w:type="spellEnd"/>
-      <w:r>
-        <w:t xml:space="preserve"> </w:t>
-      </w:r>
-      <w:proofErr w:type="spellStart"/>
-      <w:r>
-        <w:t>x</w:t>
-      </w:r>
-      <w:r>
-        <w:t>ế</w:t>
-      </w:r>
-      <w:r>
-        <w:t>p</w:t>
-      </w:r>
-      <w:proofErr w:type="spellEnd"/>
-      <w:r>
-        <w:t xml:space="preserve"> </w:t>
-      </w:r>
-      <w:proofErr w:type="spellStart"/>
-      <w:r>
-        <w:t>l</w:t>
-      </w:r>
-      <w:r>
-        <w:t>oại</w:t>
+      </w:r>
+      <w:proofErr w:type="spellStart"/>
+      <w:r>
+        <w:rPr>
+          <w:rFonts w:ascii="Times New Roman" w:hAnsi="Times New Roman" w:cs="Times New Roman"/>
+          <w:sz w:val="24"/>
+          <w:szCs w:val="24"/>
+        </w:rPr>
+        <w:t>Tính</w:t>
+      </w:r>
+      <w:proofErr w:type="spellEnd"/>
+      <w:r>
+        <w:rPr>
+          <w:rFonts w:ascii="Times New Roman" w:hAnsi="Times New Roman" w:cs="Times New Roman"/>
+          <w:sz w:val="24"/>
+          <w:szCs w:val="24"/>
+        </w:rPr>
+        <w:t xml:space="preserve"> </w:t>
+      </w:r>
+      <w:proofErr w:type="spellStart"/>
+      <w:r>
+        <w:rPr>
+          <w:rFonts w:ascii="Times New Roman" w:hAnsi="Times New Roman" w:cs="Times New Roman"/>
+          <w:sz w:val="24"/>
+          <w:szCs w:val="24"/>
+        </w:rPr>
+        <w:t>trung</w:t>
+      </w:r>
+      <w:proofErr w:type="spellEnd"/>
+      <w:r>
+        <w:rPr>
+          <w:rFonts w:ascii="Times New Roman" w:hAnsi="Times New Roman" w:cs="Times New Roman"/>
+          <w:sz w:val="24"/>
+          <w:szCs w:val="24"/>
+        </w:rPr>
+        <w:t xml:space="preserve"> </w:t>
+      </w:r>
+      <w:proofErr w:type="spellStart"/>
+      <w:r>
+        <w:rPr>
+          <w:rFonts w:ascii="Times New Roman" w:hAnsi="Times New Roman" w:cs="Times New Roman"/>
+          <w:sz w:val="24"/>
+          <w:szCs w:val="24"/>
+        </w:rPr>
+        <w:t>bình</w:t>
+      </w:r>
+      <w:proofErr w:type="spellEnd"/>
+      <w:r>
+        <w:rPr>
+          <w:rFonts w:ascii="Times New Roman" w:hAnsi="Times New Roman" w:cs="Times New Roman"/>
+          <w:sz w:val="24"/>
+          <w:szCs w:val="24"/>
+        </w:rPr>
+        <w:t xml:space="preserve"> </w:t>
+      </w:r>
+      <w:proofErr w:type="spellStart"/>
+      <w:r>
+        <w:rPr>
+          <w:rFonts w:ascii="Times New Roman" w:hAnsi="Times New Roman" w:cs="Times New Roman"/>
+          <w:sz w:val="24"/>
+          <w:szCs w:val="24"/>
+        </w:rPr>
+        <w:t>cộng</w:t>
       </w:r>
       <w:proofErr w:type="spellEnd"/>
     </w:p>
     <w:p>
-      <w:r>
+      <w:pPr>
+        <w:pStyle w:val="ListParagraph"/>
+        <w:ind w:left="1440"/>
+        <w:rPr>
+          <w:rFonts w:ascii="Times New Roman" w:hAnsi="Times New Roman" w:cs="Times New Roman"/>
+          <w:sz w:val="24"/>
+          <w:szCs w:val="24"/>
+        </w:rPr>
+      </w:pPr>
+      <w:r>
+        <w:rPr>
+          <w:rFonts w:ascii="Times New Roman" w:hAnsi="Times New Roman" w:cs="Times New Roman"/>
+          <w:sz w:val="24"/>
+          <w:szCs w:val="24"/>
+        </w:rPr>
+        <w:t>•</w:t>
+      </w:r>
+      <w:r>
+        <w:rPr>
+          <w:rFonts w:ascii="Times New Roman" w:hAnsi="Times New Roman" w:cs="Times New Roman"/>
+          <w:sz w:val="24"/>
+          <w:szCs w:val="24"/>
+        </w:rPr>
         <w:tab/>
-        <w:t xml:space="preserve">+ </w:t>
-      </w:r>
-      <w:proofErr w:type="spellStart"/>
-      <w:r>
-        <w:t>Sinh</w:t>
-      </w:r>
-      <w:proofErr w:type="spellEnd"/>
-      <w:r>
-        <w:t xml:space="preserve"> </w:t>
-      </w:r>
-      <w:proofErr w:type="spellStart"/>
-      <w:r>
-        <w:t>vi</w:t>
-      </w:r>
-      <w:r>
-        <w:t>ê</w:t>
-      </w:r>
-      <w:r>
-        <w:t>n</w:t>
-      </w:r>
-      <w:proofErr w:type="spellEnd"/>
-      <w:r>
-        <w:t xml:space="preserve"> </w:t>
-      </w:r>
-      <w:proofErr w:type="spellStart"/>
-      <w:r>
-        <w:t>đăn</w:t>
-      </w:r>
-      <w:r>
-        <w:t>g</w:t>
-      </w:r>
-      <w:proofErr w:type="spellEnd"/>
-      <w:r>
-        <w:t xml:space="preserve"> </w:t>
-      </w:r>
-      <w:proofErr w:type="spellStart"/>
-      <w:r>
-        <w:t>nh</w:t>
-      </w:r>
-      <w:r>
-        <w:t>ậ</w:t>
-      </w:r>
-      <w:r>
-        <w:t>p</w:t>
-      </w:r>
-      <w:proofErr w:type="spellEnd"/>
-      <w:r>
-        <w:t xml:space="preserve"> </w:t>
-      </w:r>
-      <w:proofErr w:type="spellStart"/>
-      <w:r>
-        <w:t>b</w:t>
-      </w:r>
-      <w:r>
-        <w:t>ằn</w:t>
-      </w:r>
-      <w:r>
-        <w:t>g</w:t>
-      </w:r>
-      <w:proofErr w:type="spellEnd"/>
-      <w:r>
-        <w:t xml:space="preserve"> </w:t>
-      </w:r>
-      <w:proofErr w:type="spellStart"/>
-      <w:r>
-        <w:t>m</w:t>
-      </w:r>
-      <w:r>
-        <w:t>ã</w:t>
-      </w:r>
-      <w:proofErr w:type="spellEnd"/>
-      <w:r>
-        <w:t xml:space="preserve"> </w:t>
-      </w:r>
-      <w:proofErr w:type="spellStart"/>
-      <w:r>
-        <w:t>s</w:t>
-      </w:r>
-      <w:r>
-        <w:t>ố</w:t>
-      </w:r>
-      <w:proofErr w:type="spellEnd"/>
-      <w:r>
-        <w:t xml:space="preserve"> </w:t>
-      </w:r>
-      <w:proofErr w:type="spellStart"/>
-      <w:r>
+      </w:r>
+      <w:proofErr w:type="spellStart"/>
+      <w:r>
+        <w:rPr>
+          <w:rFonts w:ascii="Times New Roman" w:hAnsi="Times New Roman" w:cs="Times New Roman"/>
+          <w:sz w:val="24"/>
+          <w:szCs w:val="24"/>
+        </w:rPr>
+        <w:t>Cập</w:t>
+      </w:r>
+      <w:proofErr w:type="spellEnd"/>
+      <w:r>
+        <w:rPr>
+          <w:rFonts w:ascii="Times New Roman" w:hAnsi="Times New Roman" w:cs="Times New Roman"/>
+          <w:sz w:val="24"/>
+          <w:szCs w:val="24"/>
+        </w:rPr>
+        <w:t xml:space="preserve"> </w:t>
+      </w:r>
+      <w:proofErr w:type="spellStart"/>
+      <w:r>
+        <w:rPr>
+          <w:rFonts w:ascii="Times New Roman" w:hAnsi="Times New Roman" w:cs="Times New Roman"/>
+          <w:sz w:val="24"/>
+          <w:szCs w:val="24"/>
+        </w:rPr>
+        <w:t>nhật</w:t>
+      </w:r>
+      <w:proofErr w:type="spellEnd"/>
+      <w:r>
+        <w:rPr>
+          <w:rFonts w:ascii="Times New Roman" w:hAnsi="Times New Roman" w:cs="Times New Roman"/>
+          <w:sz w:val="24"/>
+          <w:szCs w:val="24"/>
+        </w:rPr>
+        <w:t xml:space="preserve"> </w:t>
+      </w:r>
+      <w:proofErr w:type="spellStart"/>
+      <w:r>
+        <w:rPr>
+          <w:rFonts w:ascii="Times New Roman" w:hAnsi="Times New Roman" w:cs="Times New Roman"/>
+          <w:sz w:val="24"/>
+          <w:szCs w:val="24"/>
+        </w:rPr>
+        <w:t>thông</w:t>
+      </w:r>
+      <w:proofErr w:type="spellEnd"/>
+      <w:r>
+        <w:rPr>
+          <w:rFonts w:ascii="Times New Roman" w:hAnsi="Times New Roman" w:cs="Times New Roman"/>
+          <w:sz w:val="24"/>
+          <w:szCs w:val="24"/>
+        </w:rPr>
+        <w:t xml:space="preserve"> tin </w:t>
+      </w:r>
+      <w:proofErr w:type="spellStart"/>
+      <w:r>
+        <w:rPr>
+          <w:rFonts w:ascii="Times New Roman" w:hAnsi="Times New Roman" w:cs="Times New Roman"/>
+          <w:sz w:val="24"/>
+          <w:szCs w:val="24"/>
+        </w:rPr>
         <w:t>sinh</w:t>
       </w:r>
       <w:proofErr w:type="spellEnd"/>
       <w:r>
-        <w:t xml:space="preserve"> </w:t>
-      </w:r>
-      <w:proofErr w:type="spellStart"/>
-      <w:r>
-        <w:t>vi</w:t>
-      </w:r>
-      <w:r>
-        <w:t>ê</w:t>
-      </w:r>
-      <w:r>
-        <w:t>n</w:t>
-      </w:r>
-      <w:proofErr w:type="spellEnd"/>
-      <w:r>
-        <w:t xml:space="preserve"> </w:t>
-      </w:r>
-      <w:proofErr w:type="spellStart"/>
-      <w:r>
-        <w:t>v</w:t>
-      </w:r>
-      <w:r>
-        <w:t>à</w:t>
-      </w:r>
-      <w:proofErr w:type="spellEnd"/>
-      <w:r>
-        <w:t xml:space="preserve"> </w:t>
-      </w:r>
-      <w:proofErr w:type="spellStart"/>
-      <w:r>
-        <w:t>m</w:t>
-      </w:r>
-      <w:r>
-        <w:t>ậ</w:t>
-      </w:r>
-      <w:r>
-        <w:t>t</w:t>
-      </w:r>
-      <w:proofErr w:type="spellEnd"/>
-      <w:r>
-        <w:t xml:space="preserve"> </w:t>
-      </w:r>
-      <w:proofErr w:type="spellStart"/>
-      <w:r>
-        <w:t>kh</w:t>
-      </w:r>
-      <w:r>
-        <w:t>ẩ</w:t>
-      </w:r>
-      <w:r>
-        <w:t>u</w:t>
+        <w:rPr>
+          <w:rFonts w:ascii="Times New Roman" w:hAnsi="Times New Roman" w:cs="Times New Roman"/>
+          <w:sz w:val="24"/>
+          <w:szCs w:val="24"/>
+        </w:rPr>
+        <w:t xml:space="preserve"> </w:t>
+      </w:r>
+      <w:proofErr w:type="spellStart"/>
+      <w:r>
+        <w:rPr>
+          <w:rFonts w:ascii="Times New Roman" w:hAnsi="Times New Roman" w:cs="Times New Roman"/>
+          <w:sz w:val="24"/>
+          <w:szCs w:val="24"/>
+        </w:rPr>
+        <w:t>viên</w:t>
       </w:r>
       <w:proofErr w:type="spellEnd"/>
     </w:p>
     <w:p>
-      <w:r>
-        <w:tab/>
-        <w:t xml:space="preserve">+ </w:t>
-      </w:r>
-      <w:proofErr w:type="spellStart"/>
-      <w:r>
-        <w:t>H</w:t>
-      </w:r>
-      <w:r>
-        <w:t>ệ</w:t>
-      </w:r>
-      <w:proofErr w:type="spellEnd"/>
-      <w:r>
-        <w:t xml:space="preserve"> </w:t>
-      </w:r>
-      <w:proofErr w:type="spellStart"/>
-      <w:r>
-        <w:t>th</w:t>
-      </w:r>
-      <w:r>
-        <w:t>ố</w:t>
-      </w:r>
-      <w:r>
-        <w:t>ng</w:t>
-      </w:r>
-      <w:proofErr w:type="spellEnd"/>
-      <w:r>
-        <w:t xml:space="preserve"> </w:t>
-      </w:r>
-      <w:proofErr w:type="spellStart"/>
-      <w:r>
-        <w:t>y</w:t>
-      </w:r>
-      <w:r>
-        <w:t>ê</w:t>
-      </w:r>
-      <w:r>
-        <w:t>u</w:t>
-      </w:r>
-      <w:proofErr w:type="spellEnd"/>
-      <w:r>
-        <w:t xml:space="preserve"> </w:t>
-      </w:r>
-      <w:proofErr w:type="spellStart"/>
-      <w:r>
-        <w:t>c</w:t>
-      </w:r>
-      <w:r>
-        <w:t>ầ</w:t>
-      </w:r>
-      <w:r>
-        <w:t>u</w:t>
-      </w:r>
-      <w:proofErr w:type="spellEnd"/>
-      <w:r>
-        <w:t xml:space="preserve"> </w:t>
-      </w:r>
-      <w:proofErr w:type="spellStart"/>
-      <w:r>
-        <w:t>sinh</w:t>
-      </w:r>
-      <w:proofErr w:type="spellEnd"/>
-      <w:r>
-        <w:t xml:space="preserve"> </w:t>
-      </w:r>
-      <w:proofErr w:type="spellStart"/>
-      <w:r>
-        <w:t>vi</w:t>
-      </w:r>
-      <w:r>
-        <w:t>ê</w:t>
-      </w:r>
-      <w:r>
-        <w:t>n</w:t>
-      </w:r>
-      <w:proofErr w:type="spellEnd"/>
-      <w:r>
-        <w:t xml:space="preserve"> </w:t>
-      </w:r>
-      <w:proofErr w:type="spellStart"/>
-      <w:r>
-        <w:t>đăng</w:t>
-      </w:r>
-      <w:proofErr w:type="spellEnd"/>
-      <w:r>
-        <w:t xml:space="preserve"> </w:t>
-      </w:r>
-      <w:proofErr w:type="spellStart"/>
-      <w:r>
-        <w:t>nh</w:t>
-      </w:r>
-      <w:r>
-        <w:t>ậ</w:t>
-      </w:r>
-      <w:r>
-        <w:t>p</w:t>
-      </w:r>
-      <w:proofErr w:type="spellEnd"/>
-      <w:r>
-        <w:t xml:space="preserve"> </w:t>
-      </w:r>
-      <w:proofErr w:type="spellStart"/>
-      <w:r>
-        <w:t>l</w:t>
-      </w:r>
-      <w:r>
-        <w:t>ạ</w:t>
-      </w:r>
-      <w:r>
-        <w:t>i</w:t>
-      </w:r>
-      <w:proofErr w:type="spellEnd"/>
-      <w:r>
-        <w:t xml:space="preserve"> </w:t>
-      </w:r>
-      <w:proofErr w:type="spellStart"/>
-      <w:r>
-        <w:t>khi</w:t>
-      </w:r>
-      <w:proofErr w:type="spellEnd"/>
-      <w:r>
-        <w:t xml:space="preserve"> </w:t>
-      </w:r>
-      <w:proofErr w:type="spellStart"/>
-      <w:r>
-        <w:t>nh</w:t>
-      </w:r>
-      <w:r>
-        <w:t>ậ</w:t>
-      </w:r>
-      <w:r>
-        <w:t>p</w:t>
-      </w:r>
-      <w:proofErr w:type="spellEnd"/>
-      <w:r>
-        <w:t xml:space="preserve"> </w:t>
-      </w:r>
-      <w:proofErr w:type="spellStart"/>
-      <w:r>
-        <w:t>sai</w:t>
-      </w:r>
-      <w:proofErr w:type="spellEnd"/>
-      <w:r>
-        <w:t xml:space="preserve"> M</w:t>
-      </w:r>
-      <w:r>
-        <w:t>SS</w:t>
-      </w:r>
-      <w:r>
-        <w:t xml:space="preserve">V </w:t>
-      </w:r>
-      <w:proofErr w:type="spellStart"/>
-      <w:r>
-        <w:t>v</w:t>
-      </w:r>
-      <w:r>
-        <w:t>à</w:t>
-      </w:r>
-      <w:proofErr w:type="spellEnd"/>
-      <w:r>
-        <w:t xml:space="preserve"> </w:t>
-      </w:r>
-      <w:proofErr w:type="spellStart"/>
-      <w:r>
-        <w:t>m</w:t>
-      </w:r>
-      <w:r>
-        <w:t>ật</w:t>
-      </w:r>
-      <w:proofErr w:type="spellEnd"/>
-      <w:r>
-        <w:t xml:space="preserve"> </w:t>
-      </w:r>
-      <w:proofErr w:type="spellStart"/>
-      <w:r>
-        <w:t>kh</w:t>
-      </w:r>
-      <w:r>
-        <w:t>ẩ</w:t>
-      </w:r>
-      <w:r>
-        <w:t>u</w:t>
-      </w:r>
-      <w:proofErr w:type="spellEnd"/>
+      <w:pPr>
+        <w:rPr>
+          <w:rFonts w:ascii="Times New Roman" w:hAnsi="Times New Roman" w:cs="Times New Roman"/>
+          <w:sz w:val="24"/>
+          <w:szCs w:val="24"/>
+        </w:rPr>
+      </w:pPr>
+      <w:r>
+        <w:t>2.1</w:t>
+      </w:r>
     </w:p>
     <w:p>
       <w:r>
-        <w:tab/>
-        <w:t xml:space="preserve">+ </w:t>
-      </w:r>
-      <w:proofErr w:type="spellStart"/>
-      <w:r>
-        <w:t>Sinh</w:t>
+        <w:rPr>
+          <w:rFonts w:ascii="Times New Roman" w:hAnsi="Times New Roman" w:cs="Times New Roman"/>
+          <w:sz w:val="24"/>
+          <w:szCs w:val="24"/>
+        </w:rPr>
+        <w:t xml:space="preserve">- </w:t>
+      </w:r>
+      <w:proofErr w:type="spellStart"/>
+      <w:r>
+        <w:rPr>
+          <w:rFonts w:ascii="Times New Roman" w:hAnsi="Times New Roman" w:cs="Times New Roman"/>
+          <w:sz w:val="24"/>
+          <w:szCs w:val="24"/>
+        </w:rPr>
+        <w:t>T</w:t>
+      </w:r>
+      <w:r>
+        <w:rPr>
+          <w:rFonts w:ascii="Times New Roman" w:hAnsi="Times New Roman" w:cs="Times New Roman"/>
+          <w:sz w:val="24"/>
+          <w:szCs w:val="24"/>
+        </w:rPr>
+        <w:t>ê</w:t>
+      </w:r>
+      <w:r>
+        <w:rPr>
+          <w:rFonts w:ascii="Times New Roman" w:hAnsi="Times New Roman" w:cs="Times New Roman"/>
+          <w:sz w:val="24"/>
+          <w:szCs w:val="24"/>
+        </w:rPr>
+        <w:t>n</w:t>
+      </w:r>
+      <w:proofErr w:type="spellEnd"/>
+      <w:r>
+        <w:rPr>
+          <w:rFonts w:ascii="Times New Roman" w:hAnsi="Times New Roman" w:cs="Times New Roman"/>
+          <w:sz w:val="24"/>
+          <w:szCs w:val="24"/>
+        </w:rPr>
+        <w:t xml:space="preserve"> </w:t>
+      </w:r>
+      <w:proofErr w:type="spellStart"/>
+      <w:r>
+        <w:rPr>
+          <w:rFonts w:ascii="Times New Roman" w:hAnsi="Times New Roman" w:cs="Times New Roman"/>
+          <w:sz w:val="24"/>
+          <w:szCs w:val="24"/>
+        </w:rPr>
+        <w:t>Us</w:t>
+      </w:r>
+      <w:r>
+        <w:rPr>
+          <w:rFonts w:ascii="Times New Roman" w:hAnsi="Times New Roman" w:cs="Times New Roman"/>
+          <w:sz w:val="24"/>
+          <w:szCs w:val="24"/>
+        </w:rPr>
+        <w:t>eC</w:t>
+      </w:r>
+      <w:r>
+        <w:t>as</w:t>
+      </w:r>
+      <w:r>
+        <w:t>e</w:t>
+      </w:r>
+      <w:proofErr w:type="spellEnd"/>
+      <w:r>
+        <w:t xml:space="preserve"> : </w:t>
+      </w:r>
+      <w:proofErr w:type="spellStart"/>
+      <w:r>
+        <w:t>Ứ</w:t>
+      </w:r>
+      <w:r>
+        <w:t>ng</w:t>
+      </w:r>
+      <w:proofErr w:type="spellEnd"/>
+      <w:r>
+        <w:t xml:space="preserve"> </w:t>
+      </w:r>
+      <w:proofErr w:type="spellStart"/>
+      <w:r>
+        <w:t>d</w:t>
+      </w:r>
+      <w:r>
+        <w:t>ụ</w:t>
+      </w:r>
+      <w:r>
+        <w:t>ng</w:t>
+      </w:r>
+      <w:proofErr w:type="spellEnd"/>
+      <w:r>
+        <w:t xml:space="preserve"> </w:t>
+      </w:r>
+      <w:proofErr w:type="spellStart"/>
+      <w:r>
+        <w:t>qu</w:t>
+      </w:r>
+      <w:r>
+        <w:t>ả</w:t>
+      </w:r>
+      <w:r>
+        <w:t>n</w:t>
+      </w:r>
+      <w:proofErr w:type="spellEnd"/>
+      <w:r>
+        <w:t xml:space="preserve"> </w:t>
+      </w:r>
+      <w:proofErr w:type="spellStart"/>
+      <w:r>
+        <w:t>l</w:t>
+      </w:r>
+      <w:r>
+        <w:t>ý</w:t>
+      </w:r>
+      <w:proofErr w:type="spellEnd"/>
+      <w:r>
+        <w:t xml:space="preserve"> </w:t>
+      </w:r>
+      <w:proofErr w:type="spellStart"/>
+      <w:r>
+        <w:t>đ</w:t>
+      </w:r>
+      <w:r>
+        <w:t>i</w:t>
+      </w:r>
+      <w:r>
+        <w:t>ể</w:t>
+      </w:r>
+      <w:r>
+        <w:t>m</w:t>
+      </w:r>
+      <w:proofErr w:type="spellEnd"/>
+      <w:r>
+        <w:t xml:space="preserve"> </w:t>
+      </w:r>
+      <w:proofErr w:type="spellStart"/>
+      <w:r>
+        <w:t>sinh</w:t>
       </w:r>
       <w:proofErr w:type="spellEnd"/>
       <w:r>
@@ -4946,95 +4304,36 @@
       </w:r>
       <w:r>
         <w:t>n</w:t>
-      </w:r>
-      <w:proofErr w:type="spellEnd"/>
-      <w:r>
-        <w:t xml:space="preserve"> </w:t>
-      </w:r>
-      <w:proofErr w:type="spellStart"/>
-      <w:r>
-        <w:t>ch</w:t>
-      </w:r>
-      <w:r>
-        <w:t>ọ</w:t>
-      </w:r>
-      <w:r>
-        <w:t>n</w:t>
-      </w:r>
-      <w:proofErr w:type="spellEnd"/>
-      <w:r>
-        <w:t xml:space="preserve"> </w:t>
-      </w:r>
-      <w:proofErr w:type="spellStart"/>
-      <w:r>
-        <w:t>ch</w:t>
-      </w:r>
-      <w:r>
-        <w:t>ứ</w:t>
-      </w:r>
-      <w:r>
-        <w:t>c</w:t>
-      </w:r>
-      <w:proofErr w:type="spellEnd"/>
-      <w:r>
-        <w:t xml:space="preserve"> </w:t>
-      </w:r>
-      <w:proofErr w:type="spellStart"/>
-      <w:r>
-        <w:t>n</w:t>
-      </w:r>
-      <w:r>
-        <w:t>ă</w:t>
-      </w:r>
-      <w:r>
-        <w:t>ng</w:t>
-      </w:r>
-      <w:proofErr w:type="spellEnd"/>
-      <w:r>
-        <w:t xml:space="preserve"> </w:t>
-      </w:r>
-      <w:proofErr w:type="spellStart"/>
-      <w:r>
-        <w:t>xem</w:t>
-      </w:r>
-      <w:proofErr w:type="spellEnd"/>
-      <w:r>
-        <w:t xml:space="preserve"> </w:t>
-      </w:r>
-      <w:proofErr w:type="spellStart"/>
-      <w:r>
-        <w:t>đ</w:t>
-      </w:r>
-      <w:r>
-        <w:t>i</w:t>
-      </w:r>
-      <w:r>
-        <w:t>ể</w:t>
-      </w:r>
-      <w:r>
-        <w:t>m</w:t>
       </w:r>
       <w:proofErr w:type="spellEnd"/>
     </w:p>
     <w:p>
       <w:r>
-        <w:tab/>
-        <w:t xml:space="preserve">+ </w:t>
-      </w:r>
-      <w:proofErr w:type="spellStart"/>
-      <w:r>
-        <w:t>Sinh</w:t>
-      </w:r>
-      <w:proofErr w:type="spellEnd"/>
-      <w:r>
-        <w:t xml:space="preserve"> </w:t>
-      </w:r>
-      <w:proofErr w:type="spellStart"/>
-      <w:r>
-        <w:t>vi</w:t>
-      </w:r>
-      <w:r>
-        <w:t>ê</w:t>
+        <w:t>- Act</w:t>
+      </w:r>
+      <w:r>
+        <w:t>or</w:t>
+      </w:r>
+      <w:r>
+        <w:t xml:space="preserve"> </w:t>
+      </w:r>
+      <w:proofErr w:type="spellStart"/>
+      <w:r>
+        <w:t>ch</w:t>
+      </w:r>
+      <w:r>
+        <w:t>í</w:t>
+      </w:r>
+      <w:r>
+        <w:t>nh</w:t>
+      </w:r>
+      <w:proofErr w:type="spellEnd"/>
+      <w:r>
+        <w:t xml:space="preserve"> : </w:t>
+      </w:r>
+      <w:proofErr w:type="spellStart"/>
+      <w:r>
+        <w:t>Quả</w:t>
       </w:r>
       <w:r>
         <w:t>n</w:t>
@@ -5045,168 +4344,51 @@
       </w:r>
       <w:proofErr w:type="spellStart"/>
       <w:r>
-        <w:t>c</w:t>
-      </w:r>
-      <w:r>
-        <w:t>ó</w:t>
-      </w:r>
-      <w:proofErr w:type="spellEnd"/>
-      <w:r>
-        <w:t xml:space="preserve"> </w:t>
-      </w:r>
-      <w:proofErr w:type="spellStart"/>
-      <w:r>
-        <w:t>th</w:t>
-      </w:r>
-      <w:r>
-        <w:t>ể</w:t>
-      </w:r>
-      <w:proofErr w:type="spellEnd"/>
-      <w:r>
-        <w:t xml:space="preserve"> </w:t>
-      </w:r>
-      <w:proofErr w:type="spellStart"/>
-      <w:r>
-        <w:t>xem</w:t>
-      </w:r>
-      <w:proofErr w:type="spellEnd"/>
-      <w:r>
-        <w:t xml:space="preserve"> </w:t>
-      </w:r>
-      <w:proofErr w:type="spellStart"/>
-      <w:r>
-        <w:t>đ</w:t>
-      </w:r>
-      <w:r>
-        <w:t>i</w:t>
-      </w:r>
-      <w:r>
-        <w:t>ể</w:t>
-      </w:r>
-      <w:r>
-        <w:t>m</w:t>
-      </w:r>
-      <w:proofErr w:type="spellEnd"/>
-      <w:r>
-        <w:t xml:space="preserve"> </w:t>
-      </w:r>
-      <w:proofErr w:type="spellStart"/>
-      <w:r>
-        <w:t>trung</w:t>
-      </w:r>
-      <w:proofErr w:type="spellEnd"/>
-      <w:r>
-        <w:t xml:space="preserve"> </w:t>
-      </w:r>
-      <w:proofErr w:type="spellStart"/>
-      <w:r>
-        <w:t>b</w:t>
-      </w:r>
-      <w:r>
-        <w:t>ì</w:t>
-      </w:r>
-      <w:r>
-        <w:t>nh</w:t>
-      </w:r>
-      <w:proofErr w:type="spellEnd"/>
-      <w:r>
-        <w:t xml:space="preserve"> </w:t>
-      </w:r>
-      <w:proofErr w:type="spellStart"/>
-      <w:r>
-        <w:t>c</w:t>
-      </w:r>
-      <w:r>
-        <w:t>ủ</w:t>
-      </w:r>
-      <w:r>
-        <w:t>a</w:t>
-      </w:r>
-      <w:proofErr w:type="spellEnd"/>
-      <w:r>
-        <w:t xml:space="preserve"> </w:t>
-      </w:r>
-      <w:proofErr w:type="spellStart"/>
-      <w:r>
-        <w:t>m</w:t>
-      </w:r>
-      <w:r>
-        <w:t>ì</w:t>
-      </w:r>
-      <w:r>
-        <w:t>nh</w:t>
-      </w:r>
-      <w:proofErr w:type="spellEnd"/>
-      <w:r>
-        <w:t xml:space="preserve"> </w:t>
-      </w:r>
-      <w:proofErr w:type="spellStart"/>
-      <w:r>
-        <w:t>m</w:t>
-      </w:r>
-      <w:r>
-        <w:t>ỗi</w:t>
-      </w:r>
-      <w:proofErr w:type="spellEnd"/>
-      <w:r>
-        <w:t xml:space="preserve"> </w:t>
-      </w:r>
-      <w:proofErr w:type="spellStart"/>
-      <w:r>
-        <w:t>h</w:t>
-      </w:r>
-      <w:r>
-        <w:t>ọ</w:t>
-      </w:r>
-      <w:r>
-        <w:t>c</w:t>
-      </w:r>
-      <w:proofErr w:type="spellEnd"/>
-      <w:r>
-        <w:t xml:space="preserve"> </w:t>
-      </w:r>
-      <w:proofErr w:type="spellStart"/>
-      <w:r>
-        <w:t>k</w:t>
-      </w:r>
-      <w:r>
-        <w:t>ỳ</w:t>
+        <w:t>t</w:t>
+      </w:r>
+      <w:r>
+        <w:t>rị</w:t>
+      </w:r>
+      <w:proofErr w:type="spellEnd"/>
+      <w:r>
+        <w:t xml:space="preserve"> </w:t>
+      </w:r>
+      <w:proofErr w:type="spellStart"/>
+      <w:r>
+        <w:t>v</w:t>
+      </w:r>
+      <w:r>
+        <w:t>iên</w:t>
       </w:r>
       <w:proofErr w:type="spellEnd"/>
     </w:p>
     <w:p>
       <w:r>
-        <w:tab/>
-        <w:t xml:space="preserve">+ </w:t>
-      </w:r>
-      <w:proofErr w:type="spellStart"/>
-      <w:r>
-        <w:t>Sinh</w:t>
-      </w:r>
-      <w:proofErr w:type="spellEnd"/>
-      <w:r>
-        <w:t xml:space="preserve"> </w:t>
-      </w:r>
-      <w:proofErr w:type="spellStart"/>
-      <w:r>
-        <w:t>vi</w:t>
-      </w:r>
-      <w:r>
-        <w:t>ê</w:t>
-      </w:r>
-      <w:r>
-        <w:t>n</w:t>
-      </w:r>
-      <w:proofErr w:type="spellEnd"/>
-      <w:r>
-        <w:t xml:space="preserve"> </w:t>
-      </w:r>
-      <w:proofErr w:type="spellStart"/>
-      <w:r>
-        <w:t>c</w:t>
-      </w:r>
-      <w:r>
-        <w:t>ó</w:t>
+        <w:t>- Act</w:t>
+      </w:r>
+      <w:r>
+        <w:t>or</w:t>
+      </w:r>
+      <w:r>
+        <w:t xml:space="preserve"> </w:t>
+      </w:r>
+      <w:proofErr w:type="spellStart"/>
+      <w:r>
+        <w:t>ph</w:t>
+      </w:r>
+      <w:r>
+        <w:t>ụ</w:t>
+      </w:r>
+      <w:proofErr w:type="spellEnd"/>
+      <w:r>
+        <w:t xml:space="preserve"> : </w:t>
+      </w:r>
+      <w:proofErr w:type="spellStart"/>
+      <w:r>
+        <w:t>h</w:t>
+      </w:r>
+      <w:r>
+        <w:t>ệ</w:t>
       </w:r>
       <w:proofErr w:type="spellEnd"/>
       <w:r>
@@ -5217,62 +4399,7 @@
         <w:t>th</w:t>
       </w:r>
       <w:r>
-        <w:t>ể</w:t>
-      </w:r>
-      <w:proofErr w:type="spellEnd"/>
-      <w:r>
-        <w:t xml:space="preserve"> </w:t>
-      </w:r>
-      <w:proofErr w:type="spellStart"/>
-      <w:r>
-        <w:t>xem</w:t>
-      </w:r>
-      <w:proofErr w:type="spellEnd"/>
-      <w:r>
-        <w:t xml:space="preserve"> </w:t>
-      </w:r>
-      <w:proofErr w:type="spellStart"/>
-      <w:r>
-        <w:t>th</w:t>
-      </w:r>
-      <w:r>
-        <w:t>ứ</w:t>
-      </w:r>
-      <w:proofErr w:type="spellEnd"/>
-      <w:r>
-        <w:t xml:space="preserve"> </w:t>
-      </w:r>
-      <w:proofErr w:type="spellStart"/>
-      <w:r>
-        <w:t>t</w:t>
-      </w:r>
-      <w:r>
-        <w:t>ự</w:t>
-      </w:r>
-      <w:proofErr w:type="spellEnd"/>
-      <w:r>
-        <w:t xml:space="preserve"> </w:t>
-      </w:r>
-      <w:proofErr w:type="spellStart"/>
-      <w:r>
-        <w:t>x</w:t>
-      </w:r>
-      <w:r>
-        <w:t>ế</w:t>
-      </w:r>
-      <w:r>
-        <w:t>p</w:t>
-      </w:r>
-      <w:proofErr w:type="spellEnd"/>
-      <w:r>
-        <w:t xml:space="preserve"> </w:t>
-      </w:r>
-      <w:proofErr w:type="spellStart"/>
-      <w:r>
-        <w:t>h</w:t>
-      </w:r>
-      <w:r>
-        <w:t>ạ</w:t>
+        <w:t>ố</w:t>
       </w:r>
       <w:r>
         <w:t>ng</w:t>
@@ -5283,27 +4410,10 @@
       </w:r>
       <w:proofErr w:type="spellStart"/>
       <w:r>
-        <w:t>c</w:t>
-      </w:r>
-      <w:r>
-        <w:t>ủ</w:t>
-      </w:r>
-      <w:r>
-        <w:t>a</w:t>
-      </w:r>
-      <w:proofErr w:type="spellEnd"/>
-      <w:r>
-        <w:t xml:space="preserve"> </w:t>
-      </w:r>
-      <w:proofErr w:type="spellStart"/>
-      <w:r>
-        <w:t>m</w:t>
-      </w:r>
-      <w:r>
-        <w:t>ì</w:t>
-      </w:r>
-      <w:r>
-        <w:t>nh</w:t>
+        <w:t>ứn</w:t>
+      </w:r>
+      <w:r>
+        <w:t>g</w:t>
       </w:r>
       <w:proofErr w:type="spellEnd"/>
       <w:r>
@@ -5314,55 +4424,10 @@
         <w:t>d</w:t>
       </w:r>
       <w:r>
-        <w:t>ự</w:t>
-      </w:r>
-      <w:r>
-        <w:t>a</w:t>
-      </w:r>
-      <w:proofErr w:type="spellEnd"/>
-      <w:r>
-        <w:t xml:space="preserve"> </w:t>
-      </w:r>
-      <w:proofErr w:type="spellStart"/>
-      <w:r>
-        <w:t>tr</w:t>
-      </w:r>
-      <w:r>
-        <w:t>ê</w:t>
-      </w:r>
-      <w:r>
-        <w:t>n</w:t>
-      </w:r>
-      <w:proofErr w:type="spellEnd"/>
-      <w:r>
-        <w:t xml:space="preserve"> </w:t>
-      </w:r>
-      <w:proofErr w:type="spellStart"/>
-      <w:r>
-        <w:t>b</w:t>
-      </w:r>
-      <w:r>
-        <w:t>ả</w:t>
+        <w:t>ụ</w:t>
       </w:r>
       <w:r>
         <w:t>ng</w:t>
-      </w:r>
-      <w:proofErr w:type="spellEnd"/>
-      <w:r>
-        <w:t xml:space="preserve"> </w:t>
-      </w:r>
-      <w:proofErr w:type="spellStart"/>
-      <w:r>
-        <w:t>đ</w:t>
-      </w:r>
-      <w:r>
-        <w:t>i</w:t>
-      </w:r>
-      <w:r>
-        <w:t>ể</w:t>
-      </w:r>
-      <w:r>
-        <w:t>m</w:t>
       </w:r>
       <w:proofErr w:type="spellEnd"/>
     </w:p>
@@ -5411,15 +4476,113 @@
       </w:r>
       <w:proofErr w:type="spellStart"/>
       <w:r>
-        <w:t>ph</w:t>
-      </w:r>
-      <w:r>
-        <w:t>ụ</w:t>
-      </w:r>
-      <w:proofErr w:type="spellEnd"/>
-      <w:r>
-        <w:t xml:space="preserve"> :</w:t>
-      </w:r>
+        <w:t>ch</w:t>
+      </w:r>
+      <w:r>
+        <w:t>í</w:t>
+      </w:r>
+      <w:r>
+        <w:t>nh</w:t>
+      </w:r>
+      <w:proofErr w:type="spellEnd"/>
+      <w:r>
+        <w:t xml:space="preserve"> : </w:t>
+      </w:r>
+    </w:p>
+    <w:p>
+      <w:r>
+        <w:tab/>
+      </w:r>
+      <w:r>
+        <w:t xml:space="preserve">+ </w:t>
+      </w:r>
+      <w:proofErr w:type="spellStart"/>
+      <w:r>
+        <w:rPr>
+          <w:rFonts w:ascii="Times New Roman" w:hAnsi="Times New Roman" w:cs="Times New Roman"/>
+          <w:sz w:val="24"/>
+          <w:szCs w:val="24"/>
+        </w:rPr>
+        <w:t>Quản</w:t>
+      </w:r>
+      <w:proofErr w:type="spellEnd"/>
+      <w:r>
+        <w:rPr>
+          <w:rFonts w:ascii="Times New Roman" w:hAnsi="Times New Roman" w:cs="Times New Roman"/>
+          <w:sz w:val="24"/>
+          <w:szCs w:val="24"/>
+        </w:rPr>
+        <w:t xml:space="preserve"> </w:t>
+      </w:r>
+      <w:proofErr w:type="spellStart"/>
+      <w:r>
+        <w:rPr>
+          <w:rFonts w:ascii="Times New Roman" w:hAnsi="Times New Roman" w:cs="Times New Roman"/>
+          <w:sz w:val="24"/>
+          <w:szCs w:val="24"/>
+        </w:rPr>
+        <w:t>trị</w:t>
+      </w:r>
+      <w:proofErr w:type="spellEnd"/>
+      <w:r>
+        <w:rPr>
+          <w:rFonts w:ascii="Times New Roman" w:hAnsi="Times New Roman" w:cs="Times New Roman"/>
+          <w:sz w:val="24"/>
+          <w:szCs w:val="24"/>
+        </w:rPr>
+        <w:t xml:space="preserve"> </w:t>
+      </w:r>
+      <w:proofErr w:type="spellStart"/>
+      <w:r>
+        <w:rPr>
+          <w:rFonts w:ascii="Times New Roman" w:hAnsi="Times New Roman" w:cs="Times New Roman"/>
+          <w:sz w:val="24"/>
+          <w:szCs w:val="24"/>
+        </w:rPr>
+        <w:t>viên</w:t>
+      </w:r>
+      <w:proofErr w:type="spellEnd"/>
+      <w:r>
+        <w:t xml:space="preserve"> </w:t>
+      </w:r>
+      <w:proofErr w:type="spellStart"/>
+      <w:r>
+        <w:t>m</w:t>
+      </w:r>
+      <w:r>
+        <w:t>ở</w:t>
+      </w:r>
+      <w:proofErr w:type="spellEnd"/>
+      <w:r>
+        <w:t xml:space="preserve"> </w:t>
+      </w:r>
+      <w:proofErr w:type="spellStart"/>
+      <w:r>
+        <w:t>ứ</w:t>
+      </w:r>
+      <w:r>
+        <w:t>ng</w:t>
+      </w:r>
+      <w:proofErr w:type="spellEnd"/>
+      <w:r>
+        <w:t xml:space="preserve"> </w:t>
+      </w:r>
+      <w:proofErr w:type="spellStart"/>
+      <w:r>
+        <w:t>dụ</w:t>
+      </w:r>
+      <w:r>
+        <w:t>ng</w:t>
+      </w:r>
+      <w:proofErr w:type="spellEnd"/>
+      <w:r>
+        <w:t xml:space="preserve"> </w:t>
+      </w:r>
+      <w:proofErr w:type="spellStart"/>
+      <w:r>
+        <w:t>lên</w:t>
+      </w:r>
+      <w:proofErr w:type="spellEnd"/>
     </w:p>
     <w:p>
       <w:r>
@@ -5429,24 +4592,73 @@
       </w:r>
       <w:proofErr w:type="spellStart"/>
       <w:r>
-        <w:t>H</w:t>
-      </w:r>
-      <w:r>
-        <w:t>ệ</w:t>
-      </w:r>
-      <w:proofErr w:type="spellEnd"/>
-      <w:r>
-        <w:t xml:space="preserve"> </w:t>
-      </w:r>
-      <w:proofErr w:type="spellStart"/>
-      <w:r>
-        <w:t>th</w:t>
-      </w:r>
-      <w:r>
-        <w:t>ố</w:t>
-      </w:r>
-      <w:r>
-        <w:t>ng</w:t>
+        <w:rPr>
+          <w:rFonts w:ascii="Times New Roman" w:hAnsi="Times New Roman" w:cs="Times New Roman"/>
+          <w:sz w:val="24"/>
+          <w:szCs w:val="24"/>
+        </w:rPr>
+        <w:t>Quản</w:t>
+      </w:r>
+      <w:proofErr w:type="spellEnd"/>
+      <w:r>
+        <w:rPr>
+          <w:rFonts w:ascii="Times New Roman" w:hAnsi="Times New Roman" w:cs="Times New Roman"/>
+          <w:sz w:val="24"/>
+          <w:szCs w:val="24"/>
+        </w:rPr>
+        <w:t xml:space="preserve"> </w:t>
+      </w:r>
+      <w:proofErr w:type="spellStart"/>
+      <w:r>
+        <w:rPr>
+          <w:rFonts w:ascii="Times New Roman" w:hAnsi="Times New Roman" w:cs="Times New Roman"/>
+          <w:sz w:val="24"/>
+          <w:szCs w:val="24"/>
+        </w:rPr>
+        <w:t>trị</w:t>
+      </w:r>
+      <w:proofErr w:type="spellEnd"/>
+      <w:r>
+        <w:rPr>
+          <w:rFonts w:ascii="Times New Roman" w:hAnsi="Times New Roman" w:cs="Times New Roman"/>
+          <w:sz w:val="24"/>
+          <w:szCs w:val="24"/>
+        </w:rPr>
+        <w:t xml:space="preserve"> </w:t>
+      </w:r>
+      <w:proofErr w:type="spellStart"/>
+      <w:r>
+        <w:rPr>
+          <w:rFonts w:ascii="Times New Roman" w:hAnsi="Times New Roman" w:cs="Times New Roman"/>
+          <w:sz w:val="24"/>
+          <w:szCs w:val="24"/>
+        </w:rPr>
+        <w:t>viên</w:t>
+      </w:r>
+      <w:proofErr w:type="spellEnd"/>
+      <w:r>
+        <w:t xml:space="preserve"> </w:t>
+      </w:r>
+      <w:proofErr w:type="spellStart"/>
+      <w:r>
+        <w:t>đăn</w:t>
+      </w:r>
+      <w:r>
+        <w:t>g</w:t>
+      </w:r>
+      <w:proofErr w:type="spellEnd"/>
+      <w:r>
+        <w:t xml:space="preserve"> </w:t>
+      </w:r>
+      <w:proofErr w:type="spellStart"/>
+      <w:r>
+        <w:t>nh</w:t>
+      </w:r>
+      <w:r>
+        <w:t>ậ</w:t>
+      </w:r>
+      <w:r>
+        <w:t>p</w:t>
       </w:r>
       <w:proofErr w:type="spellEnd"/>
       <w:r>
@@ -5457,229 +4669,52 @@
         <w:t>b</w:t>
       </w:r>
       <w:r>
-        <w:t>á</w:t>
-      </w:r>
-      <w:r>
-        <w:t>o</w:t>
-      </w:r>
-      <w:proofErr w:type="spellEnd"/>
-      <w:r>
-        <w:t xml:space="preserve"> </w:t>
-      </w:r>
-      <w:proofErr w:type="spellStart"/>
-      <w:r>
-        <w:t>l</w:t>
-      </w:r>
-      <w:r>
-        <w:t>ỗ</w:t>
-      </w:r>
-      <w:r>
-        <w:t>i</w:t>
-      </w:r>
-      <w:proofErr w:type="spellEnd"/>
-      <w:r>
-        <w:t xml:space="preserve"> v</w:t>
-      </w:r>
-      <w:r>
-        <w:t xml:space="preserve"> à</w:t>
-      </w:r>
-      <w:r>
-        <w:t xml:space="preserve"> </w:t>
-      </w:r>
-      <w:proofErr w:type="spellStart"/>
+        <w:t>ằn</w:t>
+      </w:r>
       <w:r>
         <w:t>g</w:t>
       </w:r>
-      <w:r>
-        <w:t>ở</w:t>
-      </w:r>
-      <w:r>
-        <w:t>i</w:t>
-      </w:r>
-      <w:proofErr w:type="spellEnd"/>
-      <w:r>
-        <w:t xml:space="preserve"> </w:t>
-      </w:r>
-      <w:proofErr w:type="spellStart"/>
-      <w:r>
-        <w:t>th</w:t>
-      </w:r>
-      <w:r>
-        <w:t>ô</w:t>
-      </w:r>
-      <w:r>
-        <w:t>ng</w:t>
-      </w:r>
-      <w:proofErr w:type="spellEnd"/>
-      <w:r>
-        <w:t xml:space="preserve"> </w:t>
-      </w:r>
-      <w:proofErr w:type="spellStart"/>
-      <w:r>
-        <w:t>b</w:t>
-      </w:r>
-      <w:r>
-        <w:t>á</w:t>
-      </w:r>
-      <w:r>
-        <w:t>o</w:t>
-      </w:r>
-      <w:proofErr w:type="spellEnd"/>
-      <w:r>
-        <w:t xml:space="preserve"> </w:t>
-      </w:r>
-      <w:proofErr w:type="spellStart"/>
-      <w:r>
-        <w:t>đă</w:t>
-      </w:r>
-      <w:r>
-        <w:t>ng</w:t>
-      </w:r>
-      <w:proofErr w:type="spellEnd"/>
-      <w:r>
-        <w:t xml:space="preserve"> </w:t>
-      </w:r>
-      <w:proofErr w:type="spellStart"/>
-      <w:r>
-        <w:t>nh</w:t>
-      </w:r>
-      <w:r>
-        <w:t>ậ</w:t>
-      </w:r>
-      <w:r>
-        <w:t>p</w:t>
-      </w:r>
-      <w:proofErr w:type="spellEnd"/>
-      <w:r>
-        <w:t xml:space="preserve"> </w:t>
-      </w:r>
-      <w:proofErr w:type="spellStart"/>
-      <w:r>
-        <w:t>l</w:t>
-      </w:r>
-      <w:r>
-        <w:t>ạ</w:t>
-      </w:r>
-      <w:r>
-        <w:t>i</w:t>
-      </w:r>
-      <w:proofErr w:type="spellEnd"/>
-      <w:r>
-        <w:t xml:space="preserve"> </w:t>
-      </w:r>
-      <w:proofErr w:type="spellStart"/>
-      <w:r>
-        <w:t>khi</w:t>
-      </w:r>
-      <w:proofErr w:type="spellEnd"/>
-      <w:r>
-        <w:t xml:space="preserve"> </w:t>
-      </w:r>
-      <w:proofErr w:type="spellStart"/>
-      <w:r>
-        <w:t>nh</w:t>
-      </w:r>
-      <w:r>
-        <w:t>ậ</w:t>
-      </w:r>
-      <w:r>
-        <w:t>p</w:t>
-      </w:r>
-      <w:proofErr w:type="spellEnd"/>
-      <w:r>
-        <w:t xml:space="preserve"> </w:t>
-      </w:r>
-      <w:proofErr w:type="spellStart"/>
-      <w:r>
-        <w:t>sai</w:t>
-      </w:r>
-      <w:proofErr w:type="spellEnd"/>
-      <w:r>
-        <w:t xml:space="preserve"> </w:t>
-      </w:r>
-      <w:proofErr w:type="spellStart"/>
-      <w:r>
-        <w:t>m</w:t>
-      </w:r>
-      <w:r>
-        <w:t>ã</w:t>
-      </w:r>
-      <w:proofErr w:type="spellEnd"/>
-      <w:r>
-        <w:t xml:space="preserve"> </w:t>
-      </w:r>
-      <w:proofErr w:type="spellStart"/>
-      <w:r>
-        <w:t>s</w:t>
-      </w:r>
-      <w:r>
-        <w:t>ố</w:t>
-      </w:r>
-      <w:proofErr w:type="spellEnd"/>
-      <w:r>
-        <w:t xml:space="preserve"> </w:t>
-      </w:r>
-      <w:proofErr w:type="spellStart"/>
-      <w:r>
-        <w:t>sinh</w:t>
-      </w:r>
-      <w:proofErr w:type="spellEnd"/>
-      <w:r>
-        <w:t xml:space="preserve"> </w:t>
-      </w:r>
-      <w:proofErr w:type="spellStart"/>
-      <w:r>
-        <w:t>vi</w:t>
-      </w:r>
-      <w:r>
-        <w:t>ê</w:t>
-      </w:r>
-      <w:r>
-        <w:t>n</w:t>
-      </w:r>
-      <w:proofErr w:type="spellEnd"/>
-      <w:r>
-        <w:t xml:space="preserve"> </w:t>
-      </w:r>
-      <w:proofErr w:type="spellStart"/>
-      <w:r>
-        <w:t>v</w:t>
-      </w:r>
-      <w:r>
-        <w:t>à</w:t>
-      </w:r>
-      <w:proofErr w:type="spellEnd"/>
-      <w:r>
-        <w:t xml:space="preserve"> </w:t>
-      </w:r>
-      <w:proofErr w:type="spellStart"/>
-      <w:r>
-        <w:t>m</w:t>
-      </w:r>
-      <w:r>
-        <w:t>ậ</w:t>
-      </w:r>
-      <w:r>
-        <w:t>t</w:t>
-      </w:r>
-      <w:proofErr w:type="spellEnd"/>
-      <w:r>
-        <w:t xml:space="preserve"> </w:t>
-      </w:r>
-      <w:proofErr w:type="spellStart"/>
-      <w:r>
-        <w:t>kh</w:t>
-      </w:r>
-      <w:r>
-        <w:t>ẩ</w:t>
-      </w:r>
-      <w:r>
-        <w:t>u</w:t>
-      </w:r>
-      <w:proofErr w:type="spellEnd"/>
-      <w:r>
-        <w:t xml:space="preserve"> </w:t>
-      </w:r>
+      <w:proofErr w:type="spellEnd"/>
+      <w:r>
+        <w:t xml:space="preserve"> </w:t>
+      </w:r>
+      <w:proofErr w:type="spellStart"/>
+      <w:r>
+        <w:t>tài</w:t>
+      </w:r>
+      <w:proofErr w:type="spellEnd"/>
+      <w:r>
+        <w:t xml:space="preserve"> </w:t>
+      </w:r>
+      <w:proofErr w:type="spellStart"/>
+      <w:r>
+        <w:t>khoản</w:t>
+      </w:r>
+      <w:proofErr w:type="spellEnd"/>
+      <w:r>
+        <w:t xml:space="preserve"> </w:t>
+      </w:r>
+      <w:proofErr w:type="spellStart"/>
+      <w:r>
+        <w:t>đã</w:t>
+      </w:r>
+      <w:proofErr w:type="spellEnd"/>
+      <w:r>
+        <w:t xml:space="preserve"> </w:t>
+      </w:r>
+      <w:proofErr w:type="spellStart"/>
+      <w:r>
+        <w:t>được</w:t>
+      </w:r>
+      <w:proofErr w:type="spellEnd"/>
+      <w:r>
+        <w:t xml:space="preserve"> </w:t>
+      </w:r>
+      <w:proofErr w:type="spellStart"/>
+      <w:r>
+        <w:t>cấp</w:t>
+      </w:r>
+      <w:proofErr w:type="spellEnd"/>
     </w:p>
     <w:p>
       <w:r>
@@ -5713,7 +4748,913 @@
       </w:r>
       <w:proofErr w:type="spellStart"/>
       <w:r>
-        <w:t>hi</w:t>
+        <w:t>y</w:t>
+      </w:r>
+      <w:r>
+        <w:t>ê</w:t>
+      </w:r>
+      <w:r>
+        <w:t>u</w:t>
+      </w:r>
+      <w:proofErr w:type="spellEnd"/>
+      <w:r>
+        <w:t xml:space="preserve"> </w:t>
+      </w:r>
+      <w:proofErr w:type="spellStart"/>
+      <w:r>
+        <w:t>c</w:t>
+      </w:r>
+      <w:r>
+        <w:t>ầ</w:t>
+      </w:r>
+      <w:r>
+        <w:t>u</w:t>
+      </w:r>
+      <w:proofErr w:type="spellEnd"/>
+      <w:r>
+        <w:t xml:space="preserve"> </w:t>
+      </w:r>
+      <w:proofErr w:type="spellStart"/>
+      <w:r>
+        <w:rPr>
+          <w:rFonts w:ascii="Times New Roman" w:hAnsi="Times New Roman" w:cs="Times New Roman"/>
+          <w:sz w:val="24"/>
+          <w:szCs w:val="24"/>
+        </w:rPr>
+        <w:t>q</w:t>
+      </w:r>
+      <w:r>
+        <w:rPr>
+          <w:rFonts w:ascii="Times New Roman" w:hAnsi="Times New Roman" w:cs="Times New Roman"/>
+          <w:sz w:val="24"/>
+          <w:szCs w:val="24"/>
+        </w:rPr>
+        <w:t>uản</w:t>
+      </w:r>
+      <w:proofErr w:type="spellEnd"/>
+      <w:r>
+        <w:rPr>
+          <w:rFonts w:ascii="Times New Roman" w:hAnsi="Times New Roman" w:cs="Times New Roman"/>
+          <w:sz w:val="24"/>
+          <w:szCs w:val="24"/>
+        </w:rPr>
+        <w:t xml:space="preserve"> </w:t>
+      </w:r>
+      <w:proofErr w:type="spellStart"/>
+      <w:r>
+        <w:rPr>
+          <w:rFonts w:ascii="Times New Roman" w:hAnsi="Times New Roman" w:cs="Times New Roman"/>
+          <w:sz w:val="24"/>
+          <w:szCs w:val="24"/>
+        </w:rPr>
+        <w:t>trị</w:t>
+      </w:r>
+      <w:proofErr w:type="spellEnd"/>
+      <w:r>
+        <w:rPr>
+          <w:rFonts w:ascii="Times New Roman" w:hAnsi="Times New Roman" w:cs="Times New Roman"/>
+          <w:sz w:val="24"/>
+          <w:szCs w:val="24"/>
+        </w:rPr>
+        <w:t xml:space="preserve"> </w:t>
+      </w:r>
+      <w:proofErr w:type="spellStart"/>
+      <w:r>
+        <w:rPr>
+          <w:rFonts w:ascii="Times New Roman" w:hAnsi="Times New Roman" w:cs="Times New Roman"/>
+          <w:sz w:val="24"/>
+          <w:szCs w:val="24"/>
+        </w:rPr>
+        <w:t>viên</w:t>
+      </w:r>
+      <w:proofErr w:type="spellEnd"/>
+      <w:r>
+        <w:t xml:space="preserve"> </w:t>
+      </w:r>
+      <w:proofErr w:type="spellStart"/>
+      <w:r>
+        <w:t>đăng</w:t>
+      </w:r>
+      <w:proofErr w:type="spellEnd"/>
+      <w:r>
+        <w:t xml:space="preserve"> </w:t>
+      </w:r>
+      <w:proofErr w:type="spellStart"/>
+      <w:r>
+        <w:t>nh</w:t>
+      </w:r>
+      <w:r>
+        <w:t>ậ</w:t>
+      </w:r>
+      <w:r>
+        <w:t>p</w:t>
+      </w:r>
+      <w:proofErr w:type="spellEnd"/>
+      <w:r>
+        <w:t xml:space="preserve"> </w:t>
+      </w:r>
+      <w:proofErr w:type="spellStart"/>
+      <w:r>
+        <w:t>l</w:t>
+      </w:r>
+      <w:r>
+        <w:t>ạ</w:t>
+      </w:r>
+      <w:r>
+        <w:t>i</w:t>
+      </w:r>
+      <w:proofErr w:type="spellEnd"/>
+      <w:r>
+        <w:t xml:space="preserve"> </w:t>
+      </w:r>
+      <w:proofErr w:type="spellStart"/>
+      <w:r>
+        <w:t>khi</w:t>
+      </w:r>
+      <w:proofErr w:type="spellEnd"/>
+      <w:r>
+        <w:t xml:space="preserve"> </w:t>
+      </w:r>
+      <w:proofErr w:type="spellStart"/>
+      <w:r>
+        <w:t>sai</w:t>
+      </w:r>
+      <w:proofErr w:type="spellEnd"/>
+      <w:r>
+        <w:t xml:space="preserve"> </w:t>
+      </w:r>
+      <w:proofErr w:type="spellStart"/>
+      <w:r>
+        <w:t>tên</w:t>
+      </w:r>
+      <w:proofErr w:type="spellEnd"/>
+      <w:r>
+        <w:t xml:space="preserve"> </w:t>
+      </w:r>
+      <w:proofErr w:type="spellStart"/>
+      <w:r>
+        <w:t>tài</w:t>
+      </w:r>
+      <w:proofErr w:type="spellEnd"/>
+      <w:r>
+        <w:t xml:space="preserve"> </w:t>
+      </w:r>
+      <w:proofErr w:type="spellStart"/>
+      <w:r>
+        <w:t>khoảng</w:t>
+      </w:r>
+      <w:proofErr w:type="spellEnd"/>
+      <w:r>
+        <w:t xml:space="preserve"> </w:t>
+      </w:r>
+      <w:proofErr w:type="spellStart"/>
+      <w:r>
+        <w:t>hoặc</w:t>
+      </w:r>
+      <w:proofErr w:type="spellEnd"/>
+      <w:r>
+        <w:t xml:space="preserve"> </w:t>
+      </w:r>
+      <w:proofErr w:type="spellStart"/>
+      <w:r>
+        <w:t>mật</w:t>
+      </w:r>
+      <w:proofErr w:type="spellEnd"/>
+      <w:r>
+        <w:t xml:space="preserve"> </w:t>
+      </w:r>
+      <w:proofErr w:type="spellStart"/>
+      <w:r>
+        <w:t>khẩu</w:t>
+      </w:r>
+      <w:proofErr w:type="spellEnd"/>
+    </w:p>
+    <w:p>
+      <w:r>
+        <w:tab/>
+        <w:t xml:space="preserve">+ </w:t>
+      </w:r>
+      <w:proofErr w:type="spellStart"/>
+      <w:r>
+        <w:rPr>
+          <w:rFonts w:ascii="Times New Roman" w:hAnsi="Times New Roman" w:cs="Times New Roman"/>
+          <w:sz w:val="24"/>
+          <w:szCs w:val="24"/>
+        </w:rPr>
+        <w:t>Quản</w:t>
+      </w:r>
+      <w:proofErr w:type="spellEnd"/>
+      <w:r>
+        <w:rPr>
+          <w:rFonts w:ascii="Times New Roman" w:hAnsi="Times New Roman" w:cs="Times New Roman"/>
+          <w:sz w:val="24"/>
+          <w:szCs w:val="24"/>
+        </w:rPr>
+        <w:t xml:space="preserve"> </w:t>
+      </w:r>
+      <w:proofErr w:type="spellStart"/>
+      <w:r>
+        <w:rPr>
+          <w:rFonts w:ascii="Times New Roman" w:hAnsi="Times New Roman" w:cs="Times New Roman"/>
+          <w:sz w:val="24"/>
+          <w:szCs w:val="24"/>
+        </w:rPr>
+        <w:t>trị</w:t>
+      </w:r>
+      <w:proofErr w:type="spellEnd"/>
+      <w:r>
+        <w:rPr>
+          <w:rFonts w:ascii="Times New Roman" w:hAnsi="Times New Roman" w:cs="Times New Roman"/>
+          <w:sz w:val="24"/>
+          <w:szCs w:val="24"/>
+        </w:rPr>
+        <w:t xml:space="preserve"> </w:t>
+      </w:r>
+      <w:proofErr w:type="spellStart"/>
+      <w:r>
+        <w:rPr>
+          <w:rFonts w:ascii="Times New Roman" w:hAnsi="Times New Roman" w:cs="Times New Roman"/>
+          <w:sz w:val="24"/>
+          <w:szCs w:val="24"/>
+        </w:rPr>
+        <w:t>viên</w:t>
+      </w:r>
+      <w:proofErr w:type="spellEnd"/>
+      <w:r>
+        <w:t xml:space="preserve"> </w:t>
+      </w:r>
+      <w:proofErr w:type="spellStart"/>
+      <w:r>
+        <w:t>ch</w:t>
+      </w:r>
+      <w:r>
+        <w:t>ọ</w:t>
+      </w:r>
+      <w:r>
+        <w:t>n</w:t>
+      </w:r>
+      <w:proofErr w:type="spellEnd"/>
+      <w:r>
+        <w:t xml:space="preserve"> </w:t>
+      </w:r>
+      <w:proofErr w:type="spellStart"/>
+      <w:r>
+        <w:t>ch</w:t>
+      </w:r>
+      <w:r>
+        <w:t>ứ</w:t>
+      </w:r>
+      <w:r>
+        <w:t>c</w:t>
+      </w:r>
+      <w:proofErr w:type="spellEnd"/>
+      <w:r>
+        <w:t xml:space="preserve"> </w:t>
+      </w:r>
+      <w:proofErr w:type="spellStart"/>
+      <w:r>
+        <w:t>n</w:t>
+      </w:r>
+      <w:r>
+        <w:t>ă</w:t>
+      </w:r>
+      <w:r>
+        <w:t>ng</w:t>
+      </w:r>
+      <w:proofErr w:type="spellEnd"/>
+      <w:r>
+        <w:t xml:space="preserve"> </w:t>
+      </w:r>
+      <w:proofErr w:type="spellStart"/>
+      <w:r>
+        <w:t>nhập</w:t>
+      </w:r>
+      <w:proofErr w:type="spellEnd"/>
+      <w:r>
+        <w:t xml:space="preserve"> </w:t>
+      </w:r>
+      <w:proofErr w:type="spellStart"/>
+      <w:r>
+        <w:t>sinh</w:t>
+      </w:r>
+      <w:proofErr w:type="spellEnd"/>
+      <w:r>
+        <w:t xml:space="preserve"> </w:t>
+      </w:r>
+      <w:proofErr w:type="spellStart"/>
+      <w:r>
+        <w:t>viên</w:t>
+      </w:r>
+      <w:proofErr w:type="spellEnd"/>
+      <w:r>
+        <w:t xml:space="preserve"> </w:t>
+      </w:r>
+      <w:proofErr w:type="spellStart"/>
+      <w:r>
+        <w:t>để</w:t>
+      </w:r>
+      <w:proofErr w:type="spellEnd"/>
+      <w:r>
+        <w:t xml:space="preserve"> </w:t>
+      </w:r>
+      <w:proofErr w:type="spellStart"/>
+      <w:r>
+        <w:t>điền</w:t>
+      </w:r>
+      <w:proofErr w:type="spellEnd"/>
+      <w:r>
+        <w:t xml:space="preserve"> </w:t>
+      </w:r>
+      <w:proofErr w:type="spellStart"/>
+      <w:r>
+        <w:t>thông</w:t>
+      </w:r>
+      <w:proofErr w:type="spellEnd"/>
+      <w:r>
+        <w:t xml:space="preserve"> tin </w:t>
+      </w:r>
+      <w:proofErr w:type="spellStart"/>
+      <w:r>
+        <w:t>sv</w:t>
+      </w:r>
+      <w:proofErr w:type="spellEnd"/>
+      <w:r>
+        <w:t xml:space="preserve"> </w:t>
+      </w:r>
+      <w:proofErr w:type="spellStart"/>
+      <w:r>
+        <w:t>mới</w:t>
+      </w:r>
+      <w:proofErr w:type="spellEnd"/>
+    </w:p>
+    <w:p>
+      <w:r>
+        <w:tab/>
+        <w:t xml:space="preserve">+ </w:t>
+      </w:r>
+      <w:proofErr w:type="spellStart"/>
+      <w:r>
+        <w:rPr>
+          <w:rFonts w:ascii="Times New Roman" w:hAnsi="Times New Roman" w:cs="Times New Roman"/>
+          <w:sz w:val="24"/>
+          <w:szCs w:val="24"/>
+        </w:rPr>
+        <w:t>Quản</w:t>
+      </w:r>
+      <w:proofErr w:type="spellEnd"/>
+      <w:r>
+        <w:rPr>
+          <w:rFonts w:ascii="Times New Roman" w:hAnsi="Times New Roman" w:cs="Times New Roman"/>
+          <w:sz w:val="24"/>
+          <w:szCs w:val="24"/>
+        </w:rPr>
+        <w:t xml:space="preserve"> </w:t>
+      </w:r>
+      <w:proofErr w:type="spellStart"/>
+      <w:r>
+        <w:rPr>
+          <w:rFonts w:ascii="Times New Roman" w:hAnsi="Times New Roman" w:cs="Times New Roman"/>
+          <w:sz w:val="24"/>
+          <w:szCs w:val="24"/>
+        </w:rPr>
+        <w:t>trị</w:t>
+      </w:r>
+      <w:proofErr w:type="spellEnd"/>
+      <w:r>
+        <w:rPr>
+          <w:rFonts w:ascii="Times New Roman" w:hAnsi="Times New Roman" w:cs="Times New Roman"/>
+          <w:sz w:val="24"/>
+          <w:szCs w:val="24"/>
+        </w:rPr>
+        <w:t xml:space="preserve"> </w:t>
+      </w:r>
+      <w:proofErr w:type="spellStart"/>
+      <w:r>
+        <w:rPr>
+          <w:rFonts w:ascii="Times New Roman" w:hAnsi="Times New Roman" w:cs="Times New Roman"/>
+          <w:sz w:val="24"/>
+          <w:szCs w:val="24"/>
+        </w:rPr>
+        <w:t>viên</w:t>
+      </w:r>
+      <w:proofErr w:type="spellEnd"/>
+      <w:r>
+        <w:rPr>
+          <w:rFonts w:ascii="Times New Roman" w:hAnsi="Times New Roman" w:cs="Times New Roman"/>
+          <w:sz w:val="24"/>
+          <w:szCs w:val="24"/>
+        </w:rPr>
+        <w:t xml:space="preserve"> </w:t>
+      </w:r>
+      <w:proofErr w:type="spellStart"/>
+      <w:r>
+        <w:rPr>
+          <w:rFonts w:ascii="Times New Roman" w:hAnsi="Times New Roman" w:cs="Times New Roman"/>
+          <w:sz w:val="24"/>
+          <w:szCs w:val="24"/>
+        </w:rPr>
+        <w:t>chọn</w:t>
+      </w:r>
+      <w:proofErr w:type="spellEnd"/>
+      <w:r>
+        <w:rPr>
+          <w:rFonts w:ascii="Times New Roman" w:hAnsi="Times New Roman" w:cs="Times New Roman"/>
+          <w:sz w:val="24"/>
+          <w:szCs w:val="24"/>
+        </w:rPr>
+        <w:t xml:space="preserve"> </w:t>
+      </w:r>
+      <w:proofErr w:type="spellStart"/>
+      <w:r>
+        <w:rPr>
+          <w:rFonts w:ascii="Times New Roman" w:hAnsi="Times New Roman" w:cs="Times New Roman"/>
+          <w:sz w:val="24"/>
+          <w:szCs w:val="24"/>
+        </w:rPr>
+        <w:t>chức</w:t>
+      </w:r>
+      <w:proofErr w:type="spellEnd"/>
+      <w:r>
+        <w:rPr>
+          <w:rFonts w:ascii="Times New Roman" w:hAnsi="Times New Roman" w:cs="Times New Roman"/>
+          <w:sz w:val="24"/>
+          <w:szCs w:val="24"/>
+        </w:rPr>
+        <w:t xml:space="preserve"> </w:t>
+      </w:r>
+      <w:proofErr w:type="spellStart"/>
+      <w:r>
+        <w:rPr>
+          <w:rFonts w:ascii="Times New Roman" w:hAnsi="Times New Roman" w:cs="Times New Roman"/>
+          <w:sz w:val="24"/>
+          <w:szCs w:val="24"/>
+        </w:rPr>
+        <w:t>năng</w:t>
+      </w:r>
+      <w:proofErr w:type="spellEnd"/>
+      <w:r>
+        <w:rPr>
+          <w:rFonts w:ascii="Times New Roman" w:hAnsi="Times New Roman" w:cs="Times New Roman"/>
+          <w:sz w:val="24"/>
+          <w:szCs w:val="24"/>
+        </w:rPr>
+        <w:t xml:space="preserve"> </w:t>
+      </w:r>
+      <w:proofErr w:type="spellStart"/>
+      <w:r>
+        <w:rPr>
+          <w:rFonts w:ascii="Times New Roman" w:hAnsi="Times New Roman" w:cs="Times New Roman"/>
+          <w:sz w:val="24"/>
+          <w:szCs w:val="24"/>
+        </w:rPr>
+        <w:t>nhập</w:t>
+      </w:r>
+      <w:proofErr w:type="spellEnd"/>
+      <w:r>
+        <w:rPr>
+          <w:rFonts w:ascii="Times New Roman" w:hAnsi="Times New Roman" w:cs="Times New Roman"/>
+          <w:sz w:val="24"/>
+          <w:szCs w:val="24"/>
+        </w:rPr>
+        <w:t xml:space="preserve"> </w:t>
+      </w:r>
+      <w:proofErr w:type="spellStart"/>
+      <w:r>
+        <w:rPr>
+          <w:rFonts w:ascii="Times New Roman" w:hAnsi="Times New Roman" w:cs="Times New Roman"/>
+          <w:sz w:val="24"/>
+          <w:szCs w:val="24"/>
+        </w:rPr>
+        <w:t>môn</w:t>
+      </w:r>
+      <w:proofErr w:type="spellEnd"/>
+      <w:r>
+        <w:rPr>
+          <w:rFonts w:ascii="Times New Roman" w:hAnsi="Times New Roman" w:cs="Times New Roman"/>
+          <w:sz w:val="24"/>
+          <w:szCs w:val="24"/>
+        </w:rPr>
+        <w:t xml:space="preserve"> </w:t>
+      </w:r>
+      <w:proofErr w:type="spellStart"/>
+      <w:r>
+        <w:rPr>
+          <w:rFonts w:ascii="Times New Roman" w:hAnsi="Times New Roman" w:cs="Times New Roman"/>
+          <w:sz w:val="24"/>
+          <w:szCs w:val="24"/>
+        </w:rPr>
+        <w:t>học</w:t>
+      </w:r>
+      <w:proofErr w:type="spellEnd"/>
+      <w:r>
+        <w:rPr>
+          <w:rFonts w:ascii="Times New Roman" w:hAnsi="Times New Roman" w:cs="Times New Roman"/>
+          <w:sz w:val="24"/>
+          <w:szCs w:val="24"/>
+        </w:rPr>
+        <w:t xml:space="preserve"> </w:t>
+      </w:r>
+      <w:proofErr w:type="spellStart"/>
+      <w:r>
+        <w:rPr>
+          <w:rFonts w:ascii="Times New Roman" w:hAnsi="Times New Roman" w:cs="Times New Roman"/>
+          <w:sz w:val="24"/>
+          <w:szCs w:val="24"/>
+        </w:rPr>
+        <w:t>để</w:t>
+      </w:r>
+      <w:proofErr w:type="spellEnd"/>
+      <w:r>
+        <w:rPr>
+          <w:rFonts w:ascii="Times New Roman" w:hAnsi="Times New Roman" w:cs="Times New Roman"/>
+          <w:sz w:val="24"/>
+          <w:szCs w:val="24"/>
+        </w:rPr>
+        <w:t xml:space="preserve"> </w:t>
+      </w:r>
+      <w:proofErr w:type="spellStart"/>
+      <w:r>
+        <w:rPr>
+          <w:rFonts w:ascii="Times New Roman" w:hAnsi="Times New Roman" w:cs="Times New Roman"/>
+          <w:sz w:val="24"/>
+          <w:szCs w:val="24"/>
+        </w:rPr>
+        <w:t>nhập</w:t>
+      </w:r>
+      <w:proofErr w:type="spellEnd"/>
+      <w:r>
+        <w:rPr>
+          <w:rFonts w:ascii="Times New Roman" w:hAnsi="Times New Roman" w:cs="Times New Roman"/>
+          <w:sz w:val="24"/>
+          <w:szCs w:val="24"/>
+        </w:rPr>
+        <w:t xml:space="preserve"> </w:t>
+      </w:r>
+      <w:proofErr w:type="spellStart"/>
+      <w:r>
+        <w:rPr>
+          <w:rFonts w:ascii="Times New Roman" w:hAnsi="Times New Roman" w:cs="Times New Roman"/>
+          <w:sz w:val="24"/>
+          <w:szCs w:val="24"/>
+        </w:rPr>
+        <w:t>vào</w:t>
+      </w:r>
+      <w:proofErr w:type="spellEnd"/>
+      <w:r>
+        <w:rPr>
+          <w:rFonts w:ascii="Times New Roman" w:hAnsi="Times New Roman" w:cs="Times New Roman"/>
+          <w:sz w:val="24"/>
+          <w:szCs w:val="24"/>
+        </w:rPr>
+        <w:t xml:space="preserve"> </w:t>
+      </w:r>
+      <w:proofErr w:type="spellStart"/>
+      <w:r>
+        <w:rPr>
+          <w:rFonts w:ascii="Times New Roman" w:hAnsi="Times New Roman" w:cs="Times New Roman"/>
+          <w:sz w:val="24"/>
+          <w:szCs w:val="24"/>
+        </w:rPr>
+        <w:t>môn</w:t>
+      </w:r>
+      <w:proofErr w:type="spellEnd"/>
+      <w:r>
+        <w:rPr>
+          <w:rFonts w:ascii="Times New Roman" w:hAnsi="Times New Roman" w:cs="Times New Roman"/>
+          <w:sz w:val="24"/>
+          <w:szCs w:val="24"/>
+        </w:rPr>
+        <w:t xml:space="preserve"> </w:t>
+      </w:r>
+      <w:proofErr w:type="spellStart"/>
+      <w:r>
+        <w:rPr>
+          <w:rFonts w:ascii="Times New Roman" w:hAnsi="Times New Roman" w:cs="Times New Roman"/>
+          <w:sz w:val="24"/>
+          <w:szCs w:val="24"/>
+        </w:rPr>
+        <w:t>học</w:t>
+      </w:r>
+      <w:proofErr w:type="spellEnd"/>
+      <w:r>
+        <w:rPr>
+          <w:rFonts w:ascii="Times New Roman" w:hAnsi="Times New Roman" w:cs="Times New Roman"/>
+          <w:sz w:val="24"/>
+          <w:szCs w:val="24"/>
+        </w:rPr>
+        <w:t xml:space="preserve"> </w:t>
+      </w:r>
+      <w:proofErr w:type="spellStart"/>
+      <w:r>
+        <w:rPr>
+          <w:rFonts w:ascii="Times New Roman" w:hAnsi="Times New Roman" w:cs="Times New Roman"/>
+          <w:sz w:val="24"/>
+          <w:szCs w:val="24"/>
+        </w:rPr>
+        <w:t>mới</w:t>
+      </w:r>
+      <w:proofErr w:type="spellEnd"/>
+    </w:p>
+    <w:p>
+      <w:r>
+        <w:tab/>
+        <w:t xml:space="preserve">+ </w:t>
+      </w:r>
+      <w:proofErr w:type="spellStart"/>
+      <w:r>
+        <w:rPr>
+          <w:rFonts w:ascii="Times New Roman" w:hAnsi="Times New Roman" w:cs="Times New Roman"/>
+          <w:sz w:val="24"/>
+          <w:szCs w:val="24"/>
+        </w:rPr>
+        <w:t>Quản</w:t>
+      </w:r>
+      <w:proofErr w:type="spellEnd"/>
+      <w:r>
+        <w:rPr>
+          <w:rFonts w:ascii="Times New Roman" w:hAnsi="Times New Roman" w:cs="Times New Roman"/>
+          <w:sz w:val="24"/>
+          <w:szCs w:val="24"/>
+        </w:rPr>
+        <w:t xml:space="preserve"> </w:t>
+      </w:r>
+      <w:proofErr w:type="spellStart"/>
+      <w:r>
+        <w:rPr>
+          <w:rFonts w:ascii="Times New Roman" w:hAnsi="Times New Roman" w:cs="Times New Roman"/>
+          <w:sz w:val="24"/>
+          <w:szCs w:val="24"/>
+        </w:rPr>
+        <w:t>trị</w:t>
+      </w:r>
+      <w:proofErr w:type="spellEnd"/>
+      <w:r>
+        <w:rPr>
+          <w:rFonts w:ascii="Times New Roman" w:hAnsi="Times New Roman" w:cs="Times New Roman"/>
+          <w:sz w:val="24"/>
+          <w:szCs w:val="24"/>
+        </w:rPr>
+        <w:t xml:space="preserve"> </w:t>
+      </w:r>
+      <w:proofErr w:type="spellStart"/>
+      <w:r>
+        <w:rPr>
+          <w:rFonts w:ascii="Times New Roman" w:hAnsi="Times New Roman" w:cs="Times New Roman"/>
+          <w:sz w:val="24"/>
+          <w:szCs w:val="24"/>
+        </w:rPr>
+        <w:t>viên</w:t>
+      </w:r>
+      <w:proofErr w:type="spellEnd"/>
+      <w:r>
+        <w:rPr>
+          <w:rFonts w:ascii="Times New Roman" w:hAnsi="Times New Roman" w:cs="Times New Roman"/>
+          <w:sz w:val="24"/>
+          <w:szCs w:val="24"/>
+        </w:rPr>
+        <w:t xml:space="preserve"> </w:t>
+      </w:r>
+      <w:proofErr w:type="spellStart"/>
+      <w:r>
+        <w:rPr>
+          <w:rFonts w:ascii="Times New Roman" w:hAnsi="Times New Roman" w:cs="Times New Roman"/>
+          <w:sz w:val="24"/>
+          <w:szCs w:val="24"/>
+        </w:rPr>
+        <w:t>sẽ</w:t>
+      </w:r>
+      <w:proofErr w:type="spellEnd"/>
+      <w:r>
+        <w:rPr>
+          <w:rFonts w:ascii="Times New Roman" w:hAnsi="Times New Roman" w:cs="Times New Roman"/>
+          <w:sz w:val="24"/>
+          <w:szCs w:val="24"/>
+        </w:rPr>
+        <w:t xml:space="preserve"> </w:t>
+      </w:r>
+      <w:proofErr w:type="spellStart"/>
+      <w:r>
+        <w:rPr>
+          <w:rFonts w:ascii="Times New Roman" w:hAnsi="Times New Roman" w:cs="Times New Roman"/>
+          <w:sz w:val="24"/>
+          <w:szCs w:val="24"/>
+        </w:rPr>
+        <w:t>nhập</w:t>
+      </w:r>
+      <w:proofErr w:type="spellEnd"/>
+      <w:r>
+        <w:rPr>
+          <w:rFonts w:ascii="Times New Roman" w:hAnsi="Times New Roman" w:cs="Times New Roman"/>
+          <w:sz w:val="24"/>
+          <w:szCs w:val="24"/>
+        </w:rPr>
+        <w:t xml:space="preserve"> </w:t>
+      </w:r>
+      <w:proofErr w:type="spellStart"/>
+      <w:r>
+        <w:rPr>
+          <w:rFonts w:ascii="Times New Roman" w:hAnsi="Times New Roman" w:cs="Times New Roman"/>
+          <w:sz w:val="24"/>
+          <w:szCs w:val="24"/>
+        </w:rPr>
+        <w:t>điểm</w:t>
+      </w:r>
+      <w:proofErr w:type="spellEnd"/>
+      <w:r>
+        <w:rPr>
+          <w:rFonts w:ascii="Times New Roman" w:hAnsi="Times New Roman" w:cs="Times New Roman"/>
+          <w:sz w:val="24"/>
+          <w:szCs w:val="24"/>
+        </w:rPr>
+        <w:t xml:space="preserve"> </w:t>
+      </w:r>
+      <w:proofErr w:type="spellStart"/>
+      <w:r>
+        <w:rPr>
+          <w:rFonts w:ascii="Times New Roman" w:hAnsi="Times New Roman" w:cs="Times New Roman"/>
+          <w:sz w:val="24"/>
+          <w:szCs w:val="24"/>
+        </w:rPr>
+        <w:t>vào</w:t>
+      </w:r>
+      <w:proofErr w:type="spellEnd"/>
+      <w:r>
+        <w:rPr>
+          <w:rFonts w:ascii="Times New Roman" w:hAnsi="Times New Roman" w:cs="Times New Roman"/>
+          <w:sz w:val="24"/>
+          <w:szCs w:val="24"/>
+        </w:rPr>
+        <w:t xml:space="preserve"> </w:t>
+      </w:r>
+      <w:proofErr w:type="spellStart"/>
+      <w:r>
+        <w:rPr>
+          <w:rFonts w:ascii="Times New Roman" w:hAnsi="Times New Roman" w:cs="Times New Roman"/>
+          <w:sz w:val="24"/>
+          <w:szCs w:val="24"/>
+        </w:rPr>
+        <w:t>cho</w:t>
+      </w:r>
+      <w:proofErr w:type="spellEnd"/>
+      <w:r>
+        <w:rPr>
+          <w:rFonts w:ascii="Times New Roman" w:hAnsi="Times New Roman" w:cs="Times New Roman"/>
+          <w:sz w:val="24"/>
+          <w:szCs w:val="24"/>
+        </w:rPr>
+        <w:t xml:space="preserve"> </w:t>
+      </w:r>
+      <w:proofErr w:type="spellStart"/>
+      <w:r>
+        <w:rPr>
+          <w:rFonts w:ascii="Times New Roman" w:hAnsi="Times New Roman" w:cs="Times New Roman"/>
+          <w:sz w:val="24"/>
+          <w:szCs w:val="24"/>
+        </w:rPr>
+        <w:t>sinh</w:t>
+      </w:r>
+      <w:proofErr w:type="spellEnd"/>
+      <w:r>
+        <w:rPr>
+          <w:rFonts w:ascii="Times New Roman" w:hAnsi="Times New Roman" w:cs="Times New Roman"/>
+          <w:sz w:val="24"/>
+          <w:szCs w:val="24"/>
+        </w:rPr>
+        <w:t xml:space="preserve"> </w:t>
+      </w:r>
+      <w:proofErr w:type="spellStart"/>
+      <w:r>
+        <w:rPr>
+          <w:rFonts w:ascii="Times New Roman" w:hAnsi="Times New Roman" w:cs="Times New Roman"/>
+          <w:sz w:val="24"/>
+          <w:szCs w:val="24"/>
+        </w:rPr>
+        <w:t>viên</w:t>
+      </w:r>
+      <w:proofErr w:type="spellEnd"/>
+      <w:r>
+        <w:rPr>
+          <w:rFonts w:ascii="Times New Roman" w:hAnsi="Times New Roman" w:cs="Times New Roman"/>
+          <w:sz w:val="24"/>
+          <w:szCs w:val="24"/>
+        </w:rPr>
+        <w:t xml:space="preserve"> </w:t>
+      </w:r>
+      <w:proofErr w:type="spellStart"/>
+      <w:r>
+        <w:rPr>
+          <w:rFonts w:ascii="Times New Roman" w:hAnsi="Times New Roman" w:cs="Times New Roman"/>
+          <w:sz w:val="24"/>
+          <w:szCs w:val="24"/>
+        </w:rPr>
+        <w:t>dựa</w:t>
+      </w:r>
+      <w:proofErr w:type="spellEnd"/>
+      <w:r>
+        <w:rPr>
+          <w:rFonts w:ascii="Times New Roman" w:hAnsi="Times New Roman" w:cs="Times New Roman"/>
+          <w:sz w:val="24"/>
+          <w:szCs w:val="24"/>
+        </w:rPr>
+        <w:t xml:space="preserve"> </w:t>
+      </w:r>
+      <w:proofErr w:type="spellStart"/>
+      <w:r>
+        <w:rPr>
+          <w:rFonts w:ascii="Times New Roman" w:hAnsi="Times New Roman" w:cs="Times New Roman"/>
+          <w:sz w:val="24"/>
+          <w:szCs w:val="24"/>
+        </w:rPr>
+        <w:t>theo</w:t>
+      </w:r>
+      <w:proofErr w:type="spellEnd"/>
+      <w:r>
+        <w:rPr>
+          <w:rFonts w:ascii="Times New Roman" w:hAnsi="Times New Roman" w:cs="Times New Roman"/>
+          <w:sz w:val="24"/>
+          <w:szCs w:val="24"/>
+        </w:rPr>
+        <w:t xml:space="preserve"> </w:t>
+      </w:r>
+      <w:proofErr w:type="spellStart"/>
+      <w:r>
+        <w:rPr>
+          <w:rFonts w:ascii="Times New Roman" w:hAnsi="Times New Roman" w:cs="Times New Roman"/>
+          <w:sz w:val="24"/>
+          <w:szCs w:val="24"/>
+        </w:rPr>
+        <w:t>tên</w:t>
+      </w:r>
+      <w:proofErr w:type="spellEnd"/>
+      <w:r>
+        <w:rPr>
+          <w:rFonts w:ascii="Times New Roman" w:hAnsi="Times New Roman" w:cs="Times New Roman"/>
+          <w:sz w:val="24"/>
+          <w:szCs w:val="24"/>
+        </w:rPr>
+        <w:t xml:space="preserve"> </w:t>
+      </w:r>
+      <w:proofErr w:type="spellStart"/>
+      <w:r>
+        <w:rPr>
+          <w:rFonts w:ascii="Times New Roman" w:hAnsi="Times New Roman" w:cs="Times New Roman"/>
+          <w:sz w:val="24"/>
+          <w:szCs w:val="24"/>
+        </w:rPr>
+        <w:t>môn</w:t>
+      </w:r>
+      <w:proofErr w:type="spellEnd"/>
+      <w:r>
+        <w:rPr>
+          <w:rFonts w:ascii="Times New Roman" w:hAnsi="Times New Roman" w:cs="Times New Roman"/>
+          <w:sz w:val="24"/>
+          <w:szCs w:val="24"/>
+        </w:rPr>
+        <w:t xml:space="preserve"> </w:t>
+      </w:r>
+      <w:proofErr w:type="spellStart"/>
+      <w:r>
+        <w:rPr>
+          <w:rFonts w:ascii="Times New Roman" w:hAnsi="Times New Roman" w:cs="Times New Roman"/>
+          <w:sz w:val="24"/>
+          <w:szCs w:val="24"/>
+        </w:rPr>
+        <w:t>học</w:t>
+      </w:r>
+      <w:proofErr w:type="spellEnd"/>
+    </w:p>
+    <w:p>
+      <w:r>
+        <w:t xml:space="preserve">- </w:t>
+      </w:r>
+      <w:proofErr w:type="spellStart"/>
+      <w:r>
+        <w:t>Lu</w:t>
+      </w:r>
+      <w:r>
+        <w:t>ồ</w:t>
+      </w:r>
+      <w:r>
+        <w:t>ng</w:t>
+      </w:r>
+      <w:proofErr w:type="spellEnd"/>
+      <w:r>
+        <w:t xml:space="preserve"> </w:t>
+      </w:r>
+      <w:proofErr w:type="spellStart"/>
+      <w:r>
+        <w:t>s</w:t>
+      </w:r>
+      <w:r>
+        <w:t>ự</w:t>
+      </w:r>
+      <w:proofErr w:type="spellEnd"/>
+      <w:r>
+        <w:t xml:space="preserve"> </w:t>
+      </w:r>
+      <w:proofErr w:type="spellStart"/>
+      <w:r>
+        <w:t>ki</w:t>
       </w:r>
       <w:r>
         <w:t>ệ</w:t>
@@ -5727,9 +5668,99 @@
       </w:r>
       <w:proofErr w:type="spellStart"/>
       <w:r>
+        <w:t>ph</w:t>
+      </w:r>
+      <w:r>
+        <w:t>ụ</w:t>
+      </w:r>
+      <w:proofErr w:type="spellEnd"/>
+      <w:r>
+        <w:t xml:space="preserve"> :</w:t>
+      </w:r>
+    </w:p>
+    <w:p>
+      <w:r>
+        <w:tab/>
+        <w:t xml:space="preserve">+ </w:t>
+      </w:r>
+      <w:proofErr w:type="spellStart"/>
+      <w:r>
+        <w:t>H</w:t>
+      </w:r>
+      <w:r>
+        <w:t>ệ</w:t>
+      </w:r>
+      <w:proofErr w:type="spellEnd"/>
+      <w:r>
+        <w:t xml:space="preserve"> </w:t>
+      </w:r>
+      <w:proofErr w:type="spellStart"/>
+      <w:r>
         <w:t>th</w:t>
       </w:r>
       <w:r>
+        <w:t>ố</w:t>
+      </w:r>
+      <w:r>
+        <w:t>ng</w:t>
+      </w:r>
+      <w:proofErr w:type="spellEnd"/>
+      <w:r>
+        <w:t xml:space="preserve"> </w:t>
+      </w:r>
+      <w:proofErr w:type="spellStart"/>
+      <w:r>
+        <w:t>b</w:t>
+      </w:r>
+      <w:r>
+        <w:t>á</w:t>
+      </w:r>
+      <w:r>
+        <w:t>o</w:t>
+      </w:r>
+      <w:proofErr w:type="spellEnd"/>
+      <w:r>
+        <w:t xml:space="preserve"> </w:t>
+      </w:r>
+      <w:proofErr w:type="spellStart"/>
+      <w:r>
+        <w:t>l</w:t>
+      </w:r>
+      <w:r>
+        <w:t>ỗ</w:t>
+      </w:r>
+      <w:r>
+        <w:t>i</w:t>
+      </w:r>
+      <w:proofErr w:type="spellEnd"/>
+      <w:r>
+        <w:t xml:space="preserve"> v</w:t>
+      </w:r>
+      <w:r>
+        <w:t xml:space="preserve"> à</w:t>
+      </w:r>
+      <w:r>
+        <w:t xml:space="preserve"> </w:t>
+      </w:r>
+      <w:proofErr w:type="spellStart"/>
+      <w:r>
+        <w:t>g</w:t>
+      </w:r>
+      <w:r>
+        <w:t>ở</w:t>
+      </w:r>
+      <w:r>
+        <w:t>i</w:t>
+      </w:r>
+      <w:proofErr w:type="spellEnd"/>
+      <w:r>
+        <w:t xml:space="preserve"> </w:t>
+      </w:r>
+      <w:proofErr w:type="spellStart"/>
+      <w:r>
+        <w:t>th</w:t>
+      </w:r>
+      <w:r>
         <w:t>ô</w:t>
       </w:r>
       <w:r>
@@ -5755,6 +5786,45 @@
       </w:r>
       <w:proofErr w:type="spellStart"/>
       <w:r>
+        <w:t>đă</w:t>
+      </w:r>
+      <w:r>
+        <w:t>ng</w:t>
+      </w:r>
+      <w:proofErr w:type="spellEnd"/>
+      <w:r>
+        <w:t xml:space="preserve"> </w:t>
+      </w:r>
+      <w:proofErr w:type="spellStart"/>
+      <w:r>
+        <w:t>nh</w:t>
+      </w:r>
+      <w:r>
+        <w:t>ậ</w:t>
+      </w:r>
+      <w:r>
+        <w:t>p</w:t>
+      </w:r>
+      <w:proofErr w:type="spellEnd"/>
+      <w:r>
+        <w:t xml:space="preserve"> </w:t>
+      </w:r>
+      <w:proofErr w:type="spellStart"/>
+      <w:r>
+        <w:t>l</w:t>
+      </w:r>
+      <w:r>
+        <w:t>ạ</w:t>
+      </w:r>
+      <w:r>
+        <w:t>i</w:t>
+      </w:r>
+      <w:proofErr w:type="spellEnd"/>
+      <w:r>
+        <w:t xml:space="preserve"> </w:t>
+      </w:r>
+      <w:proofErr w:type="spellStart"/>
+      <w:r>
         <w:t>khi</w:t>
       </w:r>
       <w:proofErr w:type="spellEnd"/>
@@ -5763,6 +5833,129 @@
       </w:r>
       <w:proofErr w:type="spellStart"/>
       <w:r>
+        <w:t>khi</w:t>
+      </w:r>
+      <w:proofErr w:type="spellEnd"/>
+      <w:r>
+        <w:t xml:space="preserve"> </w:t>
+      </w:r>
+      <w:proofErr w:type="spellStart"/>
+      <w:r>
+        <w:t>sai</w:t>
+      </w:r>
+      <w:proofErr w:type="spellEnd"/>
+      <w:r>
+        <w:t xml:space="preserve"> </w:t>
+      </w:r>
+      <w:proofErr w:type="spellStart"/>
+      <w:r>
+        <w:t>tên</w:t>
+      </w:r>
+      <w:proofErr w:type="spellEnd"/>
+      <w:r>
+        <w:t xml:space="preserve"> </w:t>
+      </w:r>
+      <w:proofErr w:type="spellStart"/>
+      <w:r>
+        <w:t>tài</w:t>
+      </w:r>
+      <w:proofErr w:type="spellEnd"/>
+      <w:r>
+        <w:t xml:space="preserve"> </w:t>
+      </w:r>
+      <w:proofErr w:type="spellStart"/>
+      <w:r>
+        <w:t>khoảng</w:t>
+      </w:r>
+      <w:proofErr w:type="spellEnd"/>
+      <w:r>
+        <w:t xml:space="preserve"> </w:t>
+      </w:r>
+      <w:proofErr w:type="spellStart"/>
+      <w:r>
+        <w:t>hoặc</w:t>
+      </w:r>
+      <w:proofErr w:type="spellEnd"/>
+      <w:r>
+        <w:t xml:space="preserve"> </w:t>
+      </w:r>
+      <w:proofErr w:type="spellStart"/>
+      <w:r>
+        <w:t>mật</w:t>
+      </w:r>
+      <w:proofErr w:type="spellEnd"/>
+      <w:r>
+        <w:t xml:space="preserve"> </w:t>
+      </w:r>
+      <w:proofErr w:type="spellStart"/>
+      <w:r>
+        <w:t>khẩu</w:t>
+      </w:r>
+      <w:proofErr w:type="spellEnd"/>
+    </w:p>
+    <w:p>
+      <w:r>
+        <w:tab/>
+        <w:t xml:space="preserve">+ </w:t>
+      </w:r>
+      <w:proofErr w:type="spellStart"/>
+      <w:r>
+        <w:t>Hệ</w:t>
+      </w:r>
+      <w:proofErr w:type="spellEnd"/>
+      <w:r>
+        <w:t xml:space="preserve"> </w:t>
+      </w:r>
+      <w:proofErr w:type="spellStart"/>
+      <w:r>
+        <w:t>thống</w:t>
+      </w:r>
+      <w:proofErr w:type="spellEnd"/>
+      <w:r>
+        <w:t xml:space="preserve"> </w:t>
+      </w:r>
+      <w:proofErr w:type="spellStart"/>
+      <w:r>
+        <w:t>tính</w:t>
+      </w:r>
+      <w:proofErr w:type="spellEnd"/>
+      <w:r>
+        <w:t xml:space="preserve"> </w:t>
+      </w:r>
+      <w:proofErr w:type="spellStart"/>
+      <w:r>
+        <w:t>điểm</w:t>
+      </w:r>
+      <w:proofErr w:type="spellEnd"/>
+      <w:r>
+        <w:t xml:space="preserve"> </w:t>
+      </w:r>
+      <w:proofErr w:type="spellStart"/>
+      <w:r>
+        <w:t>trung</w:t>
+      </w:r>
+      <w:proofErr w:type="spellEnd"/>
+      <w:r>
+        <w:t xml:space="preserve"> </w:t>
+      </w:r>
+      <w:proofErr w:type="spellStart"/>
+      <w:r>
+        <w:t>bình</w:t>
+      </w:r>
+      <w:proofErr w:type="spellEnd"/>
+      <w:r>
+        <w:t xml:space="preserve"> </w:t>
+      </w:r>
+      <w:proofErr w:type="spellStart"/>
+      <w:r>
+        <w:t>của</w:t>
+      </w:r>
+      <w:proofErr w:type="spellEnd"/>
+      <w:r>
+        <w:t xml:space="preserve"> </w:t>
+      </w:r>
+      <w:proofErr w:type="spellStart"/>
+      <w:r>
         <w:t>sinh</w:t>
       </w:r>
       <w:proofErr w:type="spellEnd"/>
@@ -5771,66 +5964,39 @@
       </w:r>
       <w:proofErr w:type="spellStart"/>
       <w:r>
-        <w:t>vi</w:t>
-      </w:r>
-      <w:r>
-        <w:t>ê</w:t>
-      </w:r>
-      <w:r>
-        <w:t>n</w:t>
-      </w:r>
-      <w:proofErr w:type="spellEnd"/>
-      <w:r>
-        <w:t xml:space="preserve"> </w:t>
-      </w:r>
-      <w:proofErr w:type="spellStart"/>
-      <w:r>
-        <w:t>thi</w:t>
-      </w:r>
-      <w:r>
-        <w:t>ế</w:t>
-      </w:r>
-      <w:r>
-        <w:t>u</w:t>
-      </w:r>
-      <w:proofErr w:type="spellEnd"/>
-      <w:r>
-        <w:t xml:space="preserve"> </w:t>
-      </w:r>
-      <w:proofErr w:type="spellStart"/>
-      <w:r>
-        <w:t>đi</w:t>
-      </w:r>
-      <w:r>
-        <w:t>ể</w:t>
-      </w:r>
-      <w:r>
-        <w:t>m</w:t>
-      </w:r>
-      <w:proofErr w:type="spellEnd"/>
-      <w:r>
-        <w:t xml:space="preserve"> </w:t>
-      </w:r>
-      <w:proofErr w:type="spellStart"/>
-      <w:r>
-        <w:t>m</w:t>
-      </w:r>
-      <w:r>
-        <w:t>ô</w:t>
-      </w:r>
-      <w:r>
-        <w:t>n</w:t>
-      </w:r>
-      <w:proofErr w:type="spellEnd"/>
-      <w:r>
-        <w:t xml:space="preserve"> </w:t>
-      </w:r>
-      <w:proofErr w:type="spellStart"/>
-      <w:r>
-        <w:t>h</w:t>
-      </w:r>
-      <w:r>
-        <w:t>ọc</w:t>
+        <w:t>viên</w:t>
+      </w:r>
+      <w:proofErr w:type="spellEnd"/>
+      <w:r>
+        <w:t xml:space="preserve"> </w:t>
+      </w:r>
+      <w:proofErr w:type="spellStart"/>
+      <w:r>
+        <w:t>theo</w:t>
+      </w:r>
+      <w:proofErr w:type="spellEnd"/>
+      <w:r>
+        <w:t xml:space="preserve"> </w:t>
+      </w:r>
+      <w:proofErr w:type="spellStart"/>
+      <w:r>
+        <w:t>mỗi</w:t>
+      </w:r>
+      <w:proofErr w:type="spellEnd"/>
+      <w:r>
+        <w:t xml:space="preserve"> </w:t>
+      </w:r>
+      <w:proofErr w:type="spellStart"/>
+      <w:r>
+        <w:t>môn</w:t>
+      </w:r>
+      <w:proofErr w:type="spellEnd"/>
+      <w:r>
+        <w:t xml:space="preserve"> </w:t>
+      </w:r>
+      <w:proofErr w:type="spellStart"/>
+      <w:r>
+        <w:t>học</w:t>
       </w:r>
       <w:proofErr w:type="spellEnd"/>
     </w:p>
@@ -5970,17 +6136,60 @@
       </w:r>
       <w:proofErr w:type="spellEnd"/>
       <w:r>
-        <w:t xml:space="preserve"> 1:sinh </w:t>
-      </w:r>
-      <w:proofErr w:type="spellStart"/>
-      <w:r>
-        <w:t>vi</w:t>
-      </w:r>
-      <w:r>
-        <w:t>ê</w:t>
-      </w:r>
-      <w:r>
-        <w:t>n</w:t>
+        <w:t xml:space="preserve"> 1:</w:t>
+      </w:r>
+      <w:r>
+        <w:rPr>
+          <w:rFonts w:ascii="Times New Roman" w:hAnsi="Times New Roman" w:cs="Times New Roman"/>
+          <w:sz w:val="24"/>
+          <w:szCs w:val="24"/>
+        </w:rPr>
+        <w:t xml:space="preserve"> </w:t>
+      </w:r>
+      <w:proofErr w:type="spellStart"/>
+      <w:r>
+        <w:rPr>
+          <w:rFonts w:ascii="Times New Roman" w:hAnsi="Times New Roman" w:cs="Times New Roman"/>
+          <w:sz w:val="24"/>
+          <w:szCs w:val="24"/>
+        </w:rPr>
+        <w:t>Quản</w:t>
+      </w:r>
+      <w:proofErr w:type="spellEnd"/>
+      <w:r>
+        <w:rPr>
+          <w:rFonts w:ascii="Times New Roman" w:hAnsi="Times New Roman" w:cs="Times New Roman"/>
+          <w:sz w:val="24"/>
+          <w:szCs w:val="24"/>
+        </w:rPr>
+        <w:t xml:space="preserve"> </w:t>
+      </w:r>
+      <w:proofErr w:type="spellStart"/>
+      <w:r>
+        <w:rPr>
+          <w:rFonts w:ascii="Times New Roman" w:hAnsi="Times New Roman" w:cs="Times New Roman"/>
+          <w:sz w:val="24"/>
+          <w:szCs w:val="24"/>
+        </w:rPr>
+        <w:t>trị</w:t>
+      </w:r>
+      <w:proofErr w:type="spellEnd"/>
+      <w:r>
+        <w:rPr>
+          <w:rFonts w:ascii="Times New Roman" w:hAnsi="Times New Roman" w:cs="Times New Roman"/>
+          <w:sz w:val="24"/>
+          <w:szCs w:val="24"/>
+        </w:rPr>
+        <w:t xml:space="preserve"> </w:t>
+      </w:r>
+      <w:proofErr w:type="spellStart"/>
+      <w:r>
+        <w:rPr>
+          <w:rFonts w:ascii="Times New Roman" w:hAnsi="Times New Roman" w:cs="Times New Roman"/>
+          <w:sz w:val="24"/>
+          <w:szCs w:val="24"/>
+        </w:rPr>
+        <w:t>viên</w:t>
       </w:r>
       <w:proofErr w:type="spellEnd"/>
       <w:r>
@@ -6082,6 +6291,102 @@
       </w:r>
       <w:proofErr w:type="spellStart"/>
       <w:r>
+        <w:t>Quản</w:t>
+      </w:r>
+      <w:proofErr w:type="spellEnd"/>
+      <w:r>
+        <w:t xml:space="preserve"> </w:t>
+      </w:r>
+      <w:proofErr w:type="spellStart"/>
+      <w:r>
+        <w:t>trị</w:t>
+      </w:r>
+      <w:proofErr w:type="spellEnd"/>
+      <w:r>
+        <w:t xml:space="preserve"> </w:t>
+      </w:r>
+      <w:proofErr w:type="spellStart"/>
+      <w:r>
+        <w:t>viên</w:t>
+      </w:r>
+      <w:proofErr w:type="spellEnd"/>
+      <w:r>
+        <w:t xml:space="preserve"> </w:t>
+      </w:r>
+      <w:proofErr w:type="spellStart"/>
+      <w:r>
+        <w:t>đăng</w:t>
+      </w:r>
+      <w:proofErr w:type="spellEnd"/>
+      <w:r>
+        <w:t xml:space="preserve"> </w:t>
+      </w:r>
+      <w:proofErr w:type="spellStart"/>
+      <w:r>
+        <w:t>nhập</w:t>
+      </w:r>
+      <w:proofErr w:type="spellEnd"/>
+      <w:r>
+        <w:t xml:space="preserve"> </w:t>
+      </w:r>
+      <w:proofErr w:type="spellStart"/>
+      <w:r>
+        <w:t>vào</w:t>
+      </w:r>
+      <w:proofErr w:type="spellEnd"/>
+      <w:r>
+        <w:t xml:space="preserve"> </w:t>
+      </w:r>
+      <w:proofErr w:type="spellStart"/>
+      <w:r>
+        <w:t>hệ</w:t>
+      </w:r>
+      <w:proofErr w:type="spellEnd"/>
+      <w:r>
+        <w:t xml:space="preserve"> </w:t>
+      </w:r>
+      <w:proofErr w:type="spellStart"/>
+      <w:r>
+        <w:t>thống</w:t>
+      </w:r>
+      <w:proofErr w:type="spellEnd"/>
+      <w:r>
+        <w:t xml:space="preserve"> </w:t>
+      </w:r>
+      <w:proofErr w:type="spellStart"/>
+      <w:r>
+        <w:t>để</w:t>
+      </w:r>
+      <w:proofErr w:type="spellEnd"/>
+      <w:r>
+        <w:t xml:space="preserve"> </w:t>
+      </w:r>
+      <w:proofErr w:type="spellStart"/>
+      <w:r>
+        <w:t>quản</w:t>
+      </w:r>
+      <w:proofErr w:type="spellEnd"/>
+      <w:r>
+        <w:t xml:space="preserve"> </w:t>
+      </w:r>
+      <w:proofErr w:type="spellStart"/>
+      <w:r>
+        <w:t>lý</w:t>
+      </w:r>
+      <w:proofErr w:type="spellEnd"/>
+      <w:r>
+        <w:t xml:space="preserve"> </w:t>
+      </w:r>
+      <w:proofErr w:type="spellStart"/>
+      <w:r>
+        <w:t>điểm</w:t>
+      </w:r>
+      <w:proofErr w:type="spellEnd"/>
+      <w:r>
+        <w:t xml:space="preserve"> </w:t>
+      </w:r>
+      <w:proofErr w:type="spellStart"/>
+      <w:r>
         <w:t>sinh</w:t>
       </w:r>
       <w:proofErr w:type="spellEnd"/>
@@ -6090,149 +6395,7 @@
       </w:r>
       <w:proofErr w:type="spellStart"/>
       <w:r>
-        <w:t>vi</w:t>
-      </w:r>
-      <w:r>
-        <w:t>ê</w:t>
-      </w:r>
-      <w:r>
-        <w:t>n</w:t>
-      </w:r>
-      <w:proofErr w:type="spellEnd"/>
-      <w:r>
-        <w:t xml:space="preserve"> </w:t>
-      </w:r>
-      <w:proofErr w:type="spellStart"/>
-      <w:r>
-        <w:t>đă</w:t>
-      </w:r>
-      <w:r>
-        <w:t>ng</w:t>
-      </w:r>
-      <w:proofErr w:type="spellEnd"/>
-      <w:r>
-        <w:t xml:space="preserve"> </w:t>
-      </w:r>
-      <w:proofErr w:type="spellStart"/>
-      <w:r>
-        <w:t>nh</w:t>
-      </w:r>
-      <w:r>
-        <w:t>ậ</w:t>
-      </w:r>
-      <w:r>
-        <w:t>p</w:t>
-      </w:r>
-      <w:proofErr w:type="spellEnd"/>
-      <w:r>
-        <w:t xml:space="preserve"> </w:t>
-      </w:r>
-      <w:proofErr w:type="spellStart"/>
-      <w:r>
-        <w:t>v</w:t>
-      </w:r>
-      <w:r>
-        <w:t>à</w:t>
-      </w:r>
-      <w:r>
-        <w:t>o</w:t>
-      </w:r>
-      <w:proofErr w:type="spellEnd"/>
-      <w:r>
-        <w:t xml:space="preserve"> </w:t>
-      </w:r>
-      <w:proofErr w:type="spellStart"/>
-      <w:r>
-        <w:t>ứn</w:t>
-      </w:r>
-      <w:r>
-        <w:t>g</w:t>
-      </w:r>
-      <w:proofErr w:type="spellEnd"/>
-      <w:r>
-        <w:t xml:space="preserve"> </w:t>
-      </w:r>
-      <w:proofErr w:type="spellStart"/>
-      <w:r>
-        <w:t>d</w:t>
-      </w:r>
-      <w:r>
-        <w:t>ụ</w:t>
-      </w:r>
-      <w:r>
-        <w:t>ng</w:t>
-      </w:r>
-      <w:proofErr w:type="spellEnd"/>
-      <w:r>
-        <w:t xml:space="preserve"> </w:t>
-      </w:r>
-      <w:proofErr w:type="spellStart"/>
-      <w:r>
-        <w:t>đ</w:t>
-      </w:r>
-      <w:r>
-        <w:t>ể</w:t>
-      </w:r>
-      <w:proofErr w:type="spellEnd"/>
-      <w:r>
-        <w:t xml:space="preserve"> </w:t>
-      </w:r>
-      <w:proofErr w:type="spellStart"/>
-      <w:r>
-        <w:t>xem</w:t>
-      </w:r>
-      <w:proofErr w:type="spellEnd"/>
-      <w:r>
-        <w:t xml:space="preserve"> </w:t>
-      </w:r>
-      <w:proofErr w:type="spellStart"/>
-      <w:r>
-        <w:t>k</w:t>
-      </w:r>
-      <w:r>
-        <w:t>ế</w:t>
-      </w:r>
-      <w:r>
-        <w:t>t</w:t>
-      </w:r>
-      <w:proofErr w:type="spellEnd"/>
-      <w:r>
-        <w:t xml:space="preserve"> </w:t>
-      </w:r>
-      <w:proofErr w:type="spellStart"/>
-      <w:r>
-        <w:t>qu</w:t>
-      </w:r>
-      <w:r>
-        <w:t>ả</w:t>
-      </w:r>
-      <w:proofErr w:type="spellEnd"/>
-      <w:r>
-        <w:t xml:space="preserve"> </w:t>
-      </w:r>
-      <w:proofErr w:type="spellStart"/>
-      <w:r>
-        <w:t>h</w:t>
-      </w:r>
-      <w:r>
-        <w:t>ọ</w:t>
-      </w:r>
-      <w:r>
-        <w:t>c</w:t>
-      </w:r>
-      <w:proofErr w:type="spellEnd"/>
-      <w:r>
-        <w:t xml:space="preserve"> </w:t>
-      </w:r>
-      <w:proofErr w:type="spellStart"/>
-      <w:r>
-        <w:t>t</w:t>
-      </w:r>
-      <w:r>
-        <w:t>ậ</w:t>
-      </w:r>
-      <w:r>
-        <w:t>p</w:t>
+        <w:t>viên</w:t>
       </w:r>
       <w:proofErr w:type="spellEnd"/>
     </w:p>
@@ -6249,21 +6412,48 @@
       </w:r>
       <w:proofErr w:type="spellStart"/>
       <w:r>
-        <w:t>sinh</w:t>
-      </w:r>
-      <w:proofErr w:type="spellEnd"/>
-      <w:r>
-        <w:t xml:space="preserve"> </w:t>
-      </w:r>
-      <w:proofErr w:type="spellStart"/>
-      <w:r>
-        <w:t>vi</w:t>
-      </w:r>
-      <w:r>
-        <w:t>ê</w:t>
-      </w:r>
-      <w:r>
-        <w:t>n</w:t>
+        <w:rPr>
+          <w:rFonts w:ascii="Times New Roman" w:hAnsi="Times New Roman" w:cs="Times New Roman"/>
+          <w:sz w:val="24"/>
+          <w:szCs w:val="24"/>
+        </w:rPr>
+        <w:t>Quản</w:t>
+      </w:r>
+      <w:proofErr w:type="spellEnd"/>
+      <w:r>
+        <w:rPr>
+          <w:rFonts w:ascii="Times New Roman" w:hAnsi="Times New Roman" w:cs="Times New Roman"/>
+          <w:sz w:val="24"/>
+          <w:szCs w:val="24"/>
+        </w:rPr>
+        <w:t xml:space="preserve"> </w:t>
+      </w:r>
+      <w:proofErr w:type="spellStart"/>
+      <w:r>
+        <w:rPr>
+          <w:rFonts w:ascii="Times New Roman" w:hAnsi="Times New Roman" w:cs="Times New Roman"/>
+          <w:sz w:val="24"/>
+          <w:szCs w:val="24"/>
+        </w:rPr>
+        <w:t>trị</w:t>
+      </w:r>
+      <w:proofErr w:type="spellEnd"/>
+      <w:r>
+        <w:rPr>
+          <w:rFonts w:ascii="Times New Roman" w:hAnsi="Times New Roman" w:cs="Times New Roman"/>
+          <w:sz w:val="24"/>
+          <w:szCs w:val="24"/>
+        </w:rPr>
+        <w:t xml:space="preserve"> </w:t>
+      </w:r>
+      <w:proofErr w:type="spellStart"/>
+      <w:r>
+        <w:rPr>
+          <w:rFonts w:ascii="Times New Roman" w:hAnsi="Times New Roman" w:cs="Times New Roman"/>
+          <w:sz w:val="24"/>
+          <w:szCs w:val="24"/>
+        </w:rPr>
+        <w:t>viên</w:t>
       </w:r>
       <w:proofErr w:type="spellEnd"/>
     </w:p>
@@ -6319,84 +6509,93 @@
       </w:r>
       <w:proofErr w:type="spellStart"/>
       <w:r>
-        <w:t>sinh</w:t>
-      </w:r>
-      <w:proofErr w:type="spellEnd"/>
-      <w:r>
-        <w:t xml:space="preserve"> </w:t>
-      </w:r>
-      <w:proofErr w:type="spellStart"/>
-      <w:r>
-        <w:t>vi</w:t>
-      </w:r>
-      <w:r>
-        <w:t>ê</w:t>
-      </w:r>
-      <w:r>
-        <w:t>n</w:t>
-      </w:r>
-      <w:proofErr w:type="spellEnd"/>
-      <w:r>
-        <w:t xml:space="preserve"> </w:t>
-      </w:r>
-      <w:proofErr w:type="spellStart"/>
-      <w:r>
-        <w:t>ph</w:t>
-      </w:r>
-      <w:r>
-        <w:t>ả</w:t>
-      </w:r>
-      <w:r>
-        <w:t>i</w:t>
-      </w:r>
-      <w:proofErr w:type="spellEnd"/>
-      <w:r>
-        <w:t xml:space="preserve"> </w:t>
-      </w:r>
-      <w:proofErr w:type="spellStart"/>
-      <w:r>
-        <w:t>đă</w:t>
-      </w:r>
-      <w:r>
-        <w:t>ng</w:t>
-      </w:r>
-      <w:proofErr w:type="spellEnd"/>
-      <w:r>
-        <w:t xml:space="preserve"> </w:t>
-      </w:r>
-      <w:proofErr w:type="spellStart"/>
-      <w:r>
-        <w:t>nh</w:t>
-      </w:r>
-      <w:r>
-        <w:t>ậ</w:t>
-      </w:r>
-      <w:r>
-        <w:t>p</w:t>
-      </w:r>
-      <w:proofErr w:type="spellEnd"/>
-      <w:r>
-        <w:t xml:space="preserve"> </w:t>
-      </w:r>
-      <w:proofErr w:type="spellStart"/>
-      <w:r>
-        <w:t>b</w:t>
-      </w:r>
-      <w:r>
-        <w:t>ằn</w:t>
-      </w:r>
-      <w:r>
-        <w:t>g</w:t>
-      </w:r>
-      <w:proofErr w:type="spellEnd"/>
-      <w:r>
-        <w:t xml:space="preserve"> M</w:t>
-      </w:r>
-      <w:r>
-        <w:t>SS</w:t>
-      </w:r>
-      <w:r>
-        <w:t xml:space="preserve">V </w:t>
+        <w:rPr>
+          <w:rFonts w:ascii="Times New Roman" w:hAnsi="Times New Roman" w:cs="Times New Roman"/>
+          <w:sz w:val="24"/>
+          <w:szCs w:val="24"/>
+        </w:rPr>
+        <w:t>Quản</w:t>
+      </w:r>
+      <w:proofErr w:type="spellEnd"/>
+      <w:r>
+        <w:rPr>
+          <w:rFonts w:ascii="Times New Roman" w:hAnsi="Times New Roman" w:cs="Times New Roman"/>
+          <w:sz w:val="24"/>
+          <w:szCs w:val="24"/>
+        </w:rPr>
+        <w:t xml:space="preserve"> </w:t>
+      </w:r>
+      <w:proofErr w:type="spellStart"/>
+      <w:r>
+        <w:rPr>
+          <w:rFonts w:ascii="Times New Roman" w:hAnsi="Times New Roman" w:cs="Times New Roman"/>
+          <w:sz w:val="24"/>
+          <w:szCs w:val="24"/>
+        </w:rPr>
+        <w:t>trị</w:t>
+      </w:r>
+      <w:proofErr w:type="spellEnd"/>
+      <w:r>
+        <w:rPr>
+          <w:rFonts w:ascii="Times New Roman" w:hAnsi="Times New Roman" w:cs="Times New Roman"/>
+          <w:sz w:val="24"/>
+          <w:szCs w:val="24"/>
+        </w:rPr>
+        <w:t xml:space="preserve"> </w:t>
+      </w:r>
+      <w:proofErr w:type="spellStart"/>
+      <w:r>
+        <w:rPr>
+          <w:rFonts w:ascii="Times New Roman" w:hAnsi="Times New Roman" w:cs="Times New Roman"/>
+          <w:sz w:val="24"/>
+          <w:szCs w:val="24"/>
+        </w:rPr>
+        <w:t>viên</w:t>
+      </w:r>
+      <w:proofErr w:type="spellEnd"/>
+      <w:r>
+        <w:rPr>
+          <w:rFonts w:ascii="Times New Roman" w:hAnsi="Times New Roman" w:cs="Times New Roman"/>
+          <w:sz w:val="24"/>
+          <w:szCs w:val="24"/>
+        </w:rPr>
+        <w:t xml:space="preserve"> </w:t>
+      </w:r>
+      <w:proofErr w:type="spellStart"/>
+      <w:r>
+        <w:rPr>
+          <w:rFonts w:ascii="Times New Roman" w:hAnsi="Times New Roman" w:cs="Times New Roman"/>
+          <w:sz w:val="24"/>
+          <w:szCs w:val="24"/>
+        </w:rPr>
+        <w:t>tài</w:t>
+      </w:r>
+      <w:proofErr w:type="spellEnd"/>
+      <w:r>
+        <w:rPr>
+          <w:rFonts w:ascii="Times New Roman" w:hAnsi="Times New Roman" w:cs="Times New Roman"/>
+          <w:sz w:val="24"/>
+          <w:szCs w:val="24"/>
+        </w:rPr>
+        <w:t xml:space="preserve"> </w:t>
+      </w:r>
+      <w:proofErr w:type="spellStart"/>
+      <w:r>
+        <w:rPr>
+          <w:rFonts w:ascii="Times New Roman" w:hAnsi="Times New Roman" w:cs="Times New Roman"/>
+          <w:sz w:val="24"/>
+          <w:szCs w:val="24"/>
+        </w:rPr>
+        <w:t>khoản</w:t>
+      </w:r>
+      <w:proofErr w:type="spellEnd"/>
+      <w:r>
+        <w:rPr>
+          <w:rFonts w:ascii="Times New Roman" w:hAnsi="Times New Roman" w:cs="Times New Roman"/>
+          <w:sz w:val="24"/>
+          <w:szCs w:val="24"/>
+        </w:rPr>
+        <w:t xml:space="preserve"> </w:t>
       </w:r>
       <w:proofErr w:type="spellStart"/>
       <w:r>
@@ -6882,21 +7081,48 @@
       </w:r>
       <w:proofErr w:type="spellStart"/>
       <w:r>
-        <w:t>sinh</w:t>
-      </w:r>
-      <w:proofErr w:type="spellEnd"/>
-      <w:r>
-        <w:t xml:space="preserve"> </w:t>
-      </w:r>
-      <w:proofErr w:type="spellStart"/>
-      <w:r>
-        <w:t>vi</w:t>
-      </w:r>
-      <w:r>
-        <w:t>ê</w:t>
-      </w:r>
-      <w:r>
-        <w:t>n</w:t>
+        <w:rPr>
+          <w:rFonts w:ascii="Times New Roman" w:hAnsi="Times New Roman" w:cs="Times New Roman"/>
+          <w:sz w:val="24"/>
+          <w:szCs w:val="24"/>
+        </w:rPr>
+        <w:t>Quản</w:t>
+      </w:r>
+      <w:proofErr w:type="spellEnd"/>
+      <w:r>
+        <w:rPr>
+          <w:rFonts w:ascii="Times New Roman" w:hAnsi="Times New Roman" w:cs="Times New Roman"/>
+          <w:sz w:val="24"/>
+          <w:szCs w:val="24"/>
+        </w:rPr>
+        <w:t xml:space="preserve"> </w:t>
+      </w:r>
+      <w:proofErr w:type="spellStart"/>
+      <w:r>
+        <w:rPr>
+          <w:rFonts w:ascii="Times New Roman" w:hAnsi="Times New Roman" w:cs="Times New Roman"/>
+          <w:sz w:val="24"/>
+          <w:szCs w:val="24"/>
+        </w:rPr>
+        <w:t>trị</w:t>
+      </w:r>
+      <w:proofErr w:type="spellEnd"/>
+      <w:r>
+        <w:rPr>
+          <w:rFonts w:ascii="Times New Roman" w:hAnsi="Times New Roman" w:cs="Times New Roman"/>
+          <w:sz w:val="24"/>
+          <w:szCs w:val="24"/>
+        </w:rPr>
+        <w:t xml:space="preserve"> </w:t>
+      </w:r>
+      <w:proofErr w:type="spellStart"/>
+      <w:r>
+        <w:rPr>
+          <w:rFonts w:ascii="Times New Roman" w:hAnsi="Times New Roman" w:cs="Times New Roman"/>
+          <w:sz w:val="24"/>
+          <w:szCs w:val="24"/>
+        </w:rPr>
+        <w:t>viên</w:t>
       </w:r>
       <w:proofErr w:type="spellEnd"/>
       <w:r>
@@ -7349,21 +7575,48 @@
       </w:r>
       <w:proofErr w:type="spellStart"/>
       <w:r>
-        <w:t>sinh</w:t>
-      </w:r>
-      <w:proofErr w:type="spellEnd"/>
-      <w:r>
-        <w:t xml:space="preserve"> </w:t>
-      </w:r>
-      <w:proofErr w:type="spellStart"/>
-      <w:r>
-        <w:t>vi</w:t>
-      </w:r>
-      <w:r>
-        <w:t>ê</w:t>
-      </w:r>
-      <w:r>
-        <w:t>n</w:t>
+        <w:rPr>
+          <w:rFonts w:ascii="Times New Roman" w:hAnsi="Times New Roman" w:cs="Times New Roman"/>
+          <w:sz w:val="24"/>
+          <w:szCs w:val="24"/>
+        </w:rPr>
+        <w:t>Quản</w:t>
+      </w:r>
+      <w:proofErr w:type="spellEnd"/>
+      <w:r>
+        <w:rPr>
+          <w:rFonts w:ascii="Times New Roman" w:hAnsi="Times New Roman" w:cs="Times New Roman"/>
+          <w:sz w:val="24"/>
+          <w:szCs w:val="24"/>
+        </w:rPr>
+        <w:t xml:space="preserve"> </w:t>
+      </w:r>
+      <w:proofErr w:type="spellStart"/>
+      <w:r>
+        <w:rPr>
+          <w:rFonts w:ascii="Times New Roman" w:hAnsi="Times New Roman" w:cs="Times New Roman"/>
+          <w:sz w:val="24"/>
+          <w:szCs w:val="24"/>
+        </w:rPr>
+        <w:t>trị</w:t>
+      </w:r>
+      <w:proofErr w:type="spellEnd"/>
+      <w:r>
+        <w:rPr>
+          <w:rFonts w:ascii="Times New Roman" w:hAnsi="Times New Roman" w:cs="Times New Roman"/>
+          <w:sz w:val="24"/>
+          <w:szCs w:val="24"/>
+        </w:rPr>
+        <w:t xml:space="preserve"> </w:t>
+      </w:r>
+      <w:proofErr w:type="spellStart"/>
+      <w:r>
+        <w:rPr>
+          <w:rFonts w:ascii="Times New Roman" w:hAnsi="Times New Roman" w:cs="Times New Roman"/>
+          <w:sz w:val="24"/>
+          <w:szCs w:val="24"/>
+        </w:rPr>
+        <w:t>viên</w:t>
       </w:r>
       <w:proofErr w:type="spellEnd"/>
     </w:p>
@@ -7419,78 +7672,67 @@
       </w:r>
       <w:proofErr w:type="spellStart"/>
       <w:r>
-        <w:t>nhu</w:t>
-      </w:r>
-      <w:proofErr w:type="spellEnd"/>
-      <w:r>
-        <w:t xml:space="preserve"> </w:t>
-      </w:r>
-      <w:proofErr w:type="spellStart"/>
-      <w:r>
-        <w:t>c</w:t>
-      </w:r>
-      <w:r>
-        <w:t>ầ</w:t>
-      </w:r>
-      <w:r>
-        <w:t>u</w:t>
-      </w:r>
-      <w:proofErr w:type="spellEnd"/>
-      <w:r>
-        <w:t xml:space="preserve"> </w:t>
-      </w:r>
-      <w:proofErr w:type="spellStart"/>
-      <w:r>
-        <w:t>c</w:t>
-      </w:r>
-      <w:r>
-        <w:t>ầ</w:t>
-      </w:r>
-      <w:r>
-        <w:t>n</w:t>
-      </w:r>
-      <w:proofErr w:type="spellEnd"/>
-      <w:r>
-        <w:t xml:space="preserve"> </w:t>
-      </w:r>
-      <w:proofErr w:type="spellStart"/>
-      <w:r>
-        <w:t>xem</w:t>
-      </w:r>
-      <w:proofErr w:type="spellEnd"/>
-      <w:r>
-        <w:t xml:space="preserve"> </w:t>
-      </w:r>
-      <w:proofErr w:type="spellStart"/>
-      <w:r>
-        <w:t>đ</w:t>
-      </w:r>
-      <w:r>
-        <w:t>i</w:t>
-      </w:r>
-      <w:r>
-        <w:t>ể</w:t>
-      </w:r>
-      <w:r>
-        <w:t>m</w:t>
-      </w:r>
-      <w:proofErr w:type="spellEnd"/>
-      <w:r>
-        <w:t xml:space="preserve"> </w:t>
-      </w:r>
-      <w:proofErr w:type="spellStart"/>
-      <w:r>
-        <w:t>c</w:t>
-      </w:r>
-      <w:r>
-        <w:t>ủ</w:t>
-      </w:r>
-      <w:r>
-        <w:t>a</w:t>
-      </w:r>
-      <w:proofErr w:type="spellEnd"/>
-      <w:r>
-        <w:t xml:space="preserve"> </w:t>
+        <w:t>Nhu</w:t>
+      </w:r>
+      <w:proofErr w:type="spellEnd"/>
+      <w:r>
+        <w:t xml:space="preserve"> </w:t>
+      </w:r>
+      <w:proofErr w:type="spellStart"/>
+      <w:r>
+        <w:t>cầu</w:t>
+      </w:r>
+      <w:proofErr w:type="spellEnd"/>
+      <w:r>
+        <w:t xml:space="preserve"> </w:t>
+      </w:r>
+      <w:proofErr w:type="spellStart"/>
+      <w:r>
+        <w:t>quản</w:t>
+      </w:r>
+      <w:proofErr w:type="spellEnd"/>
+      <w:r>
+        <w:t xml:space="preserve"> </w:t>
+      </w:r>
+      <w:proofErr w:type="spellStart"/>
+      <w:r>
+        <w:t>lý</w:t>
+      </w:r>
+      <w:proofErr w:type="spellEnd"/>
+      <w:r>
+        <w:t xml:space="preserve"> </w:t>
+      </w:r>
+      <w:proofErr w:type="spellStart"/>
+      <w:r>
+        <w:t>thay</w:t>
+      </w:r>
+      <w:proofErr w:type="spellEnd"/>
+      <w:r>
+        <w:t xml:space="preserve"> </w:t>
+      </w:r>
+      <w:proofErr w:type="spellStart"/>
+      <w:r>
+        <w:t>đổi</w:t>
+      </w:r>
+      <w:proofErr w:type="spellEnd"/>
+      <w:r>
+        <w:t xml:space="preserve"> </w:t>
+      </w:r>
+      <w:proofErr w:type="spellStart"/>
+      <w:r>
+        <w:t>điểm</w:t>
+      </w:r>
+      <w:proofErr w:type="spellEnd"/>
+      <w:r>
+        <w:t xml:space="preserve"> </w:t>
+      </w:r>
+      <w:proofErr w:type="spellStart"/>
+      <w:r>
+        <w:t>thông</w:t>
+      </w:r>
+      <w:proofErr w:type="spellEnd"/>
+      <w:r>
+        <w:t xml:space="preserve"> tin </w:t>
       </w:r>
       <w:proofErr w:type="spellStart"/>
       <w:r>
@@ -7502,10 +7744,7 @@
       </w:r>
       <w:proofErr w:type="spellStart"/>
       <w:r>
-        <w:t>vi</w:t>
-      </w:r>
-      <w:r>
-        <w:t>ên</w:t>
+        <w:t>viên</w:t>
       </w:r>
       <w:proofErr w:type="spellEnd"/>
     </w:p>
@@ -7604,6 +7843,38 @@
       </w:r>
       <w:r>
         <w:t>m</w:t>
+      </w:r>
+      <w:proofErr w:type="spellEnd"/>
+      <w:r>
+        <w:t xml:space="preserve"> </w:t>
+      </w:r>
+      <w:proofErr w:type="spellStart"/>
+      <w:r>
+        <w:t>và</w:t>
+      </w:r>
+      <w:proofErr w:type="spellEnd"/>
+      <w:r>
+        <w:t xml:space="preserve"> </w:t>
+      </w:r>
+      <w:proofErr w:type="spellStart"/>
+      <w:r>
+        <w:t>thông</w:t>
+      </w:r>
+      <w:proofErr w:type="spellEnd"/>
+      <w:r>
+        <w:t xml:space="preserve">  tin </w:t>
+      </w:r>
+      <w:proofErr w:type="spellStart"/>
+      <w:r>
+        <w:t>sinh</w:t>
+      </w:r>
+      <w:proofErr w:type="spellEnd"/>
+      <w:r>
+        <w:t xml:space="preserve">  </w:t>
+      </w:r>
+      <w:proofErr w:type="spellStart"/>
+      <w:r>
+        <w:t>viên</w:t>
       </w:r>
       <w:proofErr w:type="spellEnd"/>
     </w:p>
@@ -7675,121 +7946,174 @@
       </w:r>
       <w:proofErr w:type="spellStart"/>
       <w:r>
+        <w:rPr>
+          <w:rFonts w:ascii="Times New Roman" w:hAnsi="Times New Roman" w:cs="Times New Roman"/>
+          <w:sz w:val="24"/>
+          <w:szCs w:val="24"/>
+        </w:rPr>
+        <w:t>Quản</w:t>
+      </w:r>
+      <w:proofErr w:type="spellEnd"/>
+      <w:r>
+        <w:rPr>
+          <w:rFonts w:ascii="Times New Roman" w:hAnsi="Times New Roman" w:cs="Times New Roman"/>
+          <w:sz w:val="24"/>
+          <w:szCs w:val="24"/>
+        </w:rPr>
+        <w:t xml:space="preserve"> </w:t>
+      </w:r>
+      <w:proofErr w:type="spellStart"/>
+      <w:r>
+        <w:rPr>
+          <w:rFonts w:ascii="Times New Roman" w:hAnsi="Times New Roman" w:cs="Times New Roman"/>
+          <w:sz w:val="24"/>
+          <w:szCs w:val="24"/>
+        </w:rPr>
+        <w:t>trị</w:t>
+      </w:r>
+      <w:proofErr w:type="spellEnd"/>
+      <w:r>
+        <w:rPr>
+          <w:rFonts w:ascii="Times New Roman" w:hAnsi="Times New Roman" w:cs="Times New Roman"/>
+          <w:sz w:val="24"/>
+          <w:szCs w:val="24"/>
+        </w:rPr>
+        <w:t xml:space="preserve"> </w:t>
+      </w:r>
+      <w:proofErr w:type="spellStart"/>
+      <w:r>
+        <w:rPr>
+          <w:rFonts w:ascii="Times New Roman" w:hAnsi="Times New Roman" w:cs="Times New Roman"/>
+          <w:sz w:val="24"/>
+          <w:szCs w:val="24"/>
+        </w:rPr>
+        <w:t>viên</w:t>
+      </w:r>
+      <w:proofErr w:type="spellEnd"/>
+      <w:r>
+        <w:rPr>
+          <w:rFonts w:ascii="Times New Roman" w:hAnsi="Times New Roman" w:cs="Times New Roman"/>
+          <w:sz w:val="24"/>
+          <w:szCs w:val="24"/>
+        </w:rPr>
+        <w:t xml:space="preserve"> </w:t>
+      </w:r>
+      <w:proofErr w:type="spellStart"/>
+      <w:r>
+        <w:rPr>
+          <w:rFonts w:ascii="Times New Roman" w:hAnsi="Times New Roman" w:cs="Times New Roman"/>
+          <w:sz w:val="24"/>
+          <w:szCs w:val="24"/>
+        </w:rPr>
+        <w:t>nhập</w:t>
+      </w:r>
+      <w:proofErr w:type="spellEnd"/>
+      <w:r>
+        <w:rPr>
+          <w:rFonts w:ascii="Times New Roman" w:hAnsi="Times New Roman" w:cs="Times New Roman"/>
+          <w:sz w:val="24"/>
+          <w:szCs w:val="24"/>
+        </w:rPr>
+        <w:t xml:space="preserve"> </w:t>
+      </w:r>
+      <w:proofErr w:type="spellStart"/>
+      <w:r>
+        <w:rPr>
+          <w:rFonts w:ascii="Times New Roman" w:hAnsi="Times New Roman" w:cs="Times New Roman"/>
+          <w:sz w:val="24"/>
+          <w:szCs w:val="24"/>
+        </w:rPr>
+        <w:t>mã</w:t>
+      </w:r>
+      <w:proofErr w:type="spellEnd"/>
+      <w:r>
+        <w:rPr>
+          <w:rFonts w:ascii="Times New Roman" w:hAnsi="Times New Roman" w:cs="Times New Roman"/>
+          <w:sz w:val="24"/>
+          <w:szCs w:val="24"/>
+        </w:rPr>
+        <w:t xml:space="preserve"> </w:t>
+      </w:r>
+      <w:proofErr w:type="spellStart"/>
+      <w:r>
+        <w:rPr>
+          <w:rFonts w:ascii="Times New Roman" w:hAnsi="Times New Roman" w:cs="Times New Roman"/>
+          <w:sz w:val="24"/>
+          <w:szCs w:val="24"/>
+        </w:rPr>
+        <w:t>số</w:t>
+      </w:r>
+      <w:proofErr w:type="spellEnd"/>
+      <w:r>
+        <w:rPr>
+          <w:rFonts w:ascii="Times New Roman" w:hAnsi="Times New Roman" w:cs="Times New Roman"/>
+          <w:sz w:val="24"/>
+          <w:szCs w:val="24"/>
+        </w:rPr>
+        <w:t xml:space="preserve"> </w:t>
+      </w:r>
+      <w:proofErr w:type="spellStart"/>
+      <w:r>
+        <w:rPr>
+          <w:rFonts w:ascii="Times New Roman" w:hAnsi="Times New Roman" w:cs="Times New Roman"/>
+          <w:sz w:val="24"/>
+          <w:szCs w:val="24"/>
+        </w:rPr>
         <w:t>sinh</w:t>
       </w:r>
       <w:proofErr w:type="spellEnd"/>
       <w:r>
-        <w:t xml:space="preserve"> </w:t>
-      </w:r>
-      <w:proofErr w:type="spellStart"/>
-      <w:r>
-        <w:t>vi</w:t>
-      </w:r>
-      <w:r>
-        <w:t>ê</w:t>
-      </w:r>
-      <w:r>
-        <w:t>n</w:t>
-      </w:r>
-      <w:proofErr w:type="spellEnd"/>
-      <w:r>
-        <w:t xml:space="preserve"> </w:t>
-      </w:r>
-      <w:proofErr w:type="spellStart"/>
-      <w:r>
-        <w:t>ch</w:t>
-      </w:r>
-      <w:r>
-        <w:t>ọ</w:t>
-      </w:r>
-      <w:r>
-        <w:t>n</w:t>
-      </w:r>
-      <w:proofErr w:type="spellEnd"/>
-      <w:r>
-        <w:t xml:space="preserve"> </w:t>
-      </w:r>
-      <w:proofErr w:type="spellStart"/>
-      <w:r>
-        <w:t>ch</w:t>
-      </w:r>
-      <w:r>
-        <w:t>ứ</w:t>
-      </w:r>
-      <w:r>
-        <w:t>c</w:t>
-      </w:r>
-      <w:proofErr w:type="spellEnd"/>
-      <w:r>
-        <w:t xml:space="preserve"> </w:t>
-      </w:r>
-      <w:proofErr w:type="spellStart"/>
-      <w:r>
-        <w:t>n</w:t>
-      </w:r>
-      <w:r>
-        <w:t>ă</w:t>
-      </w:r>
-      <w:r>
-        <w:t>ng</w:t>
-      </w:r>
-      <w:proofErr w:type="spellEnd"/>
-      <w:r>
-        <w:t xml:space="preserve"> </w:t>
-      </w:r>
-      <w:proofErr w:type="spellStart"/>
-      <w:r>
+        <w:rPr>
+          <w:rFonts w:ascii="Times New Roman" w:hAnsi="Times New Roman" w:cs="Times New Roman"/>
+          <w:sz w:val="24"/>
+          <w:szCs w:val="24"/>
+        </w:rPr>
+        <w:t xml:space="preserve"> </w:t>
+      </w:r>
+      <w:proofErr w:type="spellStart"/>
+      <w:r>
+        <w:rPr>
+          <w:rFonts w:ascii="Times New Roman" w:hAnsi="Times New Roman" w:cs="Times New Roman"/>
+          <w:sz w:val="24"/>
+          <w:szCs w:val="24"/>
+        </w:rPr>
+        <w:t>viên</w:t>
+      </w:r>
+      <w:proofErr w:type="spellEnd"/>
+      <w:r>
+        <w:rPr>
+          <w:rFonts w:ascii="Times New Roman" w:hAnsi="Times New Roman" w:cs="Times New Roman"/>
+          <w:sz w:val="24"/>
+          <w:szCs w:val="24"/>
+        </w:rPr>
+        <w:t xml:space="preserve"> </w:t>
+      </w:r>
+      <w:proofErr w:type="spellStart"/>
+      <w:r>
+        <w:rPr>
+          <w:rFonts w:ascii="Times New Roman" w:hAnsi="Times New Roman" w:cs="Times New Roman"/>
+          <w:sz w:val="24"/>
+          <w:szCs w:val="24"/>
+        </w:rPr>
+        <w:t>cần</w:t>
+      </w:r>
+      <w:proofErr w:type="spellEnd"/>
+      <w:r>
+        <w:rPr>
+          <w:rFonts w:ascii="Times New Roman" w:hAnsi="Times New Roman" w:cs="Times New Roman"/>
+          <w:sz w:val="24"/>
+          <w:szCs w:val="24"/>
+        </w:rPr>
+        <w:t xml:space="preserve"> </w:t>
+      </w:r>
+      <w:proofErr w:type="spellStart"/>
+      <w:r>
+        <w:rPr>
+          <w:rFonts w:ascii="Times New Roman" w:hAnsi="Times New Roman" w:cs="Times New Roman"/>
+          <w:sz w:val="24"/>
+          <w:szCs w:val="24"/>
+        </w:rPr>
         <w:t>xem</w:t>
-      </w:r>
-      <w:proofErr w:type="spellEnd"/>
-      <w:r>
-        <w:t xml:space="preserve"> </w:t>
-      </w:r>
-      <w:proofErr w:type="spellStart"/>
-      <w:r>
-        <w:t>đ</w:t>
-      </w:r>
-      <w:r>
-        <w:t>i</w:t>
-      </w:r>
-      <w:r>
-        <w:t>ể</w:t>
-      </w:r>
-      <w:r>
-        <w:t>m</w:t>
-      </w:r>
-      <w:proofErr w:type="spellEnd"/>
-      <w:r>
-        <w:t xml:space="preserve"> </w:t>
-      </w:r>
-      <w:proofErr w:type="spellStart"/>
-      <w:r>
-        <w:t>theo</w:t>
-      </w:r>
-      <w:proofErr w:type="spellEnd"/>
-      <w:r>
-        <w:t xml:space="preserve"> </w:t>
-      </w:r>
-      <w:proofErr w:type="spellStart"/>
-      <w:r>
-        <w:t>h</w:t>
-      </w:r>
-      <w:r>
-        <w:t>ọ</w:t>
-      </w:r>
-      <w:r>
-        <w:t>c</w:t>
-      </w:r>
-      <w:proofErr w:type="spellEnd"/>
-      <w:r>
-        <w:t xml:space="preserve"> </w:t>
-      </w:r>
-      <w:proofErr w:type="spellStart"/>
-      <w:r>
-        <w:t>k</w:t>
-      </w:r>
-      <w:r>
-        <w:t>ỳ</w:t>
       </w:r>
       <w:proofErr w:type="spellEnd"/>
     </w:p>
@@ -7798,6 +8122,7 @@
         <w:ind w:left="720" w:firstLine="720"/>
       </w:pPr>
       <w:r>
+        <w:lastRenderedPageBreak/>
         <w:t>*</w:t>
       </w:r>
       <w:r>
@@ -7858,11 +8183,19 @@
       </w:r>
       <w:proofErr w:type="spellStart"/>
       <w:r>
-        <w:t>cho</w:t>
-      </w:r>
-      <w:proofErr w:type="spellEnd"/>
-      <w:r>
-        <w:t xml:space="preserve"> </w:t>
+        <w:t>và</w:t>
+      </w:r>
+      <w:proofErr w:type="spellEnd"/>
+      <w:r>
+        <w:t xml:space="preserve"> </w:t>
+      </w:r>
+      <w:proofErr w:type="spellStart"/>
+      <w:r>
+        <w:t>thông</w:t>
+      </w:r>
+      <w:proofErr w:type="spellEnd"/>
+      <w:r>
+        <w:t xml:space="preserve"> tin </w:t>
       </w:r>
       <w:proofErr w:type="spellStart"/>
       <w:r>
@@ -7874,13 +8207,7 @@
       </w:r>
       <w:proofErr w:type="spellStart"/>
       <w:r>
-        <w:t>vi</w:t>
-      </w:r>
-      <w:r>
-        <w:t>ê</w:t>
-      </w:r>
-      <w:r>
-        <w:t>n</w:t>
+        <w:t>viên</w:t>
       </w:r>
       <w:proofErr w:type="spellEnd"/>
     </w:p>
@@ -8388,21 +8715,48 @@
       </w:r>
       <w:proofErr w:type="spellStart"/>
       <w:r>
-        <w:t>sinh</w:t>
-      </w:r>
-      <w:proofErr w:type="spellEnd"/>
-      <w:r>
-        <w:t xml:space="preserve"> </w:t>
-      </w:r>
-      <w:proofErr w:type="spellStart"/>
-      <w:r>
-        <w:t>vi</w:t>
-      </w:r>
-      <w:r>
-        <w:t>ê</w:t>
-      </w:r>
-      <w:r>
-        <w:t>n</w:t>
+        <w:rPr>
+          <w:rFonts w:ascii="Times New Roman" w:hAnsi="Times New Roman" w:cs="Times New Roman"/>
+          <w:sz w:val="24"/>
+          <w:szCs w:val="24"/>
+        </w:rPr>
+        <w:t>Quản</w:t>
+      </w:r>
+      <w:proofErr w:type="spellEnd"/>
+      <w:r>
+        <w:rPr>
+          <w:rFonts w:ascii="Times New Roman" w:hAnsi="Times New Roman" w:cs="Times New Roman"/>
+          <w:sz w:val="24"/>
+          <w:szCs w:val="24"/>
+        </w:rPr>
+        <w:t xml:space="preserve"> </w:t>
+      </w:r>
+      <w:proofErr w:type="spellStart"/>
+      <w:r>
+        <w:rPr>
+          <w:rFonts w:ascii="Times New Roman" w:hAnsi="Times New Roman" w:cs="Times New Roman"/>
+          <w:sz w:val="24"/>
+          <w:szCs w:val="24"/>
+        </w:rPr>
+        <w:t>trị</w:t>
+      </w:r>
+      <w:proofErr w:type="spellEnd"/>
+      <w:r>
+        <w:rPr>
+          <w:rFonts w:ascii="Times New Roman" w:hAnsi="Times New Roman" w:cs="Times New Roman"/>
+          <w:sz w:val="24"/>
+          <w:szCs w:val="24"/>
+        </w:rPr>
+        <w:t xml:space="preserve"> </w:t>
+      </w:r>
+      <w:proofErr w:type="spellStart"/>
+      <w:r>
+        <w:rPr>
+          <w:rFonts w:ascii="Times New Roman" w:hAnsi="Times New Roman" w:cs="Times New Roman"/>
+          <w:sz w:val="24"/>
+          <w:szCs w:val="24"/>
+        </w:rPr>
+        <w:t>viên</w:t>
       </w:r>
       <w:proofErr w:type="spellEnd"/>
     </w:p>
@@ -8480,174 +8834,93 @@
       </w:r>
       <w:proofErr w:type="spellStart"/>
       <w:r>
-        <w:t>c</w:t>
-      </w:r>
-      <w:r>
-        <w:t>ầ</w:t>
-      </w:r>
-      <w:r>
-        <w:t>n</w:t>
-      </w:r>
-      <w:proofErr w:type="spellEnd"/>
-      <w:r>
-        <w:t xml:space="preserve"> </w:t>
-      </w:r>
-      <w:proofErr w:type="spellStart"/>
-      <w:r>
-        <w:t>xem</w:t>
-      </w:r>
-      <w:proofErr w:type="spellEnd"/>
-      <w:r>
-        <w:t xml:space="preserve"> </w:t>
-      </w:r>
-      <w:proofErr w:type="spellStart"/>
-      <w:r>
-        <w:t>đ</w:t>
-      </w:r>
-      <w:r>
-        <w:t>i</w:t>
-      </w:r>
-      <w:r>
-        <w:t>ể</w:t>
-      </w:r>
-      <w:r>
-        <w:t>m</w:t>
-      </w:r>
-      <w:proofErr w:type="spellEnd"/>
-      <w:r>
-        <w:t xml:space="preserve"> </w:t>
-      </w:r>
-      <w:proofErr w:type="spellStart"/>
-      <w:r>
-        <w:t>trung</w:t>
-      </w:r>
-      <w:proofErr w:type="spellEnd"/>
-      <w:r>
-        <w:t xml:space="preserve"> </w:t>
-      </w:r>
-      <w:proofErr w:type="spellStart"/>
-      <w:r>
-        <w:t>b</w:t>
-      </w:r>
-      <w:r>
-        <w:t>ì</w:t>
-      </w:r>
-      <w:r>
-        <w:t>nh</w:t>
-      </w:r>
-      <w:proofErr w:type="spellEnd"/>
-      <w:r>
-        <w:t xml:space="preserve"> </w:t>
-      </w:r>
-      <w:proofErr w:type="spellStart"/>
-      <w:r>
-        <w:t>c</w:t>
-      </w:r>
-      <w:r>
-        <w:t>ủ</w:t>
-      </w:r>
-      <w:r>
-        <w:t>a</w:t>
-      </w:r>
-      <w:proofErr w:type="spellEnd"/>
-      <w:r>
-        <w:t xml:space="preserve"> </w:t>
-      </w:r>
-      <w:proofErr w:type="spellStart"/>
-      <w:r>
-        <w:t>sinh</w:t>
-      </w:r>
-      <w:proofErr w:type="spellEnd"/>
-      <w:r>
-        <w:t xml:space="preserve"> </w:t>
-      </w:r>
-      <w:proofErr w:type="spellStart"/>
-      <w:r>
-        <w:t>vi</w:t>
-      </w:r>
-      <w:r>
-        <w:t>ên</w:t>
-      </w:r>
-      <w:proofErr w:type="spellEnd"/>
-      <w:r>
-        <w:t xml:space="preserve"> </w:t>
-      </w:r>
-      <w:proofErr w:type="spellStart"/>
-      <w:r>
-        <w:t>khi</w:t>
-      </w:r>
-      <w:proofErr w:type="spellEnd"/>
-      <w:r>
-        <w:t xml:space="preserve"> </w:t>
-      </w:r>
-      <w:proofErr w:type="spellStart"/>
-      <w:r>
-        <w:t>k</w:t>
-      </w:r>
-      <w:r>
-        <w:t>ế</w:t>
-      </w:r>
-      <w:r>
-        <w:t>t</w:t>
-      </w:r>
-      <w:proofErr w:type="spellEnd"/>
-      <w:r>
-        <w:t xml:space="preserve"> </w:t>
-      </w:r>
-      <w:proofErr w:type="spellStart"/>
-      <w:r>
-        <w:t>th</w:t>
-      </w:r>
-      <w:r>
-        <w:t>ú</w:t>
-      </w:r>
-      <w:r>
-        <w:t>c</w:t>
-      </w:r>
-      <w:proofErr w:type="spellEnd"/>
-      <w:r>
-        <w:t xml:space="preserve"> </w:t>
-      </w:r>
-      <w:proofErr w:type="spellStart"/>
-      <w:r>
-        <w:t>m</w:t>
-      </w:r>
-      <w:r>
-        <w:t>ộ</w:t>
-      </w:r>
-      <w:r>
-        <w:t>t</w:t>
-      </w:r>
-      <w:proofErr w:type="spellEnd"/>
-      <w:r>
-        <w:t xml:space="preserve"> </w:t>
-      </w:r>
-      <w:proofErr w:type="spellStart"/>
-      <w:r>
-        <w:t>h</w:t>
-      </w:r>
-      <w:r>
-        <w:t>ọ</w:t>
-      </w:r>
-      <w:r>
-        <w:t>c</w:t>
-      </w:r>
-      <w:proofErr w:type="spellEnd"/>
-      <w:r>
-        <w:t xml:space="preserve"> </w:t>
-      </w:r>
-      <w:proofErr w:type="spellStart"/>
-      <w:r>
-        <w:t>k</w:t>
-      </w:r>
-      <w:r>
-        <w:t>ỳ</w:t>
+        <w:t>cập</w:t>
+      </w:r>
+      <w:proofErr w:type="spellEnd"/>
+      <w:r>
+        <w:t xml:space="preserve"> </w:t>
+      </w:r>
+      <w:proofErr w:type="spellStart"/>
+      <w:r>
+        <w:t>nhật</w:t>
+      </w:r>
+      <w:proofErr w:type="spellEnd"/>
+      <w:r>
+        <w:t xml:space="preserve"> </w:t>
+      </w:r>
+      <w:proofErr w:type="spellStart"/>
+      <w:r>
+        <w:t>điểm</w:t>
+      </w:r>
+      <w:proofErr w:type="spellEnd"/>
+      <w:r>
+        <w:t xml:space="preserve"> </w:t>
+      </w:r>
+      <w:proofErr w:type="spellStart"/>
+      <w:r>
+        <w:t>của</w:t>
+      </w:r>
+      <w:proofErr w:type="spellEnd"/>
+      <w:r>
+        <w:t xml:space="preserve"> </w:t>
+      </w:r>
+      <w:proofErr w:type="spellStart"/>
+      <w:r>
+        <w:rPr>
+          <w:rFonts w:ascii="Times New Roman" w:hAnsi="Times New Roman" w:cs="Times New Roman"/>
+          <w:sz w:val="24"/>
+          <w:szCs w:val="24"/>
+        </w:rPr>
+        <w:t>q</w:t>
+      </w:r>
+      <w:r>
+        <w:rPr>
+          <w:rFonts w:ascii="Times New Roman" w:hAnsi="Times New Roman" w:cs="Times New Roman"/>
+          <w:sz w:val="24"/>
+          <w:szCs w:val="24"/>
+        </w:rPr>
+        <w:t>uản</w:t>
+      </w:r>
+      <w:proofErr w:type="spellEnd"/>
+      <w:r>
+        <w:rPr>
+          <w:rFonts w:ascii="Times New Roman" w:hAnsi="Times New Roman" w:cs="Times New Roman"/>
+          <w:sz w:val="24"/>
+          <w:szCs w:val="24"/>
+        </w:rPr>
+        <w:t xml:space="preserve"> </w:t>
+      </w:r>
+      <w:proofErr w:type="spellStart"/>
+      <w:r>
+        <w:rPr>
+          <w:rFonts w:ascii="Times New Roman" w:hAnsi="Times New Roman" w:cs="Times New Roman"/>
+          <w:sz w:val="24"/>
+          <w:szCs w:val="24"/>
+        </w:rPr>
+        <w:t>trị</w:t>
+      </w:r>
+      <w:proofErr w:type="spellEnd"/>
+      <w:r>
+        <w:rPr>
+          <w:rFonts w:ascii="Times New Roman" w:hAnsi="Times New Roman" w:cs="Times New Roman"/>
+          <w:sz w:val="24"/>
+          <w:szCs w:val="24"/>
+        </w:rPr>
+        <w:t xml:space="preserve"> </w:t>
+      </w:r>
+      <w:proofErr w:type="spellStart"/>
+      <w:r>
+        <w:rPr>
+          <w:rFonts w:ascii="Times New Roman" w:hAnsi="Times New Roman" w:cs="Times New Roman"/>
+          <w:sz w:val="24"/>
+          <w:szCs w:val="24"/>
+        </w:rPr>
+        <w:t>viên</w:t>
       </w:r>
       <w:proofErr w:type="spellEnd"/>
     </w:p>
     <w:p>
       <w:r>
-        <w:lastRenderedPageBreak/>
         <w:tab/>
         <w:t xml:space="preserve">+ </w:t>
       </w:r>
@@ -8820,18 +9093,59 @@
       </w:r>
       <w:proofErr w:type="spellStart"/>
       <w:r>
-        <w:t>sinh</w:t>
-      </w:r>
-      <w:proofErr w:type="spellEnd"/>
-      <w:r>
-        <w:t xml:space="preserve"> </w:t>
-      </w:r>
-      <w:proofErr w:type="spellStart"/>
-      <w:r>
-        <w:t>vi</w:t>
-      </w:r>
-      <w:r>
-        <w:t>ê</w:t>
+        <w:rPr>
+          <w:rFonts w:ascii="Times New Roman" w:hAnsi="Times New Roman" w:cs="Times New Roman"/>
+          <w:sz w:val="24"/>
+          <w:szCs w:val="24"/>
+        </w:rPr>
+        <w:t>Quản</w:t>
+      </w:r>
+      <w:proofErr w:type="spellEnd"/>
+      <w:r>
+        <w:rPr>
+          <w:rFonts w:ascii="Times New Roman" w:hAnsi="Times New Roman" w:cs="Times New Roman"/>
+          <w:sz w:val="24"/>
+          <w:szCs w:val="24"/>
+        </w:rPr>
+        <w:t xml:space="preserve"> </w:t>
+      </w:r>
+      <w:proofErr w:type="spellStart"/>
+      <w:r>
+        <w:rPr>
+          <w:rFonts w:ascii="Times New Roman" w:hAnsi="Times New Roman" w:cs="Times New Roman"/>
+          <w:sz w:val="24"/>
+          <w:szCs w:val="24"/>
+        </w:rPr>
+        <w:t>trị</w:t>
+      </w:r>
+      <w:proofErr w:type="spellEnd"/>
+      <w:r>
+        <w:rPr>
+          <w:rFonts w:ascii="Times New Roman" w:hAnsi="Times New Roman" w:cs="Times New Roman"/>
+          <w:sz w:val="24"/>
+          <w:szCs w:val="24"/>
+        </w:rPr>
+        <w:t xml:space="preserve"> </w:t>
+      </w:r>
+      <w:proofErr w:type="spellStart"/>
+      <w:r>
+        <w:rPr>
+          <w:rFonts w:ascii="Times New Roman" w:hAnsi="Times New Roman" w:cs="Times New Roman"/>
+          <w:sz w:val="24"/>
+          <w:szCs w:val="24"/>
+        </w:rPr>
+        <w:t>viên</w:t>
+      </w:r>
+      <w:proofErr w:type="spellEnd"/>
+      <w:r>
+        <w:t xml:space="preserve"> </w:t>
+      </w:r>
+      <w:proofErr w:type="spellStart"/>
+      <w:r>
+        <w:t>ch</w:t>
+      </w:r>
+      <w:r>
+        <w:t>ọ</w:t>
       </w:r>
       <w:r>
         <w:t>n</w:t>
@@ -8845,33 +9159,19 @@
         <w:t>ch</w:t>
       </w:r>
       <w:r>
-        <w:t>ọ</w:t>
-      </w:r>
+        <w:t>ứ</w:t>
+      </w:r>
+      <w:r>
+        <w:t>c</w:t>
+      </w:r>
+      <w:proofErr w:type="spellEnd"/>
+      <w:r>
+        <w:t xml:space="preserve"> </w:t>
+      </w:r>
+      <w:proofErr w:type="spellStart"/>
       <w:r>
         <w:t>n</w:t>
       </w:r>
-      <w:proofErr w:type="spellEnd"/>
-      <w:r>
-        <w:t xml:space="preserve"> </w:t>
-      </w:r>
-      <w:proofErr w:type="spellStart"/>
-      <w:r>
-        <w:t>ch</w:t>
-      </w:r>
-      <w:r>
-        <w:t>ứ</w:t>
-      </w:r>
-      <w:r>
-        <w:t>c</w:t>
-      </w:r>
-      <w:proofErr w:type="spellEnd"/>
-      <w:r>
-        <w:t xml:space="preserve"> </w:t>
-      </w:r>
-      <w:proofErr w:type="spellStart"/>
-      <w:r>
-        <w:t>n</w:t>
-      </w:r>
       <w:r>
         <w:t>ă</w:t>
       </w:r>
@@ -8902,81 +9202,6 @@
       </w:r>
       <w:r>
         <w:t>m</w:t>
-      </w:r>
-      <w:proofErr w:type="spellEnd"/>
-      <w:r>
-        <w:t xml:space="preserve"> </w:t>
-      </w:r>
-      <w:proofErr w:type="spellStart"/>
-      <w:r>
-        <w:t>trung</w:t>
-      </w:r>
-      <w:proofErr w:type="spellEnd"/>
-      <w:r>
-        <w:t xml:space="preserve"> </w:t>
-      </w:r>
-      <w:proofErr w:type="spellStart"/>
-      <w:r>
-        <w:t>b</w:t>
-      </w:r>
-      <w:r>
-        <w:t>ì</w:t>
-      </w:r>
-      <w:r>
-        <w:t>nh</w:t>
-      </w:r>
-      <w:proofErr w:type="spellEnd"/>
-      <w:r>
-        <w:t xml:space="preserve"> </w:t>
-      </w:r>
-      <w:proofErr w:type="spellStart"/>
-      <w:r>
-        <w:t>c</w:t>
-      </w:r>
-      <w:r>
-        <w:t>ủ</w:t>
-      </w:r>
-      <w:r>
-        <w:t>a</w:t>
-      </w:r>
-      <w:proofErr w:type="spellEnd"/>
-      <w:r>
-        <w:t xml:space="preserve"> </w:t>
-      </w:r>
-      <w:proofErr w:type="spellStart"/>
-      <w:r>
-        <w:t>m</w:t>
-      </w:r>
-      <w:r>
-        <w:t>ộ</w:t>
-      </w:r>
-      <w:r>
-        <w:t>t</w:t>
-      </w:r>
-      <w:proofErr w:type="spellEnd"/>
-      <w:r>
-        <w:t xml:space="preserve"> </w:t>
-      </w:r>
-      <w:proofErr w:type="spellStart"/>
-      <w:r>
-        <w:t>h</w:t>
-      </w:r>
-      <w:r>
-        <w:t>ọ</w:t>
-      </w:r>
-      <w:r>
-        <w:t>c</w:t>
-      </w:r>
-      <w:proofErr w:type="spellEnd"/>
-      <w:r>
-        <w:t xml:space="preserve"> </w:t>
-      </w:r>
-      <w:proofErr w:type="spellStart"/>
-      <w:r>
-        <w:t>k</w:t>
-      </w:r>
-      <w:r>
-        <w:t>ỳ</w:t>
       </w:r>
       <w:proofErr w:type="spellEnd"/>
     </w:p>
@@ -9040,36 +9265,6 @@
         <w:t>m</w:t>
       </w:r>
       <w:proofErr w:type="spellEnd"/>
-      <w:r>
-        <w:t xml:space="preserve"> </w:t>
-      </w:r>
-      <w:proofErr w:type="spellStart"/>
-      <w:r>
-        <w:t>cho</w:t>
-      </w:r>
-      <w:proofErr w:type="spellEnd"/>
-      <w:r>
-        <w:t xml:space="preserve"> </w:t>
-      </w:r>
-      <w:proofErr w:type="spellStart"/>
-      <w:r>
-        <w:t>sinh</w:t>
-      </w:r>
-      <w:proofErr w:type="spellEnd"/>
-      <w:r>
-        <w:t xml:space="preserve"> </w:t>
-      </w:r>
-      <w:proofErr w:type="spellStart"/>
-      <w:r>
-        <w:t>vi</w:t>
-      </w:r>
-      <w:r>
-        <w:t>ê</w:t>
-      </w:r>
-      <w:r>
-        <w:t>n</w:t>
-      </w:r>
-      <w:proofErr w:type="spellEnd"/>
     </w:p>
     <w:p>
       <w:r>
@@ -9341,98 +9536,41 @@
       </w:r>
       <w:proofErr w:type="spellStart"/>
       <w:r>
-        <w:t>xem</w:t>
-      </w:r>
-      <w:proofErr w:type="spellEnd"/>
-      <w:r>
-        <w:t xml:space="preserve"> </w:t>
-      </w:r>
-      <w:proofErr w:type="spellStart"/>
-      <w:r>
-        <w:t>x</w:t>
-      </w:r>
-      <w:r>
-        <w:t>ế</w:t>
-      </w:r>
-      <w:r>
-        <w:t>p</w:t>
-      </w:r>
-      <w:proofErr w:type="spellEnd"/>
-      <w:r>
-        <w:t xml:space="preserve"> </w:t>
-      </w:r>
-      <w:proofErr w:type="spellStart"/>
-      <w:r>
-        <w:t>h</w:t>
-      </w:r>
-      <w:r>
-        <w:t>ạ</w:t>
-      </w:r>
-      <w:r>
-        <w:t>ng</w:t>
-      </w:r>
-      <w:proofErr w:type="spellEnd"/>
-      <w:r>
-        <w:t xml:space="preserve"> </w:t>
-      </w:r>
-      <w:proofErr w:type="spellStart"/>
-      <w:r>
-        <w:t>khi</w:t>
-      </w:r>
-      <w:proofErr w:type="spellEnd"/>
-      <w:r>
-        <w:t xml:space="preserve"> </w:t>
-      </w:r>
-      <w:proofErr w:type="spellStart"/>
-      <w:r>
-        <w:t>c</w:t>
-      </w:r>
-      <w:r>
-        <w:t>ó</w:t>
-      </w:r>
-      <w:proofErr w:type="spellEnd"/>
-      <w:r>
-        <w:t xml:space="preserve"> </w:t>
-      </w:r>
-      <w:proofErr w:type="spellStart"/>
-      <w:r>
-        <w:t>đ</w:t>
-      </w:r>
-      <w:r>
-        <w:t>i</w:t>
-      </w:r>
-      <w:r>
-        <w:t>ể</w:t>
-      </w:r>
-      <w:r>
-        <w:t>m</w:t>
-      </w:r>
-      <w:proofErr w:type="spellEnd"/>
-      <w:r>
-        <w:t xml:space="preserve"> </w:t>
-      </w:r>
-      <w:proofErr w:type="spellStart"/>
-      <w:r>
-        <w:t>trung</w:t>
-      </w:r>
-      <w:proofErr w:type="spellEnd"/>
-      <w:r>
-        <w:t xml:space="preserve"> </w:t>
-      </w:r>
-      <w:proofErr w:type="spellStart"/>
-      <w:r>
-        <w:t>b</w:t>
-      </w:r>
-      <w:r>
-        <w:t>ì</w:t>
-      </w:r>
-      <w:r>
-        <w:t>nh</w:t>
-      </w:r>
-      <w:proofErr w:type="spellEnd"/>
-      <w:r>
-        <w:t xml:space="preserve"> </w:t>
-      </w:r>
+        <w:t>cập</w:t>
+      </w:r>
+      <w:proofErr w:type="spellEnd"/>
+      <w:r>
+        <w:t xml:space="preserve"> </w:t>
+      </w:r>
+      <w:proofErr w:type="spellStart"/>
+      <w:r>
+        <w:t>nhật</w:t>
+      </w:r>
+      <w:proofErr w:type="spellEnd"/>
+      <w:r>
+        <w:t xml:space="preserve"> </w:t>
+      </w:r>
+      <w:proofErr w:type="spellStart"/>
+      <w:r>
+        <w:t>thông</w:t>
+      </w:r>
+      <w:proofErr w:type="spellEnd"/>
+      <w:r>
+        <w:t xml:space="preserve">  tin </w:t>
+      </w:r>
+      <w:proofErr w:type="spellStart"/>
+      <w:r>
+        <w:t>sinh</w:t>
+      </w:r>
+      <w:proofErr w:type="spellEnd"/>
+      <w:r>
+        <w:t xml:space="preserve"> </w:t>
+      </w:r>
+      <w:proofErr w:type="spellStart"/>
+      <w:r>
+        <w:t>viên</w:t>
+      </w:r>
+      <w:proofErr w:type="spellEnd"/>
     </w:p>
     <w:p>
       <w:pPr>
@@ -9468,57 +9606,39 @@
       </w:r>
       <w:proofErr w:type="spellStart"/>
       <w:r>
-        <w:t>xem</w:t>
-      </w:r>
-      <w:proofErr w:type="spellEnd"/>
-      <w:r>
-        <w:t xml:space="preserve"> </w:t>
-      </w:r>
-      <w:proofErr w:type="spellStart"/>
-      <w:r>
-        <w:t>th</w:t>
-      </w:r>
-      <w:r>
-        <w:t>ứ</w:t>
-      </w:r>
-      <w:proofErr w:type="spellEnd"/>
-      <w:r>
-        <w:t xml:space="preserve"> </w:t>
-      </w:r>
-      <w:proofErr w:type="spellStart"/>
-      <w:r>
-        <w:t>t</w:t>
-      </w:r>
-      <w:r>
-        <w:t>ự</w:t>
-      </w:r>
-      <w:proofErr w:type="spellEnd"/>
-      <w:r>
-        <w:t xml:space="preserve"> </w:t>
-      </w:r>
-      <w:proofErr w:type="spellStart"/>
-      <w:r>
-        <w:t>x</w:t>
-      </w:r>
-      <w:r>
-        <w:t>ế</w:t>
-      </w:r>
-      <w:r>
-        <w:t>p</w:t>
-      </w:r>
-      <w:proofErr w:type="spellEnd"/>
-      <w:r>
-        <w:t xml:space="preserve"> </w:t>
-      </w:r>
-      <w:proofErr w:type="spellStart"/>
-      <w:r>
-        <w:t>h</w:t>
-      </w:r>
-      <w:r>
-        <w:t>ạ</w:t>
-      </w:r>
-      <w:r>
-        <w:t>ng</w:t>
+        <w:t>thay</w:t>
+      </w:r>
+      <w:proofErr w:type="spellEnd"/>
+      <w:r>
+        <w:t xml:space="preserve"> </w:t>
+      </w:r>
+      <w:proofErr w:type="spellStart"/>
+      <w:r>
+        <w:t>đổi</w:t>
+      </w:r>
+      <w:proofErr w:type="spellEnd"/>
+      <w:r>
+        <w:t xml:space="preserve"> </w:t>
+      </w:r>
+      <w:proofErr w:type="spellStart"/>
+      <w:r>
+        <w:t>thông</w:t>
+      </w:r>
+      <w:proofErr w:type="spellEnd"/>
+      <w:r>
+        <w:t xml:space="preserve"> tin </w:t>
+      </w:r>
+      <w:proofErr w:type="spellStart"/>
+      <w:r>
+        <w:t>sinh</w:t>
+      </w:r>
+      <w:proofErr w:type="spellEnd"/>
+      <w:r>
+        <w:t xml:space="preserve"> </w:t>
+      </w:r>
+      <w:proofErr w:type="spellStart"/>
+      <w:r>
+        <w:t>viên</w:t>
       </w:r>
       <w:proofErr w:type="spellEnd"/>
     </w:p>
@@ -9535,21 +9655,48 @@
       </w:r>
       <w:proofErr w:type="spellStart"/>
       <w:r>
-        <w:t>sinh</w:t>
-      </w:r>
-      <w:proofErr w:type="spellEnd"/>
-      <w:r>
-        <w:t xml:space="preserve"> </w:t>
-      </w:r>
-      <w:proofErr w:type="spellStart"/>
-      <w:r>
-        <w:t>vi</w:t>
-      </w:r>
-      <w:r>
-        <w:t>ê</w:t>
-      </w:r>
-      <w:r>
-        <w:t>n</w:t>
+        <w:rPr>
+          <w:rFonts w:ascii="Times New Roman" w:hAnsi="Times New Roman" w:cs="Times New Roman"/>
+          <w:sz w:val="24"/>
+          <w:szCs w:val="24"/>
+        </w:rPr>
+        <w:t>Quản</w:t>
+      </w:r>
+      <w:proofErr w:type="spellEnd"/>
+      <w:r>
+        <w:rPr>
+          <w:rFonts w:ascii="Times New Roman" w:hAnsi="Times New Roman" w:cs="Times New Roman"/>
+          <w:sz w:val="24"/>
+          <w:szCs w:val="24"/>
+        </w:rPr>
+        <w:t xml:space="preserve"> </w:t>
+      </w:r>
+      <w:proofErr w:type="spellStart"/>
+      <w:r>
+        <w:rPr>
+          <w:rFonts w:ascii="Times New Roman" w:hAnsi="Times New Roman" w:cs="Times New Roman"/>
+          <w:sz w:val="24"/>
+          <w:szCs w:val="24"/>
+        </w:rPr>
+        <w:t>trị</w:t>
+      </w:r>
+      <w:proofErr w:type="spellEnd"/>
+      <w:r>
+        <w:rPr>
+          <w:rFonts w:ascii="Times New Roman" w:hAnsi="Times New Roman" w:cs="Times New Roman"/>
+          <w:sz w:val="24"/>
+          <w:szCs w:val="24"/>
+        </w:rPr>
+        <w:t xml:space="preserve"> </w:t>
+      </w:r>
+      <w:proofErr w:type="spellStart"/>
+      <w:r>
+        <w:rPr>
+          <w:rFonts w:ascii="Times New Roman" w:hAnsi="Times New Roman" w:cs="Times New Roman"/>
+          <w:sz w:val="24"/>
+          <w:szCs w:val="24"/>
+        </w:rPr>
+        <w:t>viên</w:t>
       </w:r>
       <w:proofErr w:type="spellEnd"/>
     </w:p>
@@ -9627,89 +9774,27 @@
       </w:r>
       <w:proofErr w:type="spellStart"/>
       <w:r>
-        <w:t>c</w:t>
-      </w:r>
-      <w:r>
-        <w:t>ầ</w:t>
-      </w:r>
-      <w:r>
-        <w:t>n</w:t>
-      </w:r>
-      <w:proofErr w:type="spellEnd"/>
-      <w:r>
-        <w:t xml:space="preserve"> </w:t>
-      </w:r>
-      <w:proofErr w:type="spellStart"/>
-      <w:r>
-        <w:t>xem</w:t>
-      </w:r>
-      <w:proofErr w:type="spellEnd"/>
-      <w:r>
-        <w:t xml:space="preserve"> </w:t>
-      </w:r>
-      <w:proofErr w:type="spellStart"/>
-      <w:r>
-        <w:t>th</w:t>
-      </w:r>
-      <w:r>
-        <w:t>ứ</w:t>
-      </w:r>
-      <w:proofErr w:type="spellEnd"/>
-      <w:r>
-        <w:t xml:space="preserve"> </w:t>
-      </w:r>
-      <w:proofErr w:type="spellStart"/>
-      <w:r>
-        <w:t>t</w:t>
-      </w:r>
-      <w:r>
-        <w:t>ự</w:t>
-      </w:r>
-      <w:proofErr w:type="spellEnd"/>
-      <w:r>
-        <w:t xml:space="preserve"> </w:t>
-      </w:r>
-      <w:proofErr w:type="spellStart"/>
-      <w:r>
-        <w:t>x</w:t>
-      </w:r>
-      <w:r>
-        <w:t>ế</w:t>
-      </w:r>
-      <w:r>
-        <w:t>p</w:t>
-      </w:r>
-      <w:proofErr w:type="spellEnd"/>
-      <w:r>
-        <w:t xml:space="preserve"> </w:t>
-      </w:r>
-      <w:proofErr w:type="spellStart"/>
-      <w:r>
-        <w:t>h</w:t>
-      </w:r>
-      <w:r>
-        <w:t>ạ</w:t>
-      </w:r>
-      <w:r>
-        <w:t>ng</w:t>
-      </w:r>
-      <w:proofErr w:type="spellEnd"/>
-      <w:r>
-        <w:t xml:space="preserve"> </w:t>
-      </w:r>
-      <w:proofErr w:type="spellStart"/>
-      <w:r>
-        <w:t>c</w:t>
-      </w:r>
-      <w:r>
-        <w:t>ủ</w:t>
-      </w:r>
-      <w:r>
-        <w:t>a</w:t>
-      </w:r>
-      <w:proofErr w:type="spellEnd"/>
-      <w:r>
-        <w:t xml:space="preserve"> </w:t>
+        <w:t>cập</w:t>
+      </w:r>
+      <w:proofErr w:type="spellEnd"/>
+      <w:r>
+        <w:t xml:space="preserve"> </w:t>
+      </w:r>
+      <w:proofErr w:type="spellStart"/>
+      <w:r>
+        <w:t>nhật</w:t>
+      </w:r>
+      <w:proofErr w:type="spellEnd"/>
+      <w:r>
+        <w:t xml:space="preserve"> </w:t>
+      </w:r>
+      <w:proofErr w:type="spellStart"/>
+      <w:r>
+        <w:t>thông</w:t>
+      </w:r>
+      <w:proofErr w:type="spellEnd"/>
+      <w:r>
+        <w:t xml:space="preserve">  tin </w:t>
       </w:r>
       <w:proofErr w:type="spellStart"/>
       <w:r>
@@ -9721,129 +9806,7 @@
       </w:r>
       <w:proofErr w:type="spellStart"/>
       <w:r>
-        <w:t>vi</w:t>
-      </w:r>
-      <w:r>
-        <w:t>ên</w:t>
-      </w:r>
-      <w:proofErr w:type="spellEnd"/>
-      <w:r>
-        <w:t xml:space="preserve"> </w:t>
-      </w:r>
-      <w:proofErr w:type="spellStart"/>
-      <w:r>
-        <w:t>trong</w:t>
-      </w:r>
-      <w:proofErr w:type="spellEnd"/>
-      <w:r>
-        <w:t xml:space="preserve"> </w:t>
-      </w:r>
-      <w:proofErr w:type="spellStart"/>
-      <w:r>
-        <w:t>t</w:t>
-      </w:r>
-      <w:r>
-        <w:t>ổ</w:t>
-      </w:r>
-      <w:r>
-        <w:t>ng</w:t>
-      </w:r>
-      <w:proofErr w:type="spellEnd"/>
-      <w:r>
-        <w:t xml:space="preserve"> </w:t>
-      </w:r>
-      <w:proofErr w:type="spellStart"/>
-      <w:r>
-        <w:t>s</w:t>
-      </w:r>
-      <w:r>
-        <w:t>ố</w:t>
-      </w:r>
-      <w:proofErr w:type="spellEnd"/>
-      <w:r>
-        <w:t xml:space="preserve"> </w:t>
-      </w:r>
-      <w:proofErr w:type="spellStart"/>
-      <w:r>
-        <w:t>sinh</w:t>
-      </w:r>
-      <w:proofErr w:type="spellEnd"/>
-      <w:r>
-        <w:t xml:space="preserve"> </w:t>
-      </w:r>
-      <w:proofErr w:type="spellStart"/>
-      <w:r>
-        <w:t>vi</w:t>
-      </w:r>
-      <w:r>
-        <w:t>ê</w:t>
-      </w:r>
-      <w:r>
-        <w:t>n</w:t>
-      </w:r>
-      <w:proofErr w:type="spellEnd"/>
-      <w:r>
-        <w:t xml:space="preserve"> </w:t>
-      </w:r>
-      <w:proofErr w:type="spellStart"/>
-      <w:r>
-        <w:t>c</w:t>
-      </w:r>
-      <w:r>
-        <w:t>ủ</w:t>
-      </w:r>
-      <w:r>
-        <w:t>a</w:t>
-      </w:r>
-      <w:proofErr w:type="spellEnd"/>
-      <w:r>
-        <w:t xml:space="preserve"> </w:t>
-      </w:r>
-      <w:proofErr w:type="spellStart"/>
-      <w:r>
-        <w:t>trư</w:t>
-      </w:r>
-      <w:r>
-        <w:t>ờn</w:t>
-      </w:r>
-      <w:r>
-        <w:t>g</w:t>
-      </w:r>
-      <w:proofErr w:type="spellEnd"/>
-      <w:r>
-        <w:t xml:space="preserve"> qua </w:t>
-      </w:r>
-      <w:proofErr w:type="spellStart"/>
-      <w:r>
-        <w:t>t</w:t>
-      </w:r>
-      <w:r>
-        <w:t>ừn</w:t>
-      </w:r>
-      <w:r>
-        <w:t>g</w:t>
-      </w:r>
-      <w:proofErr w:type="spellEnd"/>
-      <w:r>
-        <w:t xml:space="preserve"> </w:t>
-      </w:r>
-      <w:proofErr w:type="spellStart"/>
-      <w:r>
-        <w:t>h</w:t>
-      </w:r>
-      <w:r>
-        <w:t>ọc</w:t>
-      </w:r>
-      <w:proofErr w:type="spellEnd"/>
-      <w:r>
-        <w:t xml:space="preserve"> </w:t>
-      </w:r>
-      <w:proofErr w:type="spellStart"/>
-      <w:r>
-        <w:t>k</w:t>
-      </w:r>
-      <w:r>
-        <w:t>ỳ</w:t>
+        <w:t>viên</w:t>
       </w:r>
       <w:proofErr w:type="spellEnd"/>
     </w:p>
@@ -9893,85 +9856,79 @@
       </w:r>
       <w:proofErr w:type="spellStart"/>
       <w:r>
-        <w:t>hi</w:t>
-      </w:r>
-      <w:r>
-        <w:t>ể</w:t>
-      </w:r>
-      <w:r>
-        <w:t>n</w:t>
-      </w:r>
-      <w:proofErr w:type="spellEnd"/>
-      <w:r>
-        <w:t xml:space="preserve"> </w:t>
-      </w:r>
-      <w:proofErr w:type="spellStart"/>
-      <w:r>
-        <w:t>th</w:t>
-      </w:r>
-      <w:r>
-        <w:t>ị</w:t>
-      </w:r>
-      <w:proofErr w:type="spellEnd"/>
-      <w:r>
-        <w:t xml:space="preserve"> </w:t>
-      </w:r>
-      <w:proofErr w:type="spellStart"/>
-      <w:r>
-        <w:t>s</w:t>
-      </w:r>
-      <w:r>
-        <w:t>ố</w:t>
-      </w:r>
-      <w:proofErr w:type="spellEnd"/>
-      <w:r>
-        <w:t xml:space="preserve"> </w:t>
-      </w:r>
-      <w:proofErr w:type="spellStart"/>
-      <w:r>
-        <w:t>th</w:t>
-      </w:r>
-      <w:r>
-        <w:t>ứ</w:t>
-      </w:r>
-      <w:proofErr w:type="spellEnd"/>
-      <w:r>
-        <w:t xml:space="preserve"> </w:t>
-      </w:r>
-      <w:proofErr w:type="spellStart"/>
-      <w:r>
-        <w:t>t</w:t>
-      </w:r>
-      <w:r>
-        <w:t>ự</w:t>
-      </w:r>
-      <w:proofErr w:type="spellEnd"/>
-      <w:r>
-        <w:t xml:space="preserve"> </w:t>
-      </w:r>
-      <w:proofErr w:type="spellStart"/>
-      <w:r>
-        <w:t>x</w:t>
-      </w:r>
-      <w:r>
-        <w:t>ế</w:t>
-      </w:r>
-      <w:r>
-        <w:t>p</w:t>
-      </w:r>
-      <w:proofErr w:type="spellEnd"/>
-      <w:r>
-        <w:t xml:space="preserve"> </w:t>
-      </w:r>
-      <w:proofErr w:type="spellStart"/>
-      <w:r>
-        <w:t>h</w:t>
-      </w:r>
-      <w:r>
-        <w:t>ạ</w:t>
-      </w:r>
-      <w:r>
-        <w:t>ng</w:t>
+        <w:t>hiển</w:t>
+      </w:r>
+      <w:proofErr w:type="spellEnd"/>
+      <w:r>
+        <w:t xml:space="preserve"> </w:t>
+      </w:r>
+      <w:proofErr w:type="spellStart"/>
+      <w:r>
+        <w:t>thị</w:t>
+      </w:r>
+      <w:proofErr w:type="spellEnd"/>
+      <w:r>
+        <w:t xml:space="preserve"> </w:t>
+      </w:r>
+      <w:proofErr w:type="spellStart"/>
+      <w:r>
+        <w:t>lại</w:t>
+      </w:r>
+      <w:proofErr w:type="spellEnd"/>
+      <w:r>
+        <w:t xml:space="preserve"> </w:t>
+      </w:r>
+      <w:proofErr w:type="spellStart"/>
+      <w:r>
+        <w:t>thông</w:t>
+      </w:r>
+      <w:proofErr w:type="spellEnd"/>
+      <w:r>
+        <w:t xml:space="preserve"> tin </w:t>
+      </w:r>
+      <w:proofErr w:type="spellStart"/>
+      <w:r>
+        <w:t>sinh</w:t>
+      </w:r>
+      <w:proofErr w:type="spellEnd"/>
+      <w:r>
+        <w:t xml:space="preserve"> </w:t>
+      </w:r>
+      <w:proofErr w:type="spellStart"/>
+      <w:r>
+        <w:t>viên</w:t>
+      </w:r>
+      <w:proofErr w:type="spellEnd"/>
+      <w:r>
+        <w:t xml:space="preserve"> </w:t>
+      </w:r>
+      <w:proofErr w:type="spellStart"/>
+      <w:r>
+        <w:t>khi</w:t>
+      </w:r>
+      <w:proofErr w:type="spellEnd"/>
+      <w:r>
+        <w:t xml:space="preserve"> </w:t>
+      </w:r>
+      <w:proofErr w:type="spellStart"/>
+      <w:r>
+        <w:t>đã</w:t>
+      </w:r>
+      <w:proofErr w:type="spellEnd"/>
+      <w:r>
+        <w:t xml:space="preserve"> </w:t>
+      </w:r>
+      <w:proofErr w:type="spellStart"/>
+      <w:r>
+        <w:t>cập</w:t>
+      </w:r>
+      <w:proofErr w:type="spellEnd"/>
+      <w:r>
+        <w:t xml:space="preserve"> </w:t>
+      </w:r>
+      <w:proofErr w:type="spellStart"/>
+      <w:r>
+        <w:t>nhật</w:t>
       </w:r>
       <w:proofErr w:type="spellEnd"/>
     </w:p>
@@ -10043,6 +10000,79 @@
       </w:r>
       <w:proofErr w:type="spellStart"/>
       <w:r>
+        <w:rPr>
+          <w:rFonts w:ascii="Times New Roman" w:hAnsi="Times New Roman" w:cs="Times New Roman"/>
+          <w:sz w:val="24"/>
+          <w:szCs w:val="24"/>
+        </w:rPr>
+        <w:t>Quản</w:t>
+      </w:r>
+      <w:proofErr w:type="spellEnd"/>
+      <w:r>
+        <w:rPr>
+          <w:rFonts w:ascii="Times New Roman" w:hAnsi="Times New Roman" w:cs="Times New Roman"/>
+          <w:sz w:val="24"/>
+          <w:szCs w:val="24"/>
+        </w:rPr>
+        <w:t xml:space="preserve"> </w:t>
+      </w:r>
+      <w:proofErr w:type="spellStart"/>
+      <w:r>
+        <w:rPr>
+          <w:rFonts w:ascii="Times New Roman" w:hAnsi="Times New Roman" w:cs="Times New Roman"/>
+          <w:sz w:val="24"/>
+          <w:szCs w:val="24"/>
+        </w:rPr>
+        <w:t>trị</w:t>
+      </w:r>
+      <w:proofErr w:type="spellEnd"/>
+      <w:r>
+        <w:rPr>
+          <w:rFonts w:ascii="Times New Roman" w:hAnsi="Times New Roman" w:cs="Times New Roman"/>
+          <w:sz w:val="24"/>
+          <w:szCs w:val="24"/>
+        </w:rPr>
+        <w:t xml:space="preserve"> </w:t>
+      </w:r>
+      <w:proofErr w:type="spellStart"/>
+      <w:r>
+        <w:rPr>
+          <w:rFonts w:ascii="Times New Roman" w:hAnsi="Times New Roman" w:cs="Times New Roman"/>
+          <w:sz w:val="24"/>
+          <w:szCs w:val="24"/>
+        </w:rPr>
+        <w:t>viên</w:t>
+      </w:r>
+      <w:proofErr w:type="spellEnd"/>
+      <w:r>
+        <w:t xml:space="preserve"> </w:t>
+      </w:r>
+      <w:proofErr w:type="spellStart"/>
+      <w:r>
+        <w:t>thay</w:t>
+      </w:r>
+      <w:proofErr w:type="spellEnd"/>
+      <w:r>
+        <w:t xml:space="preserve"> </w:t>
+      </w:r>
+      <w:proofErr w:type="spellStart"/>
+      <w:r>
+        <w:t>đổi</w:t>
+      </w:r>
+      <w:proofErr w:type="spellEnd"/>
+      <w:r>
+        <w:t xml:space="preserve"> </w:t>
+      </w:r>
+      <w:proofErr w:type="spellStart"/>
+      <w:r>
+        <w:t>thông</w:t>
+      </w:r>
+      <w:proofErr w:type="spellEnd"/>
+      <w:r>
+        <w:t xml:space="preserve"> tin </w:t>
+      </w:r>
+      <w:proofErr w:type="spellStart"/>
+      <w:r>
         <w:t>sinh</w:t>
       </w:r>
       <w:proofErr w:type="spellEnd"/>
@@ -10051,144 +10081,47 @@
       </w:r>
       <w:proofErr w:type="spellStart"/>
       <w:r>
-        <w:t>vi</w:t>
-      </w:r>
-      <w:r>
-        <w:t>ê</w:t>
-      </w:r>
-      <w:r>
-        <w:t>n</w:t>
-      </w:r>
-      <w:proofErr w:type="spellEnd"/>
-      <w:r>
-        <w:t xml:space="preserve"> </w:t>
-      </w:r>
-      <w:proofErr w:type="spellStart"/>
-      <w:r>
-        <w:t>ch</w:t>
-      </w:r>
-      <w:r>
-        <w:t>ọ</w:t>
-      </w:r>
-      <w:r>
-        <w:t>n</w:t>
-      </w:r>
-      <w:proofErr w:type="spellEnd"/>
-      <w:r>
-        <w:t xml:space="preserve"> </w:t>
-      </w:r>
-      <w:proofErr w:type="spellStart"/>
-      <w:r>
-        <w:t>ch</w:t>
-      </w:r>
-      <w:r>
-        <w:t>ứ</w:t>
-      </w:r>
-      <w:r>
-        <w:t>c</w:t>
-      </w:r>
-      <w:proofErr w:type="spellEnd"/>
-      <w:r>
-        <w:t xml:space="preserve"> </w:t>
-      </w:r>
-      <w:proofErr w:type="spellStart"/>
-      <w:r>
-        <w:t>n</w:t>
-      </w:r>
-      <w:r>
-        <w:t>ă</w:t>
-      </w:r>
-      <w:r>
-        <w:t>ng</w:t>
-      </w:r>
-      <w:proofErr w:type="spellEnd"/>
-      <w:r>
-        <w:t xml:space="preserve"> </w:t>
-      </w:r>
-      <w:proofErr w:type="spellStart"/>
-      <w:r>
-        <w:t>xem</w:t>
-      </w:r>
-      <w:proofErr w:type="spellEnd"/>
-      <w:r>
-        <w:t xml:space="preserve"> </w:t>
-      </w:r>
-      <w:proofErr w:type="spellStart"/>
-      <w:r>
-        <w:t>đ</w:t>
-      </w:r>
-      <w:r>
-        <w:t>i</w:t>
-      </w:r>
-      <w:r>
-        <w:t>ể</w:t>
-      </w:r>
-      <w:r>
-        <w:t>m</w:t>
-      </w:r>
-      <w:proofErr w:type="spellEnd"/>
-      <w:r>
-        <w:t xml:space="preserve"> </w:t>
-      </w:r>
-      <w:proofErr w:type="spellStart"/>
-      <w:r>
-        <w:t>x</w:t>
-      </w:r>
-      <w:r>
-        <w:t>ếp</w:t>
-      </w:r>
-      <w:proofErr w:type="spellEnd"/>
-      <w:r>
-        <w:t xml:space="preserve"> </w:t>
-      </w:r>
-      <w:proofErr w:type="spellStart"/>
-      <w:r>
-        <w:t>h</w:t>
-      </w:r>
-      <w:r>
-        <w:t>ạ</w:t>
-      </w:r>
-      <w:r>
-        <w:t>ng</w:t>
-      </w:r>
-      <w:proofErr w:type="spellEnd"/>
-      <w:r>
-        <w:t xml:space="preserve"> qua </w:t>
-      </w:r>
-      <w:proofErr w:type="spellStart"/>
-      <w:r>
-        <w:t>t</w:t>
-      </w:r>
-      <w:r>
-        <w:t>ừ</w:t>
-      </w:r>
-      <w:r>
-        <w:t>ng</w:t>
-      </w:r>
-      <w:proofErr w:type="spellEnd"/>
-      <w:r>
-        <w:t xml:space="preserve"> </w:t>
-      </w:r>
-      <w:proofErr w:type="spellStart"/>
-      <w:r>
-        <w:t>h</w:t>
-      </w:r>
-      <w:r>
-        <w:t>ọ</w:t>
-      </w:r>
-      <w:r>
-        <w:t>c</w:t>
-      </w:r>
-      <w:proofErr w:type="spellEnd"/>
-      <w:r>
-        <w:t xml:space="preserve"> </w:t>
-      </w:r>
-      <w:proofErr w:type="spellStart"/>
-      <w:r>
-        <w:t>k</w:t>
-      </w:r>
-      <w:r>
-        <w:t>ỳ</w:t>
+        <w:t>viên</w:t>
+      </w:r>
+      <w:proofErr w:type="spellEnd"/>
+      <w:r>
+        <w:t xml:space="preserve"> ở </w:t>
+      </w:r>
+      <w:proofErr w:type="spellStart"/>
+      <w:r>
+        <w:t>chắc</w:t>
+      </w:r>
+      <w:proofErr w:type="spellEnd"/>
+      <w:r>
+        <w:t xml:space="preserve"> </w:t>
+      </w:r>
+      <w:proofErr w:type="spellStart"/>
+      <w:r>
+        <w:t>năng</w:t>
+      </w:r>
+      <w:proofErr w:type="spellEnd"/>
+      <w:r>
+        <w:t xml:space="preserve"> </w:t>
+      </w:r>
+      <w:proofErr w:type="spellStart"/>
+      <w:r>
+        <w:t>nhập</w:t>
+      </w:r>
+      <w:proofErr w:type="spellEnd"/>
+      <w:r>
+        <w:t xml:space="preserve"> </w:t>
+      </w:r>
+      <w:proofErr w:type="spellStart"/>
+      <w:r>
+        <w:t>sinh</w:t>
+      </w:r>
+      <w:proofErr w:type="spellEnd"/>
+      <w:r>
+        <w:t xml:space="preserve"> </w:t>
+      </w:r>
+      <w:proofErr w:type="spellStart"/>
+      <w:r>
+        <w:t>viên</w:t>
       </w:r>
       <w:proofErr w:type="spellEnd"/>
     </w:p>
@@ -10204,92 +10137,60 @@
       </w:r>
       <w:proofErr w:type="spellStart"/>
       <w:r>
-        <w:t>hi</w:t>
-      </w:r>
-      <w:r>
-        <w:t>ệ</w:t>
-      </w:r>
-      <w:r>
-        <w:t>n</w:t>
-      </w:r>
-      <w:proofErr w:type="spellEnd"/>
-      <w:r>
-        <w:t xml:space="preserve"> </w:t>
-      </w:r>
-      <w:proofErr w:type="spellStart"/>
-      <w:r>
-        <w:t>ra</w:t>
-      </w:r>
-      <w:proofErr w:type="spellEnd"/>
-      <w:r>
-        <w:t xml:space="preserve"> </w:t>
-      </w:r>
-      <w:proofErr w:type="spellStart"/>
-      <w:r>
-        <w:t>b</w:t>
-      </w:r>
-      <w:r>
-        <w:t>ả</w:t>
-      </w:r>
-      <w:r>
-        <w:t>ng</w:t>
-      </w:r>
-      <w:proofErr w:type="spellEnd"/>
-      <w:r>
-        <w:t xml:space="preserve"> </w:t>
-      </w:r>
-      <w:proofErr w:type="spellStart"/>
-      <w:r>
-        <w:t>x</w:t>
-      </w:r>
-      <w:r>
-        <w:t>ế</w:t>
-      </w:r>
-      <w:r>
-        <w:t>p</w:t>
-      </w:r>
-      <w:proofErr w:type="spellEnd"/>
-      <w:r>
-        <w:t xml:space="preserve"> </w:t>
-      </w:r>
-      <w:proofErr w:type="spellStart"/>
-      <w:r>
-        <w:t>h</w:t>
-      </w:r>
-      <w:r>
-        <w:t>ạng</w:t>
-      </w:r>
-      <w:proofErr w:type="spellEnd"/>
-      <w:r>
-        <w:t xml:space="preserve"> </w:t>
-      </w:r>
-      <w:proofErr w:type="spellStart"/>
-      <w:r>
-        <w:t>cho</w:t>
-      </w:r>
-      <w:proofErr w:type="spellEnd"/>
-      <w:r>
-        <w:t xml:space="preserve"> </w:t>
-      </w:r>
-      <w:proofErr w:type="spellStart"/>
-      <w:r>
-        <w:t>sinh</w:t>
-      </w:r>
-      <w:proofErr w:type="spellEnd"/>
-      <w:r>
-        <w:t xml:space="preserve"> </w:t>
-      </w:r>
-      <w:proofErr w:type="spellStart"/>
-      <w:r>
-        <w:t>vi</w:t>
-      </w:r>
-      <w:r>
-        <w:t>ê</w:t>
-      </w:r>
-      <w:r>
-        <w:t>n</w:t>
-      </w:r>
-      <w:proofErr w:type="spellEnd"/>
+        <w:t>Thông</w:t>
+      </w:r>
+      <w:proofErr w:type="spellEnd"/>
+      <w:r>
+        <w:t xml:space="preserve"> tin </w:t>
+      </w:r>
+      <w:proofErr w:type="spellStart"/>
+      <w:r>
+        <w:t>mới</w:t>
+      </w:r>
+      <w:proofErr w:type="spellEnd"/>
+      <w:r>
+        <w:t xml:space="preserve"> </w:t>
+      </w:r>
+      <w:proofErr w:type="spellStart"/>
+      <w:r>
+        <w:t>sẽ</w:t>
+      </w:r>
+      <w:proofErr w:type="spellEnd"/>
+      <w:r>
+        <w:t xml:space="preserve"> </w:t>
+      </w:r>
+      <w:proofErr w:type="spellStart"/>
+      <w:r>
+        <w:t>được</w:t>
+      </w:r>
+      <w:proofErr w:type="spellEnd"/>
+      <w:r>
+        <w:t xml:space="preserve"> </w:t>
+      </w:r>
+      <w:proofErr w:type="spellStart"/>
+      <w:r>
+        <w:t>cập</w:t>
+      </w:r>
+      <w:proofErr w:type="spellEnd"/>
+      <w:r>
+        <w:t xml:space="preserve"> </w:t>
+      </w:r>
+      <w:proofErr w:type="spellStart"/>
+      <w:r>
+        <w:t>nhât</w:t>
+      </w:r>
+      <w:proofErr w:type="spellEnd"/>
+      <w:r>
+        <w:t xml:space="preserve"> </w:t>
+      </w:r>
+      <w:proofErr w:type="spellStart"/>
+      <w:r>
+        <w:t>lên</w:t>
+      </w:r>
+      <w:proofErr w:type="spellEnd"/>
+      <w:r>
+        <w:t xml:space="preserve"> database</w:t>
+      </w:r>
     </w:p>
     <w:p>
       <w:r>
@@ -10428,6 +10329,8 @@
       <w:r>
         <w:t>ỗi</w:t>
       </w:r>
+      <w:bookmarkStart w:id="0" w:name="_GoBack"/>
+      <w:bookmarkEnd w:id="0"/>
       <w:proofErr w:type="spellEnd"/>
     </w:p>
     <w:p>
@@ -10515,6 +10418,7 @@
         <w:rPr>
           <w:noProof/>
         </w:rPr>
+        <w:lastRenderedPageBreak/>
         <w:drawing>
           <wp:inline distT="0" distB="0" distL="0" distR="0">
             <wp:extent cx="5943600" cy="3245485"/>
@@ -11014,15 +10918,6 @@
   </w:num>
   <w:num w:numId="3">
     <w:abstractNumId w:val="2"/>
-    <w:lvlOverride w:ilvl="0"/>
-    <w:lvlOverride w:ilvl="1"/>
-    <w:lvlOverride w:ilvl="2"/>
-    <w:lvlOverride w:ilvl="3"/>
-    <w:lvlOverride w:ilvl="4"/>
-    <w:lvlOverride w:ilvl="5"/>
-    <w:lvlOverride w:ilvl="6"/>
-    <w:lvlOverride w:ilvl="7"/>
-    <w:lvlOverride w:ilvl="8"/>
   </w:num>
   <w:num w:numId="4">
     <w:abstractNumId w:val="1"/>
@@ -11216,6 +11111,7 @@
   <w:style w:type="paragraph" w:default="1" w:styleId="Normal">
     <w:name w:val="Normal"/>
     <w:qFormat/>
+    <w:rsid w:val="009C2BED"/>
   </w:style>
   <w:style w:type="character" w:default="1" w:styleId="DefaultParagraphFont">
     <w:name w:val="Default Paragraph Font"/>
@@ -11448,6 +11344,7 @@
   <w:style w:type="paragraph" w:default="1" w:styleId="Normal">
     <w:name w:val="Normal"/>
     <w:qFormat/>
+    <w:rsid w:val="009C2BED"/>
   </w:style>
   <w:style w:type="character" w:default="1" w:styleId="DefaultParagraphFont">
     <w:name w:val="Default Paragraph Font"/>
@@ -11776,7 +11673,7 @@
   <a:extraClrSchemeLst/>
   <a:extLst>
     <a:ext uri="{05A4C25C-085E-4340-85A3-A5531E510DB2}">
-      <thm15:themeFamily xmlns="" xmlns:thm15="http://schemas.microsoft.com/office/thememl/2012/main" name="Office Theme" id="{62F939B6-93AF-4DB8-9C6B-D6C7DFDC589F}" vid="{4A3C46E8-61CC-4603-A589-7422A47A8E4A}"/>
+      <thm15:themeFamily xmlns:thm15="http://schemas.microsoft.com/office/thememl/2012/main" xmlns="" name="Office Theme" id="{62F939B6-93AF-4DB8-9C6B-D6C7DFDC589F}" vid="{4A3C46E8-61CC-4603-A589-7422A47A8E4A}"/>
     </a:ext>
   </a:extLst>
 </a:theme>

--- a/Đặc Tả.docx
+++ b/Đặc Tả.docx
@@ -1822,6 +1822,7 @@
         <w:t xml:space="preserve"> </w:t>
       </w:r>
       <w:proofErr w:type="spellStart"/>
+      <w:proofErr w:type="gramStart"/>
       <w:r>
         <w:rPr>
           <w:rFonts w:ascii="Times New Roman" w:hAnsi="Times New Roman" w:cs="Times New Roman"/>
@@ -1831,6 +1832,7 @@
         <w:t>án</w:t>
       </w:r>
       <w:proofErr w:type="spellEnd"/>
+      <w:proofErr w:type="gramEnd"/>
       <w:r>
         <w:rPr>
           <w:rFonts w:ascii="Times New Roman" w:hAnsi="Times New Roman" w:cs="Times New Roman"/>
@@ -2900,6 +2902,7 @@
         </w:rPr>
       </w:pPr>
       <w:proofErr w:type="spellStart"/>
+      <w:proofErr w:type="gramStart"/>
       <w:r>
         <w:rPr>
           <w:rFonts w:ascii="Times New Roman" w:hAnsi="Times New Roman" w:cs="Times New Roman"/>
@@ -3025,6 +3028,7 @@
         </w:rPr>
         <w:t xml:space="preserve"> database.</w:t>
       </w:r>
+      <w:proofErr w:type="gramEnd"/>
     </w:p>
     <w:p>
       <w:pPr>
@@ -3105,6 +3109,7 @@
         </w:rPr>
       </w:pPr>
       <w:proofErr w:type="spellStart"/>
+      <w:proofErr w:type="gramStart"/>
       <w:r>
         <w:rPr>
           <w:rFonts w:ascii="Times New Roman" w:hAnsi="Times New Roman" w:cs="Times New Roman"/>
@@ -3518,6 +3523,7 @@
         </w:rPr>
         <w:t>.</w:t>
       </w:r>
+      <w:proofErr w:type="gramEnd"/>
     </w:p>
     <w:p>
       <w:pPr>
@@ -3536,15 +3542,7 @@
           <w:sz w:val="24"/>
           <w:szCs w:val="24"/>
         </w:rPr>
-        <w:t>Q</w:t>
-      </w:r>
-      <w:r>
-        <w:rPr>
-          <w:rFonts w:ascii="Times New Roman" w:hAnsi="Times New Roman" w:cs="Times New Roman"/>
-          <w:sz w:val="24"/>
-          <w:szCs w:val="24"/>
-        </w:rPr>
-        <w:t>uản</w:t>
+        <w:t>Quản</w:t>
       </w:r>
       <w:proofErr w:type="spellEnd"/>
       <w:r>
@@ -4194,6 +4192,7 @@
         <w:t xml:space="preserve"> </w:t>
       </w:r>
       <w:proofErr w:type="spellStart"/>
+      <w:proofErr w:type="gramStart"/>
       <w:r>
         <w:rPr>
           <w:rFonts w:ascii="Times New Roman" w:hAnsi="Times New Roman" w:cs="Times New Roman"/>
@@ -4218,7 +4217,11 @@
       </w:r>
       <w:proofErr w:type="spellEnd"/>
       <w:r>
-        <w:t xml:space="preserve"> : </w:t>
+        <w:t xml:space="preserve"> :</w:t>
+      </w:r>
+      <w:proofErr w:type="gramEnd"/>
+      <w:r>
+        <w:t xml:space="preserve"> </w:t>
       </w:r>
       <w:proofErr w:type="spellStart"/>
       <w:r>
@@ -4318,6 +4321,7 @@
         <w:t xml:space="preserve"> </w:t>
       </w:r>
       <w:proofErr w:type="spellStart"/>
+      <w:proofErr w:type="gramStart"/>
       <w:r>
         <w:t>ch</w:t>
       </w:r>
@@ -4329,7 +4333,11 @@
       </w:r>
       <w:proofErr w:type="spellEnd"/>
       <w:r>
-        <w:t xml:space="preserve"> : </w:t>
+        <w:t xml:space="preserve"> :</w:t>
+      </w:r>
+      <w:proofErr w:type="gramEnd"/>
+      <w:r>
+        <w:t xml:space="preserve"> </w:t>
       </w:r>
       <w:proofErr w:type="spellStart"/>
       <w:r>
@@ -4373,6 +4381,7 @@
         <w:t xml:space="preserve"> </w:t>
       </w:r>
       <w:proofErr w:type="spellStart"/>
+      <w:proofErr w:type="gramStart"/>
       <w:r>
         <w:t>ph</w:t>
       </w:r>
@@ -4381,7 +4390,11 @@
       </w:r>
       <w:proofErr w:type="spellEnd"/>
       <w:r>
-        <w:t xml:space="preserve"> : </w:t>
+        <w:t xml:space="preserve"> :</w:t>
+      </w:r>
+      <w:proofErr w:type="gramEnd"/>
+      <w:r>
+        <w:t xml:space="preserve"> </w:t>
       </w:r>
       <w:proofErr w:type="spellStart"/>
       <w:r>
@@ -4475,6 +4488,7 @@
         <w:t xml:space="preserve"> </w:t>
       </w:r>
       <w:proofErr w:type="spellStart"/>
+      <w:proofErr w:type="gramStart"/>
       <w:r>
         <w:t>ch</w:t>
       </w:r>
@@ -4486,7 +4500,11 @@
       </w:r>
       <w:proofErr w:type="spellEnd"/>
       <w:r>
-        <w:t xml:space="preserve"> : </w:t>
+        <w:t xml:space="preserve"> :</w:t>
+      </w:r>
+      <w:proofErr w:type="gramEnd"/>
+      <w:r>
+        <w:t xml:space="preserve"> </w:t>
       </w:r>
     </w:p>
     <w:p>
@@ -4781,15 +4799,7 @@
           <w:sz w:val="24"/>
           <w:szCs w:val="24"/>
         </w:rPr>
-        <w:t>q</w:t>
-      </w:r>
-      <w:r>
-        <w:rPr>
-          <w:rFonts w:ascii="Times New Roman" w:hAnsi="Times New Roman" w:cs="Times New Roman"/>
-          <w:sz w:val="24"/>
-          <w:szCs w:val="24"/>
-        </w:rPr>
-        <w:t>uản</w:t>
+        <w:t>quản</w:t>
       </w:r>
       <w:proofErr w:type="spellEnd"/>
       <w:r>
@@ -5559,6 +5569,7 @@
         <w:t xml:space="preserve"> </w:t>
       </w:r>
       <w:proofErr w:type="spellStart"/>
+      <w:proofErr w:type="gramStart"/>
       <w:r>
         <w:rPr>
           <w:rFonts w:ascii="Times New Roman" w:hAnsi="Times New Roman" w:cs="Times New Roman"/>
@@ -5568,6 +5579,7 @@
         <w:t>theo</w:t>
       </w:r>
       <w:proofErr w:type="spellEnd"/>
+      <w:proofErr w:type="gramEnd"/>
       <w:r>
         <w:rPr>
           <w:rFonts w:ascii="Times New Roman" w:hAnsi="Times New Roman" w:cs="Times New Roman"/>
@@ -5667,6 +5679,7 @@
         <w:t xml:space="preserve"> </w:t>
       </w:r>
       <w:proofErr w:type="spellStart"/>
+      <w:proofErr w:type="gramStart"/>
       <w:r>
         <w:t>ph</w:t>
       </w:r>
@@ -5677,6 +5690,7 @@
       <w:r>
         <w:t xml:space="preserve"> :</w:t>
       </w:r>
+      <w:proofErr w:type="gramEnd"/>
     </w:p>
     <w:p>
       <w:r>
@@ -5971,10 +5985,12 @@
         <w:t xml:space="preserve"> </w:t>
       </w:r>
       <w:proofErr w:type="spellStart"/>
+      <w:proofErr w:type="gramStart"/>
       <w:r>
         <w:t>theo</w:t>
       </w:r>
       <w:proofErr w:type="spellEnd"/>
+      <w:proofErr w:type="gramEnd"/>
       <w:r>
         <w:t xml:space="preserve"> </w:t>
       </w:r>
@@ -6062,7 +6078,16 @@
           <w:sz w:val="24"/>
           <w:szCs w:val="24"/>
         </w:rPr>
-        <w:t>2.1.2.Lư</w:t>
+        <w:t>2.1.2</w:t>
+      </w:r>
+      <w:proofErr w:type="gramStart"/>
+      <w:r>
+        <w:rPr>
+          <w:rFonts w:ascii="Times New Roman" w:hAnsi="Times New Roman" w:cs="Times New Roman"/>
+          <w:sz w:val="24"/>
+          <w:szCs w:val="24"/>
+        </w:rPr>
+        <w:t>.Lư</w:t>
       </w:r>
       <w:r>
         <w:rPr>
@@ -6078,7 +6103,16 @@
           <w:sz w:val="24"/>
           <w:szCs w:val="24"/>
         </w:rPr>
-        <w:t xml:space="preserve">c </w:t>
+        <w:t>c</w:t>
+      </w:r>
+      <w:proofErr w:type="gramEnd"/>
+      <w:r>
+        <w:rPr>
+          <w:rFonts w:ascii="Times New Roman" w:hAnsi="Times New Roman" w:cs="Times New Roman"/>
+          <w:sz w:val="24"/>
+          <w:szCs w:val="24"/>
+        </w:rPr>
+        <w:t xml:space="preserve"> </w:t>
       </w:r>
       <w:proofErr w:type="spellStart"/>
       <w:r>
@@ -6279,6 +6313,7 @@
         <w:t xml:space="preserve"> </w:t>
       </w:r>
       <w:proofErr w:type="spellStart"/>
+      <w:proofErr w:type="gramStart"/>
       <w:r>
         <w:t>đí</w:t>
       </w:r>
@@ -6287,7 +6322,11 @@
       </w:r>
       <w:proofErr w:type="spellEnd"/>
       <w:r>
-        <w:t xml:space="preserve"> : </w:t>
+        <w:t xml:space="preserve"> :</w:t>
+      </w:r>
+      <w:proofErr w:type="gramEnd"/>
+      <w:r>
+        <w:t xml:space="preserve"> </w:t>
       </w:r>
       <w:proofErr w:type="spellStart"/>
       <w:r>
@@ -6402,13 +6441,21 @@
     <w:p>
       <w:r>
         <w:tab/>
-        <w:t>+ Act</w:t>
+        <w:t xml:space="preserve">+ </w:t>
+      </w:r>
+      <w:proofErr w:type="gramStart"/>
+      <w:r>
+        <w:t>Act</w:t>
       </w:r>
       <w:r>
         <w:t>or</w:t>
       </w:r>
       <w:r>
-        <w:t xml:space="preserve"> : </w:t>
+        <w:t xml:space="preserve"> :</w:t>
+      </w:r>
+      <w:proofErr w:type="gramEnd"/>
+      <w:r>
+        <w:t xml:space="preserve"> </w:t>
       </w:r>
       <w:proofErr w:type="spellStart"/>
       <w:r>
@@ -6494,6 +6541,7 @@
         <w:t xml:space="preserve"> </w:t>
       </w:r>
       <w:proofErr w:type="spellStart"/>
+      <w:proofErr w:type="gramStart"/>
       <w:r>
         <w:t>trư</w:t>
       </w:r>
@@ -6505,7 +6553,11 @@
       </w:r>
       <w:proofErr w:type="spellEnd"/>
       <w:r>
-        <w:t xml:space="preserve"> : </w:t>
+        <w:t xml:space="preserve"> :</w:t>
+      </w:r>
+      <w:proofErr w:type="gramEnd"/>
+      <w:r>
+        <w:t xml:space="preserve"> </w:t>
       </w:r>
       <w:proofErr w:type="spellStart"/>
       <w:r>
@@ -6712,12 +6764,17 @@
         <w:t xml:space="preserve"> </w:t>
       </w:r>
       <w:proofErr w:type="spellStart"/>
+      <w:proofErr w:type="gramStart"/>
       <w:r>
         <w:t>sau</w:t>
       </w:r>
       <w:proofErr w:type="spellEnd"/>
       <w:r>
-        <w:t xml:space="preserve"> : </w:t>
+        <w:t xml:space="preserve"> :</w:t>
+      </w:r>
+      <w:proofErr w:type="gramEnd"/>
+      <w:r>
+        <w:t xml:space="preserve"> </w:t>
       </w:r>
       <w:proofErr w:type="spellStart"/>
       <w:r>
@@ -6893,6 +6950,7 @@
         <w:t xml:space="preserve"> </w:t>
       </w:r>
       <w:proofErr w:type="spellStart"/>
+      <w:proofErr w:type="gramStart"/>
       <w:r>
         <w:t>ch</w:t>
       </w:r>
@@ -6906,6 +6964,7 @@
       <w:r>
         <w:t xml:space="preserve"> :</w:t>
       </w:r>
+      <w:proofErr w:type="gramEnd"/>
     </w:p>
     <w:p>
       <w:pPr>
@@ -6915,10 +6974,12 @@
         <w:t xml:space="preserve">* </w:t>
       </w:r>
       <w:proofErr w:type="spellStart"/>
+      <w:proofErr w:type="gramStart"/>
       <w:r>
         <w:t>đăng</w:t>
       </w:r>
       <w:proofErr w:type="spellEnd"/>
+      <w:proofErr w:type="gramEnd"/>
       <w:r>
         <w:t xml:space="preserve"> </w:t>
       </w:r>
@@ -6981,6 +7042,7 @@
         <w:t xml:space="preserve">* </w:t>
       </w:r>
       <w:proofErr w:type="spellStart"/>
+      <w:proofErr w:type="gramStart"/>
       <w:r>
         <w:t>nh</w:t>
       </w:r>
@@ -6991,6 +7053,7 @@
         <w:t>n</w:t>
       </w:r>
       <w:proofErr w:type="spellEnd"/>
+      <w:proofErr w:type="gramEnd"/>
       <w:r>
         <w:t xml:space="preserve"> </w:t>
       </w:r>
@@ -7028,6 +7091,7 @@
         <w:t xml:space="preserve"> </w:t>
       </w:r>
       <w:proofErr w:type="spellStart"/>
+      <w:proofErr w:type="gramStart"/>
       <w:r>
         <w:t>hi</w:t>
       </w:r>
@@ -7038,6 +7102,7 @@
         <w:t>n</w:t>
       </w:r>
       <w:proofErr w:type="spellEnd"/>
+      <w:proofErr w:type="gramEnd"/>
       <w:r>
         <w:t xml:space="preserve"> </w:t>
       </w:r>
@@ -7213,6 +7278,7 @@
         <w:t xml:space="preserve"> </w:t>
       </w:r>
       <w:proofErr w:type="spellStart"/>
+      <w:proofErr w:type="gramStart"/>
       <w:r>
         <w:t>ph</w:t>
       </w:r>
@@ -7221,7 +7287,11 @@
       </w:r>
       <w:proofErr w:type="spellEnd"/>
       <w:r>
-        <w:t xml:space="preserve"> : </w:t>
+        <w:t xml:space="preserve"> :</w:t>
+      </w:r>
+      <w:proofErr w:type="gramEnd"/>
+      <w:r>
+        <w:t xml:space="preserve"> </w:t>
       </w:r>
       <w:proofErr w:type="spellStart"/>
       <w:r>
@@ -7415,7 +7485,15 @@
       </w:r>
       <w:proofErr w:type="spellEnd"/>
       <w:r>
-        <w:t xml:space="preserve"> 2 : </w:t>
+        <w:t xml:space="preserve"> </w:t>
+      </w:r>
+      <w:proofErr w:type="gramStart"/>
+      <w:r>
+        <w:t>2 :</w:t>
+      </w:r>
+      <w:proofErr w:type="gramEnd"/>
+      <w:r>
+        <w:t xml:space="preserve"> </w:t>
       </w:r>
       <w:proofErr w:type="spellStart"/>
       <w:r>
@@ -7487,6 +7565,7 @@
         <w:t xml:space="preserve"> </w:t>
       </w:r>
       <w:proofErr w:type="spellStart"/>
+      <w:proofErr w:type="gramStart"/>
       <w:r>
         <w:t>đí</w:t>
       </w:r>
@@ -7495,7 +7574,11 @@
       </w:r>
       <w:proofErr w:type="spellEnd"/>
       <w:r>
-        <w:t xml:space="preserve"> : </w:t>
+        <w:t xml:space="preserve"> :</w:t>
+      </w:r>
+      <w:proofErr w:type="gramEnd"/>
+      <w:r>
+        <w:t xml:space="preserve"> </w:t>
       </w:r>
       <w:proofErr w:type="spellStart"/>
       <w:r>
@@ -7565,13 +7648,21 @@
     <w:p>
       <w:r>
         <w:tab/>
-        <w:t>+ Act</w:t>
+        <w:t xml:space="preserve">+ </w:t>
+      </w:r>
+      <w:proofErr w:type="gramStart"/>
+      <w:r>
+        <w:t>Act</w:t>
       </w:r>
       <w:r>
         <w:t>or</w:t>
       </w:r>
       <w:r>
-        <w:t xml:space="preserve"> : </w:t>
+        <w:t xml:space="preserve"> :</w:t>
+      </w:r>
+      <w:proofErr w:type="gramEnd"/>
+      <w:r>
+        <w:t xml:space="preserve"> </w:t>
       </w:r>
       <w:proofErr w:type="spellStart"/>
       <w:r>
@@ -7657,6 +7748,7 @@
         <w:t xml:space="preserve"> </w:t>
       </w:r>
       <w:proofErr w:type="spellStart"/>
+      <w:proofErr w:type="gramStart"/>
       <w:r>
         <w:t>trư</w:t>
       </w:r>
@@ -7668,7 +7760,11 @@
       </w:r>
       <w:proofErr w:type="spellEnd"/>
       <w:r>
-        <w:t xml:space="preserve"> : </w:t>
+        <w:t xml:space="preserve"> :</w:t>
+      </w:r>
+      <w:proofErr w:type="gramEnd"/>
+      <w:r>
+        <w:t xml:space="preserve"> </w:t>
       </w:r>
       <w:proofErr w:type="spellStart"/>
       <w:r>
@@ -7785,12 +7881,17 @@
         <w:t xml:space="preserve"> </w:t>
       </w:r>
       <w:proofErr w:type="spellStart"/>
+      <w:proofErr w:type="gramStart"/>
       <w:r>
         <w:t>sau</w:t>
       </w:r>
       <w:proofErr w:type="spellEnd"/>
       <w:r>
-        <w:t xml:space="preserve"> : </w:t>
+        <w:t xml:space="preserve"> :</w:t>
+      </w:r>
+      <w:proofErr w:type="gramEnd"/>
+      <w:r>
+        <w:t xml:space="preserve"> </w:t>
       </w:r>
       <w:proofErr w:type="spellStart"/>
       <w:r>
@@ -7923,6 +8024,7 @@
         <w:t xml:space="preserve"> </w:t>
       </w:r>
       <w:proofErr w:type="spellStart"/>
+      <w:proofErr w:type="gramStart"/>
       <w:r>
         <w:t>ch</w:t>
       </w:r>
@@ -7936,6 +8038,7 @@
       <w:r>
         <w:t xml:space="preserve"> :</w:t>
       </w:r>
+      <w:proofErr w:type="gramEnd"/>
     </w:p>
     <w:p>
       <w:pPr>
@@ -8129,6 +8232,7 @@
         <w:t xml:space="preserve"> </w:t>
       </w:r>
       <w:proofErr w:type="spellStart"/>
+      <w:proofErr w:type="gramStart"/>
       <w:r>
         <w:t>hi</w:t>
       </w:r>
@@ -8139,6 +8243,7 @@
         <w:t>n</w:t>
       </w:r>
       <w:proofErr w:type="spellEnd"/>
+      <w:proofErr w:type="gramEnd"/>
       <w:r>
         <w:t xml:space="preserve"> </w:t>
       </w:r>
@@ -8256,6 +8361,7 @@
         <w:t xml:space="preserve"> </w:t>
       </w:r>
       <w:proofErr w:type="spellStart"/>
+      <w:proofErr w:type="gramStart"/>
       <w:r>
         <w:t>ph</w:t>
       </w:r>
@@ -8264,7 +8370,11 @@
       </w:r>
       <w:proofErr w:type="spellEnd"/>
       <w:r>
-        <w:t xml:space="preserve"> : </w:t>
+        <w:t xml:space="preserve"> :</w:t>
+      </w:r>
+      <w:proofErr w:type="gramEnd"/>
+      <w:r>
+        <w:t xml:space="preserve"> </w:t>
       </w:r>
       <w:proofErr w:type="spellStart"/>
       <w:r>
@@ -8508,7 +8618,15 @@
       </w:r>
       <w:proofErr w:type="spellEnd"/>
       <w:r>
-        <w:t xml:space="preserve"> 3 : </w:t>
+        <w:t xml:space="preserve"> </w:t>
+      </w:r>
+      <w:proofErr w:type="gramStart"/>
+      <w:r>
+        <w:t>3 :</w:t>
+      </w:r>
+      <w:proofErr w:type="gramEnd"/>
+      <w:r>
+        <w:t xml:space="preserve"> </w:t>
       </w:r>
       <w:proofErr w:type="spellStart"/>
       <w:r>
@@ -8608,6 +8726,7 @@
         <w:t xml:space="preserve"> </w:t>
       </w:r>
       <w:proofErr w:type="spellStart"/>
+      <w:proofErr w:type="gramStart"/>
       <w:r>
         <w:t>đí</w:t>
       </w:r>
@@ -8616,7 +8735,11 @@
       </w:r>
       <w:proofErr w:type="spellEnd"/>
       <w:r>
-        <w:t xml:space="preserve"> : </w:t>
+        <w:t xml:space="preserve"> :</w:t>
+      </w:r>
+      <w:proofErr w:type="gramEnd"/>
+      <w:r>
+        <w:t xml:space="preserve"> </w:t>
       </w:r>
       <w:proofErr w:type="spellStart"/>
       <w:r>
@@ -8705,13 +8828,21 @@
     <w:p>
       <w:r>
         <w:tab/>
-        <w:t>+ Act</w:t>
+        <w:t xml:space="preserve">+ </w:t>
+      </w:r>
+      <w:proofErr w:type="gramStart"/>
+      <w:r>
+        <w:t>Act</w:t>
       </w:r>
       <w:r>
         <w:t>or</w:t>
       </w:r>
       <w:r>
-        <w:t xml:space="preserve"> : </w:t>
+        <w:t xml:space="preserve"> :</w:t>
+      </w:r>
+      <w:proofErr w:type="gramEnd"/>
+      <w:r>
+        <w:t xml:space="preserve"> </w:t>
       </w:r>
       <w:proofErr w:type="spellStart"/>
       <w:r>
@@ -8797,6 +8928,7 @@
         <w:t xml:space="preserve"> </w:t>
       </w:r>
       <w:proofErr w:type="spellStart"/>
+      <w:proofErr w:type="gramStart"/>
       <w:r>
         <w:t>trư</w:t>
       </w:r>
@@ -8808,7 +8940,11 @@
       </w:r>
       <w:proofErr w:type="spellEnd"/>
       <w:r>
-        <w:t xml:space="preserve"> : </w:t>
+        <w:t xml:space="preserve"> :</w:t>
+      </w:r>
+      <w:proofErr w:type="gramEnd"/>
+      <w:r>
+        <w:t xml:space="preserve"> </w:t>
       </w:r>
       <w:proofErr w:type="spellStart"/>
       <w:r>
@@ -8871,15 +9007,7 @@
           <w:sz w:val="24"/>
           <w:szCs w:val="24"/>
         </w:rPr>
-        <w:t>q</w:t>
-      </w:r>
-      <w:r>
-        <w:rPr>
-          <w:rFonts w:ascii="Times New Roman" w:hAnsi="Times New Roman" w:cs="Times New Roman"/>
-          <w:sz w:val="24"/>
-          <w:szCs w:val="24"/>
-        </w:rPr>
-        <w:t>uản</w:t>
+        <w:t>quản</w:t>
       </w:r>
       <w:proofErr w:type="spellEnd"/>
       <w:r>
@@ -8956,12 +9084,17 @@
         <w:t xml:space="preserve"> </w:t>
       </w:r>
       <w:proofErr w:type="spellStart"/>
+      <w:proofErr w:type="gramStart"/>
       <w:r>
         <w:t>sau</w:t>
       </w:r>
       <w:proofErr w:type="spellEnd"/>
       <w:r>
-        <w:t xml:space="preserve"> : </w:t>
+        <w:t xml:space="preserve"> :</w:t>
+      </w:r>
+      <w:proofErr w:type="gramEnd"/>
+      <w:r>
+        <w:t xml:space="preserve"> </w:t>
       </w:r>
       <w:proofErr w:type="spellStart"/>
       <w:r>
@@ -9070,6 +9203,7 @@
         <w:t xml:space="preserve"> </w:t>
       </w:r>
       <w:proofErr w:type="spellStart"/>
+      <w:proofErr w:type="gramStart"/>
       <w:r>
         <w:t>ch</w:t>
       </w:r>
@@ -9083,6 +9217,7 @@
       <w:r>
         <w:t xml:space="preserve"> :</w:t>
       </w:r>
+      <w:proofErr w:type="gramEnd"/>
     </w:p>
     <w:p>
       <w:pPr>
@@ -9216,6 +9351,7 @@
         <w:t xml:space="preserve"> </w:t>
       </w:r>
       <w:proofErr w:type="spellStart"/>
+      <w:proofErr w:type="gramStart"/>
       <w:r>
         <w:t>hi</w:t>
       </w:r>
@@ -9226,6 +9362,7 @@
         <w:t>n</w:t>
       </w:r>
       <w:proofErr w:type="spellEnd"/>
+      <w:proofErr w:type="gramEnd"/>
       <w:r>
         <w:t xml:space="preserve"> </w:t>
       </w:r>
@@ -9311,6 +9448,7 @@
         <w:t xml:space="preserve"> </w:t>
       </w:r>
       <w:proofErr w:type="spellStart"/>
+      <w:proofErr w:type="gramStart"/>
       <w:r>
         <w:t>ph</w:t>
       </w:r>
@@ -9319,7 +9457,11 @@
       </w:r>
       <w:proofErr w:type="spellEnd"/>
       <w:r>
-        <w:t xml:space="preserve"> : </w:t>
+        <w:t xml:space="preserve"> :</w:t>
+      </w:r>
+      <w:proofErr w:type="gramEnd"/>
+      <w:r>
+        <w:t xml:space="preserve"> </w:t>
       </w:r>
       <w:proofErr w:type="spellStart"/>
       <w:r>
@@ -9504,7 +9646,15 @@
       </w:r>
       <w:proofErr w:type="spellEnd"/>
       <w:r>
-        <w:t xml:space="preserve"> 4 : </w:t>
+        <w:t xml:space="preserve"> </w:t>
+      </w:r>
+      <w:proofErr w:type="gramStart"/>
+      <w:r>
+        <w:t>4 :</w:t>
+      </w:r>
+      <w:proofErr w:type="gramEnd"/>
+      <w:r>
+        <w:t xml:space="preserve"> </w:t>
       </w:r>
       <w:proofErr w:type="spellStart"/>
       <w:r>
@@ -9594,6 +9744,7 @@
         <w:t xml:space="preserve"> </w:t>
       </w:r>
       <w:proofErr w:type="spellStart"/>
+      <w:proofErr w:type="gramStart"/>
       <w:r>
         <w:t>đí</w:t>
       </w:r>
@@ -9602,7 +9753,11 @@
       </w:r>
       <w:proofErr w:type="spellEnd"/>
       <w:r>
-        <w:t xml:space="preserve"> : </w:t>
+        <w:t xml:space="preserve"> :</w:t>
+      </w:r>
+      <w:proofErr w:type="gramEnd"/>
+      <w:r>
+        <w:t xml:space="preserve"> </w:t>
       </w:r>
       <w:proofErr w:type="spellStart"/>
       <w:r>
@@ -9645,13 +9800,21 @@
     <w:p>
       <w:r>
         <w:tab/>
-        <w:t>+ Act</w:t>
+        <w:t xml:space="preserve">+ </w:t>
+      </w:r>
+      <w:proofErr w:type="gramStart"/>
+      <w:r>
+        <w:t>Act</w:t>
       </w:r>
       <w:r>
         <w:t>or</w:t>
       </w:r>
       <w:r>
-        <w:t xml:space="preserve"> : </w:t>
+        <w:t xml:space="preserve"> :</w:t>
+      </w:r>
+      <w:proofErr w:type="gramEnd"/>
+      <w:r>
+        <w:t xml:space="preserve"> </w:t>
       </w:r>
       <w:proofErr w:type="spellStart"/>
       <w:r>
@@ -9737,6 +9900,7 @@
         <w:t xml:space="preserve"> </w:t>
       </w:r>
       <w:proofErr w:type="spellStart"/>
+      <w:proofErr w:type="gramStart"/>
       <w:r>
         <w:t>trư</w:t>
       </w:r>
@@ -9748,7 +9912,11 @@
       </w:r>
       <w:proofErr w:type="spellEnd"/>
       <w:r>
-        <w:t xml:space="preserve"> : </w:t>
+        <w:t xml:space="preserve"> :</w:t>
+      </w:r>
+      <w:proofErr w:type="gramEnd"/>
+      <w:r>
+        <w:t xml:space="preserve"> </w:t>
       </w:r>
       <w:proofErr w:type="spellStart"/>
       <w:r>
@@ -9847,12 +10015,17 @@
         <w:t xml:space="preserve"> </w:t>
       </w:r>
       <w:proofErr w:type="spellStart"/>
+      <w:proofErr w:type="gramStart"/>
       <w:r>
         <w:t>sau</w:t>
       </w:r>
       <w:proofErr w:type="spellEnd"/>
       <w:r>
-        <w:t xml:space="preserve"> : </w:t>
+        <w:t xml:space="preserve"> :</w:t>
+      </w:r>
+      <w:proofErr w:type="gramEnd"/>
+      <w:r>
+        <w:t xml:space="preserve"> </w:t>
       </w:r>
       <w:proofErr w:type="spellStart"/>
       <w:r>
@@ -9977,6 +10150,7 @@
         <w:t xml:space="preserve"> </w:t>
       </w:r>
       <w:proofErr w:type="spellStart"/>
+      <w:proofErr w:type="gramStart"/>
       <w:r>
         <w:t>ch</w:t>
       </w:r>
@@ -9990,6 +10164,7 @@
       <w:r>
         <w:t xml:space="preserve"> :</w:t>
       </w:r>
+      <w:proofErr w:type="gramEnd"/>
     </w:p>
     <w:p>
       <w:pPr>
@@ -10237,6 +10412,7 @@
         <w:t xml:space="preserve"> </w:t>
       </w:r>
       <w:proofErr w:type="spellStart"/>
+      <w:proofErr w:type="gramStart"/>
       <w:r>
         <w:t>ph</w:t>
       </w:r>
@@ -10245,7 +10421,11 @@
       </w:r>
       <w:proofErr w:type="spellEnd"/>
       <w:r>
-        <w:t xml:space="preserve"> : </w:t>
+        <w:t xml:space="preserve"> :</w:t>
+      </w:r>
+      <w:proofErr w:type="gramEnd"/>
+      <w:r>
+        <w:t xml:space="preserve"> </w:t>
       </w:r>
       <w:proofErr w:type="spellStart"/>
       <w:r>
@@ -10329,101 +10509,125 @@
       <w:r>
         <w:t>ỗi</w:t>
       </w:r>
+      <w:proofErr w:type="spellEnd"/>
+    </w:p>
+    <w:p>
+      <w:r>
+        <w:t>2.5</w:t>
+      </w:r>
+      <w:r>
+        <w:t>.1.</w:t>
+      </w:r>
+      <w:r>
+        <w:rPr>
+          <w:rFonts w:ascii="Times New Roman" w:hAnsi="Times New Roman" w:cs="Times New Roman"/>
+          <w:sz w:val="24"/>
+          <w:szCs w:val="24"/>
+        </w:rPr>
+        <w:t xml:space="preserve"> </w:t>
+      </w:r>
+      <w:proofErr w:type="spellStart"/>
+      <w:r>
+        <w:rPr>
+          <w:rFonts w:ascii="Times New Roman" w:hAnsi="Times New Roman" w:cs="Times New Roman"/>
+          <w:sz w:val="24"/>
+          <w:szCs w:val="24"/>
+        </w:rPr>
+        <w:t>Lư</w:t>
+      </w:r>
+      <w:r>
+        <w:rPr>
+          <w:rFonts w:ascii="Times New Roman" w:hAnsi="Times New Roman" w:cs="Times New Roman"/>
+          <w:sz w:val="24"/>
+          <w:szCs w:val="24"/>
+        </w:rPr>
+        <w:t>ợ</w:t>
+      </w:r>
+      <w:r>
+        <w:rPr>
+          <w:rFonts w:ascii="Times New Roman" w:hAnsi="Times New Roman" w:cs="Times New Roman"/>
+          <w:sz w:val="24"/>
+          <w:szCs w:val="24"/>
+        </w:rPr>
+        <w:t>c</w:t>
+      </w:r>
+      <w:proofErr w:type="spellEnd"/>
+      <w:r>
+        <w:rPr>
+          <w:rFonts w:ascii="Times New Roman" w:hAnsi="Times New Roman" w:cs="Times New Roman"/>
+          <w:sz w:val="24"/>
+          <w:szCs w:val="24"/>
+        </w:rPr>
+        <w:t xml:space="preserve"> </w:t>
+      </w:r>
+      <w:proofErr w:type="spellStart"/>
+      <w:r>
+        <w:rPr>
+          <w:rFonts w:ascii="Times New Roman" w:hAnsi="Times New Roman" w:cs="Times New Roman"/>
+          <w:sz w:val="24"/>
+          <w:szCs w:val="24"/>
+        </w:rPr>
+        <w:t>đ</w:t>
+      </w:r>
+      <w:r>
+        <w:t>ồ</w:t>
+      </w:r>
+      <w:proofErr w:type="spellEnd"/>
+      <w:r>
+        <w:t xml:space="preserve"> </w:t>
+      </w:r>
+      <w:proofErr w:type="spellStart"/>
+      <w:r>
+        <w:t>Us</w:t>
+      </w:r>
+      <w:r>
+        <w:t>eC</w:t>
+      </w:r>
+      <w:r>
+        <w:t>as</w:t>
+      </w:r>
+      <w:r>
+        <w:t>e</w:t>
+      </w:r>
+      <w:proofErr w:type="spellEnd"/>
+      <w:r>
+        <w:t>:</w:t>
+      </w:r>
+    </w:p>
+    <w:p>
       <w:bookmarkStart w:id="0" w:name="_GoBack"/>
       <w:bookmarkEnd w:id="0"/>
-      <w:proofErr w:type="spellEnd"/>
     </w:p>
     <w:p>
-      <w:r>
-        <w:t>2.5</w:t>
-      </w:r>
-      <w:r>
-        <w:t>.1.</w:t>
-      </w:r>
-      <w:r>
-        <w:rPr>
-          <w:rFonts w:ascii="Times New Roman" w:hAnsi="Times New Roman" w:cs="Times New Roman"/>
-          <w:sz w:val="24"/>
-          <w:szCs w:val="24"/>
-        </w:rPr>
-        <w:t xml:space="preserve"> </w:t>
-      </w:r>
-      <w:proofErr w:type="spellStart"/>
-      <w:r>
-        <w:rPr>
-          <w:rFonts w:ascii="Times New Roman" w:hAnsi="Times New Roman" w:cs="Times New Roman"/>
-          <w:sz w:val="24"/>
-          <w:szCs w:val="24"/>
-        </w:rPr>
-        <w:t>Lư</w:t>
-      </w:r>
-      <w:r>
-        <w:rPr>
-          <w:rFonts w:ascii="Times New Roman" w:hAnsi="Times New Roman" w:cs="Times New Roman"/>
-          <w:sz w:val="24"/>
-          <w:szCs w:val="24"/>
-        </w:rPr>
-        <w:t>ợ</w:t>
-      </w:r>
-      <w:r>
-        <w:rPr>
-          <w:rFonts w:ascii="Times New Roman" w:hAnsi="Times New Roman" w:cs="Times New Roman"/>
-          <w:sz w:val="24"/>
-          <w:szCs w:val="24"/>
-        </w:rPr>
-        <w:t>c</w:t>
-      </w:r>
-      <w:proofErr w:type="spellEnd"/>
-      <w:r>
-        <w:rPr>
-          <w:rFonts w:ascii="Times New Roman" w:hAnsi="Times New Roman" w:cs="Times New Roman"/>
-          <w:sz w:val="24"/>
-          <w:szCs w:val="24"/>
-        </w:rPr>
-        <w:t xml:space="preserve"> </w:t>
-      </w:r>
-      <w:proofErr w:type="spellStart"/>
-      <w:r>
-        <w:rPr>
-          <w:rFonts w:ascii="Times New Roman" w:hAnsi="Times New Roman" w:cs="Times New Roman"/>
-          <w:sz w:val="24"/>
-          <w:szCs w:val="24"/>
-        </w:rPr>
-        <w:t>đ</w:t>
-      </w:r>
-      <w:r>
-        <w:t>ồ</w:t>
-      </w:r>
-      <w:proofErr w:type="spellEnd"/>
-      <w:r>
-        <w:t xml:space="preserve"> </w:t>
-      </w:r>
-      <w:proofErr w:type="spellStart"/>
-      <w:r>
-        <w:t>Us</w:t>
-      </w:r>
-      <w:r>
-        <w:t>eC</w:t>
-      </w:r>
-      <w:r>
-        <w:t>as</w:t>
-      </w:r>
-      <w:r>
-        <w:t>e</w:t>
-      </w:r>
-      <w:proofErr w:type="spellEnd"/>
+      <w:pPr>
+        <w:rPr>
+          <w:noProof/>
+        </w:rPr>
+      </w:pPr>
+      <w:r>
+        <w:rPr>
+          <w:noProof/>
+        </w:rPr>
+        <w:t>2.5.2 Giao Diên Ứng Dụng</w:t>
+      </w:r>
+      <w:r>
+        <w:rPr>
+          <w:noProof/>
+        </w:rPr>
+        <w:t>:</w:t>
+      </w:r>
     </w:p>
     <w:p>
-      <w:r>
-        <w:rPr>
-          <w:noProof/>
-        </w:rPr>
+      <w:pPr>
+        <w:jc w:val="center"/>
+      </w:pPr>
+      <w:r>
         <w:lastRenderedPageBreak/>
         <w:drawing>
-          <wp:inline distT="0" distB="0" distL="0" distR="0">
-            <wp:extent cx="5943600" cy="3245485"/>
-            <wp:effectExtent l="0" t="0" r="0" b="0"/>
-            <wp:docPr id="1" name="Picture 1"/>
+          <wp:inline distT="0" distB="0" distL="0" distR="0" wp14:anchorId="67D9671F" wp14:editId="1A5605D4">
+            <wp:extent cx="3857625" cy="6858000"/>
+            <wp:effectExtent l="0" t="0" r="9525" b="0"/>
+            <wp:docPr id="4" name="Picture 3"/>
             <wp:cNvGraphicFramePr>
               <a:graphicFrameLocks xmlns:a="http://schemas.openxmlformats.org/drawingml/2006/main" noChangeAspect="1"/>
             </wp:cNvGraphicFramePr>
@@ -10431,11 +10635,13 @@
               <a:graphicData uri="http://schemas.openxmlformats.org/drawingml/2006/picture">
                 <pic:pic xmlns:pic="http://schemas.openxmlformats.org/drawingml/2006/picture">
                   <pic:nvPicPr>
-                    <pic:cNvPr id="0" name="14455831_545980225589536_1957921834_o.png"/>
-                    <pic:cNvPicPr/>
+                    <pic:cNvPr id="4" name="Picture 3"/>
+                    <pic:cNvPicPr>
+                      <a:picLocks noChangeAspect="1"/>
+                    </pic:cNvPicPr>
                   </pic:nvPicPr>
                   <pic:blipFill>
-                    <a:blip r:embed="rId6">
+                    <a:blip r:embed="rId6" cstate="print">
                       <a:extLst>
                         <a:ext uri="{28A0092B-C50C-407E-A947-70E740481C1C}">
                           <a14:useLocalDpi xmlns:a14="http://schemas.microsoft.com/office/drawing/2010/main" val="0"/>
@@ -10449,7 +10655,7 @@
                   <pic:spPr>
                     <a:xfrm>
                       <a:off x="0" y="0"/>
-                      <a:ext cx="5943600" cy="3245485"/>
+                      <a:ext cx="3857625" cy="6858000"/>
                     </a:xfrm>
                     <a:prstGeom prst="rect">
                       <a:avLst/>
@@ -10463,15 +10669,544 @@
       </w:r>
     </w:p>
     <w:p/>
-    <w:p/>
     <w:p>
       <w:pPr>
-        <w:rPr>
-          <w:rFonts w:ascii="Times New Roman" w:hAnsi="Times New Roman" w:cs="Times New Roman"/>
-          <w:sz w:val="24"/>
-          <w:szCs w:val="24"/>
-        </w:rPr>
+        <w:jc w:val="center"/>
       </w:pPr>
+      <w:r>
+        <w:lastRenderedPageBreak/>
+        <w:drawing>
+          <wp:inline distT="0" distB="0" distL="0" distR="0" wp14:anchorId="4CAFEAE2" wp14:editId="13D2BC44">
+            <wp:extent cx="3857625" cy="6858000"/>
+            <wp:effectExtent l="0" t="0" r="9525" b="0"/>
+            <wp:docPr id="2" name="Picture 3"/>
+            <wp:cNvGraphicFramePr>
+              <a:graphicFrameLocks xmlns:a="http://schemas.openxmlformats.org/drawingml/2006/main" noChangeAspect="1"/>
+            </wp:cNvGraphicFramePr>
+            <a:graphic xmlns:a="http://schemas.openxmlformats.org/drawingml/2006/main">
+              <a:graphicData uri="http://schemas.openxmlformats.org/drawingml/2006/picture">
+                <pic:pic xmlns:pic="http://schemas.openxmlformats.org/drawingml/2006/picture">
+                  <pic:nvPicPr>
+                    <pic:cNvPr id="4" name="Picture 3"/>
+                    <pic:cNvPicPr>
+                      <a:picLocks noChangeAspect="1"/>
+                    </pic:cNvPicPr>
+                  </pic:nvPicPr>
+                  <pic:blipFill>
+                    <a:blip r:embed="rId7" cstate="print">
+                      <a:extLst>
+                        <a:ext uri="{28A0092B-C50C-407E-A947-70E740481C1C}">
+                          <a14:useLocalDpi xmlns:a14="http://schemas.microsoft.com/office/drawing/2010/main" val="0"/>
+                        </a:ext>
+                      </a:extLst>
+                    </a:blip>
+                    <a:stretch>
+                      <a:fillRect/>
+                    </a:stretch>
+                  </pic:blipFill>
+                  <pic:spPr>
+                    <a:xfrm>
+                      <a:off x="0" y="0"/>
+                      <a:ext cx="3857625" cy="6858000"/>
+                    </a:xfrm>
+                    <a:prstGeom prst="rect">
+                      <a:avLst/>
+                    </a:prstGeom>
+                  </pic:spPr>
+                </pic:pic>
+              </a:graphicData>
+            </a:graphic>
+          </wp:inline>
+        </w:drawing>
+      </w:r>
+    </w:p>
+    <w:p>
+      <w:pPr>
+        <w:jc w:val="center"/>
+        <w:rPr>
+          <w:rFonts w:ascii="Times New Roman" w:hAnsi="Times New Roman" w:cs="Times New Roman"/>
+          <w:sz w:val="24"/>
+          <w:szCs w:val="24"/>
+        </w:rPr>
+      </w:pPr>
+      <w:r>
+        <w:rPr>
+          <w:rFonts w:ascii="Times New Roman" w:hAnsi="Times New Roman" w:cs="Times New Roman"/>
+          <w:sz w:val="24"/>
+          <w:szCs w:val="24"/>
+        </w:rPr>
+        <w:lastRenderedPageBreak/>
+        <w:drawing>
+          <wp:inline distT="0" distB="0" distL="0" distR="0" wp14:anchorId="4CF017BB" wp14:editId="31CB3E25">
+            <wp:extent cx="3857625" cy="6858000"/>
+            <wp:effectExtent l="0" t="0" r="9525" b="0"/>
+            <wp:docPr id="3" name="Picture 3"/>
+            <wp:cNvGraphicFramePr>
+              <a:graphicFrameLocks xmlns:a="http://schemas.openxmlformats.org/drawingml/2006/main" noChangeAspect="1"/>
+            </wp:cNvGraphicFramePr>
+            <a:graphic xmlns:a="http://schemas.openxmlformats.org/drawingml/2006/main">
+              <a:graphicData uri="http://schemas.openxmlformats.org/drawingml/2006/picture">
+                <pic:pic xmlns:pic="http://schemas.openxmlformats.org/drawingml/2006/picture">
+                  <pic:nvPicPr>
+                    <pic:cNvPr id="4" name="Picture 3"/>
+                    <pic:cNvPicPr>
+                      <a:picLocks noChangeAspect="1"/>
+                    </pic:cNvPicPr>
+                  </pic:nvPicPr>
+                  <pic:blipFill>
+                    <a:blip r:embed="rId8" cstate="print">
+                      <a:extLst>
+                        <a:ext uri="{28A0092B-C50C-407E-A947-70E740481C1C}">
+                          <a14:useLocalDpi xmlns:a14="http://schemas.microsoft.com/office/drawing/2010/main" val="0"/>
+                        </a:ext>
+                      </a:extLst>
+                    </a:blip>
+                    <a:stretch>
+                      <a:fillRect/>
+                    </a:stretch>
+                  </pic:blipFill>
+                  <pic:spPr>
+                    <a:xfrm>
+                      <a:off x="0" y="0"/>
+                      <a:ext cx="3857625" cy="6858000"/>
+                    </a:xfrm>
+                    <a:prstGeom prst="rect">
+                      <a:avLst/>
+                    </a:prstGeom>
+                  </pic:spPr>
+                </pic:pic>
+              </a:graphicData>
+            </a:graphic>
+          </wp:inline>
+        </w:drawing>
+      </w:r>
+    </w:p>
+    <w:p>
+      <w:pPr>
+        <w:jc w:val="center"/>
+        <w:rPr>
+          <w:rFonts w:ascii="Times New Roman" w:hAnsi="Times New Roman" w:cs="Times New Roman"/>
+          <w:sz w:val="24"/>
+          <w:szCs w:val="24"/>
+        </w:rPr>
+      </w:pPr>
+      <w:r>
+        <w:rPr>
+          <w:rFonts w:ascii="Times New Roman" w:hAnsi="Times New Roman" w:cs="Times New Roman"/>
+          <w:sz w:val="24"/>
+          <w:szCs w:val="24"/>
+        </w:rPr>
+        <w:lastRenderedPageBreak/>
+        <w:drawing>
+          <wp:inline distT="0" distB="0" distL="0" distR="0" wp14:anchorId="6469C480" wp14:editId="48A44DDF">
+            <wp:extent cx="3857625" cy="6858000"/>
+            <wp:effectExtent l="0" t="0" r="9525" b="0"/>
+            <wp:docPr id="5" name="Picture 3"/>
+            <wp:cNvGraphicFramePr>
+              <a:graphicFrameLocks xmlns:a="http://schemas.openxmlformats.org/drawingml/2006/main" noChangeAspect="1"/>
+            </wp:cNvGraphicFramePr>
+            <a:graphic xmlns:a="http://schemas.openxmlformats.org/drawingml/2006/main">
+              <a:graphicData uri="http://schemas.openxmlformats.org/drawingml/2006/picture">
+                <pic:pic xmlns:pic="http://schemas.openxmlformats.org/drawingml/2006/picture">
+                  <pic:nvPicPr>
+                    <pic:cNvPr id="4" name="Picture 3"/>
+                    <pic:cNvPicPr>
+                      <a:picLocks noChangeAspect="1"/>
+                    </pic:cNvPicPr>
+                  </pic:nvPicPr>
+                  <pic:blipFill>
+                    <a:blip r:embed="rId9" cstate="print">
+                      <a:extLst>
+                        <a:ext uri="{28A0092B-C50C-407E-A947-70E740481C1C}">
+                          <a14:useLocalDpi xmlns:a14="http://schemas.microsoft.com/office/drawing/2010/main" val="0"/>
+                        </a:ext>
+                      </a:extLst>
+                    </a:blip>
+                    <a:stretch>
+                      <a:fillRect/>
+                    </a:stretch>
+                  </pic:blipFill>
+                  <pic:spPr>
+                    <a:xfrm>
+                      <a:off x="0" y="0"/>
+                      <a:ext cx="3857625" cy="6858000"/>
+                    </a:xfrm>
+                    <a:prstGeom prst="rect">
+                      <a:avLst/>
+                    </a:prstGeom>
+                  </pic:spPr>
+                </pic:pic>
+              </a:graphicData>
+            </a:graphic>
+          </wp:inline>
+        </w:drawing>
+      </w:r>
+    </w:p>
+    <w:p>
+      <w:pPr>
+        <w:jc w:val="center"/>
+        <w:rPr>
+          <w:rFonts w:ascii="Times New Roman" w:hAnsi="Times New Roman" w:cs="Times New Roman"/>
+          <w:sz w:val="24"/>
+          <w:szCs w:val="24"/>
+        </w:rPr>
+      </w:pPr>
+      <w:r>
+        <w:rPr>
+          <w:rFonts w:ascii="Times New Roman" w:hAnsi="Times New Roman" w:cs="Times New Roman"/>
+          <w:sz w:val="24"/>
+          <w:szCs w:val="24"/>
+        </w:rPr>
+        <w:lastRenderedPageBreak/>
+        <w:drawing>
+          <wp:inline distT="0" distB="0" distL="0" distR="0" wp14:anchorId="682A077A" wp14:editId="2F6DBFF8">
+            <wp:extent cx="3857625" cy="6858000"/>
+            <wp:effectExtent l="0" t="0" r="9525" b="0"/>
+            <wp:docPr id="6" name="Picture 3"/>
+            <wp:cNvGraphicFramePr>
+              <a:graphicFrameLocks xmlns:a="http://schemas.openxmlformats.org/drawingml/2006/main" noChangeAspect="1"/>
+            </wp:cNvGraphicFramePr>
+            <a:graphic xmlns:a="http://schemas.openxmlformats.org/drawingml/2006/main">
+              <a:graphicData uri="http://schemas.openxmlformats.org/drawingml/2006/picture">
+                <pic:pic xmlns:pic="http://schemas.openxmlformats.org/drawingml/2006/picture">
+                  <pic:nvPicPr>
+                    <pic:cNvPr id="4" name="Picture 3"/>
+                    <pic:cNvPicPr>
+                      <a:picLocks noChangeAspect="1"/>
+                    </pic:cNvPicPr>
+                  </pic:nvPicPr>
+                  <pic:blipFill>
+                    <a:blip r:embed="rId10" cstate="print">
+                      <a:extLst>
+                        <a:ext uri="{28A0092B-C50C-407E-A947-70E740481C1C}">
+                          <a14:useLocalDpi xmlns:a14="http://schemas.microsoft.com/office/drawing/2010/main" val="0"/>
+                        </a:ext>
+                      </a:extLst>
+                    </a:blip>
+                    <a:stretch>
+                      <a:fillRect/>
+                    </a:stretch>
+                  </pic:blipFill>
+                  <pic:spPr>
+                    <a:xfrm>
+                      <a:off x="0" y="0"/>
+                      <a:ext cx="3857625" cy="6858000"/>
+                    </a:xfrm>
+                    <a:prstGeom prst="rect">
+                      <a:avLst/>
+                    </a:prstGeom>
+                  </pic:spPr>
+                </pic:pic>
+              </a:graphicData>
+            </a:graphic>
+          </wp:inline>
+        </w:drawing>
+      </w:r>
+    </w:p>
+    <w:p>
+      <w:pPr>
+        <w:jc w:val="center"/>
+        <w:rPr>
+          <w:rFonts w:ascii="Times New Roman" w:hAnsi="Times New Roman" w:cs="Times New Roman"/>
+          <w:sz w:val="24"/>
+          <w:szCs w:val="24"/>
+        </w:rPr>
+      </w:pPr>
+      <w:r>
+        <w:rPr>
+          <w:rFonts w:ascii="Times New Roman" w:hAnsi="Times New Roman" w:cs="Times New Roman"/>
+          <w:sz w:val="24"/>
+          <w:szCs w:val="24"/>
+        </w:rPr>
+        <w:lastRenderedPageBreak/>
+        <w:drawing>
+          <wp:inline distT="0" distB="0" distL="0" distR="0" wp14:anchorId="5F03FE13" wp14:editId="3737166A">
+            <wp:extent cx="3857625" cy="6858000"/>
+            <wp:effectExtent l="0" t="0" r="9525" b="0"/>
+            <wp:docPr id="7" name="Picture 3"/>
+            <wp:cNvGraphicFramePr>
+              <a:graphicFrameLocks xmlns:a="http://schemas.openxmlformats.org/drawingml/2006/main" noChangeAspect="1"/>
+            </wp:cNvGraphicFramePr>
+            <a:graphic xmlns:a="http://schemas.openxmlformats.org/drawingml/2006/main">
+              <a:graphicData uri="http://schemas.openxmlformats.org/drawingml/2006/picture">
+                <pic:pic xmlns:pic="http://schemas.openxmlformats.org/drawingml/2006/picture">
+                  <pic:nvPicPr>
+                    <pic:cNvPr id="4" name="Picture 3"/>
+                    <pic:cNvPicPr>
+                      <a:picLocks noChangeAspect="1"/>
+                    </pic:cNvPicPr>
+                  </pic:nvPicPr>
+                  <pic:blipFill>
+                    <a:blip r:embed="rId11" cstate="print">
+                      <a:extLst>
+                        <a:ext uri="{28A0092B-C50C-407E-A947-70E740481C1C}">
+                          <a14:useLocalDpi xmlns:a14="http://schemas.microsoft.com/office/drawing/2010/main" val="0"/>
+                        </a:ext>
+                      </a:extLst>
+                    </a:blip>
+                    <a:stretch>
+                      <a:fillRect/>
+                    </a:stretch>
+                  </pic:blipFill>
+                  <pic:spPr>
+                    <a:xfrm>
+                      <a:off x="0" y="0"/>
+                      <a:ext cx="3857625" cy="6858000"/>
+                    </a:xfrm>
+                    <a:prstGeom prst="rect">
+                      <a:avLst/>
+                    </a:prstGeom>
+                  </pic:spPr>
+                </pic:pic>
+              </a:graphicData>
+            </a:graphic>
+          </wp:inline>
+        </w:drawing>
+      </w:r>
+    </w:p>
+    <w:p>
+      <w:pPr>
+        <w:jc w:val="center"/>
+        <w:rPr>
+          <w:rFonts w:ascii="Times New Roman" w:hAnsi="Times New Roman" w:cs="Times New Roman"/>
+          <w:sz w:val="24"/>
+          <w:szCs w:val="24"/>
+        </w:rPr>
+      </w:pPr>
+      <w:r>
+        <w:rPr>
+          <w:rFonts w:ascii="Times New Roman" w:hAnsi="Times New Roman" w:cs="Times New Roman"/>
+          <w:sz w:val="24"/>
+          <w:szCs w:val="24"/>
+        </w:rPr>
+        <w:lastRenderedPageBreak/>
+        <w:drawing>
+          <wp:inline distT="0" distB="0" distL="0" distR="0" wp14:anchorId="4DEBB424" wp14:editId="666AA071">
+            <wp:extent cx="3857625" cy="6858000"/>
+            <wp:effectExtent l="0" t="0" r="9525" b="0"/>
+            <wp:docPr id="8" name="Picture 5"/>
+            <wp:cNvGraphicFramePr>
+              <a:graphicFrameLocks xmlns:a="http://schemas.openxmlformats.org/drawingml/2006/main" noChangeAspect="1"/>
+            </wp:cNvGraphicFramePr>
+            <a:graphic xmlns:a="http://schemas.openxmlformats.org/drawingml/2006/main">
+              <a:graphicData uri="http://schemas.openxmlformats.org/drawingml/2006/picture">
+                <pic:pic xmlns:pic="http://schemas.openxmlformats.org/drawingml/2006/picture">
+                  <pic:nvPicPr>
+                    <pic:cNvPr id="6" name="Picture 5"/>
+                    <pic:cNvPicPr>
+                      <a:picLocks noChangeAspect="1"/>
+                    </pic:cNvPicPr>
+                  </pic:nvPicPr>
+                  <pic:blipFill>
+                    <a:blip r:embed="rId12" cstate="print">
+                      <a:extLst>
+                        <a:ext uri="{28A0092B-C50C-407E-A947-70E740481C1C}">
+                          <a14:useLocalDpi xmlns:a14="http://schemas.microsoft.com/office/drawing/2010/main" val="0"/>
+                        </a:ext>
+                      </a:extLst>
+                    </a:blip>
+                    <a:stretch>
+                      <a:fillRect/>
+                    </a:stretch>
+                  </pic:blipFill>
+                  <pic:spPr>
+                    <a:xfrm>
+                      <a:off x="0" y="0"/>
+                      <a:ext cx="3857625" cy="6858000"/>
+                    </a:xfrm>
+                    <a:prstGeom prst="rect">
+                      <a:avLst/>
+                    </a:prstGeom>
+                  </pic:spPr>
+                </pic:pic>
+              </a:graphicData>
+            </a:graphic>
+          </wp:inline>
+        </w:drawing>
+      </w:r>
+    </w:p>
+    <w:p>
+      <w:pPr>
+        <w:jc w:val="center"/>
+        <w:rPr>
+          <w:rFonts w:ascii="Times New Roman" w:hAnsi="Times New Roman" w:cs="Times New Roman"/>
+          <w:sz w:val="24"/>
+          <w:szCs w:val="24"/>
+        </w:rPr>
+      </w:pPr>
+      <w:r>
+        <w:rPr>
+          <w:rFonts w:ascii="Times New Roman" w:hAnsi="Times New Roman" w:cs="Times New Roman"/>
+          <w:sz w:val="24"/>
+          <w:szCs w:val="24"/>
+        </w:rPr>
+        <w:lastRenderedPageBreak/>
+        <w:drawing>
+          <wp:inline distT="0" distB="0" distL="0" distR="0" wp14:anchorId="7BD99B22" wp14:editId="66215532">
+            <wp:extent cx="3857625" cy="6858000"/>
+            <wp:effectExtent l="0" t="0" r="9525" b="0"/>
+            <wp:docPr id="10" name="Picture 3"/>
+            <wp:cNvGraphicFramePr>
+              <a:graphicFrameLocks xmlns:a="http://schemas.openxmlformats.org/drawingml/2006/main" noChangeAspect="1"/>
+            </wp:cNvGraphicFramePr>
+            <a:graphic xmlns:a="http://schemas.openxmlformats.org/drawingml/2006/main">
+              <a:graphicData uri="http://schemas.openxmlformats.org/drawingml/2006/picture">
+                <pic:pic xmlns:pic="http://schemas.openxmlformats.org/drawingml/2006/picture">
+                  <pic:nvPicPr>
+                    <pic:cNvPr id="4" name="Picture 3"/>
+                    <pic:cNvPicPr>
+                      <a:picLocks noChangeAspect="1"/>
+                    </pic:cNvPicPr>
+                  </pic:nvPicPr>
+                  <pic:blipFill>
+                    <a:blip r:embed="rId13" cstate="print">
+                      <a:extLst>
+                        <a:ext uri="{28A0092B-C50C-407E-A947-70E740481C1C}">
+                          <a14:useLocalDpi xmlns:a14="http://schemas.microsoft.com/office/drawing/2010/main" val="0"/>
+                        </a:ext>
+                      </a:extLst>
+                    </a:blip>
+                    <a:stretch>
+                      <a:fillRect/>
+                    </a:stretch>
+                  </pic:blipFill>
+                  <pic:spPr>
+                    <a:xfrm>
+                      <a:off x="0" y="0"/>
+                      <a:ext cx="3857625" cy="6858000"/>
+                    </a:xfrm>
+                    <a:prstGeom prst="rect">
+                      <a:avLst/>
+                    </a:prstGeom>
+                  </pic:spPr>
+                </pic:pic>
+              </a:graphicData>
+            </a:graphic>
+          </wp:inline>
+        </w:drawing>
+      </w:r>
+    </w:p>
+    <w:p>
+      <w:pPr>
+        <w:jc w:val="center"/>
+        <w:rPr>
+          <w:rFonts w:ascii="Times New Roman" w:hAnsi="Times New Roman" w:cs="Times New Roman"/>
+          <w:sz w:val="24"/>
+          <w:szCs w:val="24"/>
+        </w:rPr>
+      </w:pPr>
+      <w:r>
+        <w:rPr>
+          <w:rFonts w:ascii="Times New Roman" w:hAnsi="Times New Roman" w:cs="Times New Roman"/>
+          <w:sz w:val="24"/>
+          <w:szCs w:val="24"/>
+        </w:rPr>
+        <w:lastRenderedPageBreak/>
+        <w:drawing>
+          <wp:inline distT="0" distB="0" distL="0" distR="0" wp14:anchorId="63C3D631" wp14:editId="6AFCF82E">
+            <wp:extent cx="3857625" cy="6858000"/>
+            <wp:effectExtent l="0" t="0" r="9525" b="0"/>
+            <wp:docPr id="11" name="Picture 9"/>
+            <wp:cNvGraphicFramePr>
+              <a:graphicFrameLocks xmlns:a="http://schemas.openxmlformats.org/drawingml/2006/main" noChangeAspect="1"/>
+            </wp:cNvGraphicFramePr>
+            <a:graphic xmlns:a="http://schemas.openxmlformats.org/drawingml/2006/main">
+              <a:graphicData uri="http://schemas.openxmlformats.org/drawingml/2006/picture">
+                <pic:pic xmlns:pic="http://schemas.openxmlformats.org/drawingml/2006/picture">
+                  <pic:nvPicPr>
+                    <pic:cNvPr id="10" name="Picture 9"/>
+                    <pic:cNvPicPr>
+                      <a:picLocks noChangeAspect="1"/>
+                    </pic:cNvPicPr>
+                  </pic:nvPicPr>
+                  <pic:blipFill>
+                    <a:blip r:embed="rId14" cstate="print">
+                      <a:extLst>
+                        <a:ext uri="{28A0092B-C50C-407E-A947-70E740481C1C}">
+                          <a14:useLocalDpi xmlns:a14="http://schemas.microsoft.com/office/drawing/2010/main" val="0"/>
+                        </a:ext>
+                      </a:extLst>
+                    </a:blip>
+                    <a:stretch>
+                      <a:fillRect/>
+                    </a:stretch>
+                  </pic:blipFill>
+                  <pic:spPr>
+                    <a:xfrm>
+                      <a:off x="0" y="0"/>
+                      <a:ext cx="3857625" cy="6858000"/>
+                    </a:xfrm>
+                    <a:prstGeom prst="rect">
+                      <a:avLst/>
+                    </a:prstGeom>
+                  </pic:spPr>
+                </pic:pic>
+              </a:graphicData>
+            </a:graphic>
+          </wp:inline>
+        </w:drawing>
+      </w:r>
+    </w:p>
+    <w:p>
+      <w:pPr>
+        <w:jc w:val="center"/>
+        <w:rPr>
+          <w:rFonts w:ascii="Times New Roman" w:hAnsi="Times New Roman" w:cs="Times New Roman"/>
+          <w:sz w:val="24"/>
+          <w:szCs w:val="24"/>
+        </w:rPr>
+      </w:pPr>
+      <w:r>
+        <w:rPr>
+          <w:rFonts w:ascii="Times New Roman" w:hAnsi="Times New Roman" w:cs="Times New Roman"/>
+          <w:sz w:val="24"/>
+          <w:szCs w:val="24"/>
+        </w:rPr>
+        <w:lastRenderedPageBreak/>
+        <w:drawing>
+          <wp:inline distT="0" distB="0" distL="0" distR="0" wp14:anchorId="1E935CE8" wp14:editId="165FFD16">
+            <wp:extent cx="3857625" cy="6858000"/>
+            <wp:effectExtent l="0" t="0" r="9525" b="0"/>
+            <wp:docPr id="12" name="Picture 5"/>
+            <wp:cNvGraphicFramePr>
+              <a:graphicFrameLocks xmlns:a="http://schemas.openxmlformats.org/drawingml/2006/main" noChangeAspect="1"/>
+            </wp:cNvGraphicFramePr>
+            <a:graphic xmlns:a="http://schemas.openxmlformats.org/drawingml/2006/main">
+              <a:graphicData uri="http://schemas.openxmlformats.org/drawingml/2006/picture">
+                <pic:pic xmlns:pic="http://schemas.openxmlformats.org/drawingml/2006/picture">
+                  <pic:nvPicPr>
+                    <pic:cNvPr id="6" name="Picture 5"/>
+                    <pic:cNvPicPr>
+                      <a:picLocks noChangeAspect="1"/>
+                    </pic:cNvPicPr>
+                  </pic:nvPicPr>
+                  <pic:blipFill>
+                    <a:blip r:embed="rId15" cstate="print">
+                      <a:extLst>
+                        <a:ext uri="{28A0092B-C50C-407E-A947-70E740481C1C}">
+                          <a14:useLocalDpi xmlns:a14="http://schemas.microsoft.com/office/drawing/2010/main" val="0"/>
+                        </a:ext>
+                      </a:extLst>
+                    </a:blip>
+                    <a:stretch>
+                      <a:fillRect/>
+                    </a:stretch>
+                  </pic:blipFill>
+                  <pic:spPr>
+                    <a:xfrm>
+                      <a:off x="0" y="0"/>
+                      <a:ext cx="3857625" cy="6858000"/>
+                    </a:xfrm>
+                    <a:prstGeom prst="rect">
+                      <a:avLst/>
+                    </a:prstGeom>
+                  </pic:spPr>
+                </pic:pic>
+              </a:graphicData>
+            </a:graphic>
+          </wp:inline>
+        </w:drawing>
+      </w:r>
     </w:p>
     <w:sectPr>
       <w:pgSz w:w="12240" w:h="15840"/>
@@ -11116,7 +11851,6 @@
   <w:style w:type="character" w:default="1" w:styleId="DefaultParagraphFont">
     <w:name w:val="Default Paragraph Font"/>
     <w:uiPriority w:val="1"/>
-    <w:semiHidden/>
     <w:unhideWhenUsed/>
   </w:style>
   <w:style w:type="table" w:default="1" w:styleId="TableNormal">
@@ -11349,7 +12083,6 @@
   <w:style w:type="character" w:default="1" w:styleId="DefaultParagraphFont">
     <w:name w:val="Default Paragraph Font"/>
     <w:uiPriority w:val="1"/>
-    <w:semiHidden/>
     <w:unhideWhenUsed/>
   </w:style>
   <w:style w:type="table" w:default="1" w:styleId="TableNormal">
@@ -11673,7 +12406,7 @@
   <a:extraClrSchemeLst/>
   <a:extLst>
     <a:ext uri="{05A4C25C-085E-4340-85A3-A5531E510DB2}">
-      <thm15:themeFamily xmlns:thm15="http://schemas.microsoft.com/office/thememl/2012/main" xmlns="" name="Office Theme" id="{62F939B6-93AF-4DB8-9C6B-D6C7DFDC589F}" vid="{4A3C46E8-61CC-4603-A589-7422A47A8E4A}"/>
+      <thm15:themeFamily xmlns="" xmlns:thm15="http://schemas.microsoft.com/office/thememl/2012/main" name="Office Theme" id="{62F939B6-93AF-4DB8-9C6B-D6C7DFDC589F}" vid="{4A3C46E8-61CC-4603-A589-7422A47A8E4A}"/>
     </a:ext>
   </a:extLst>
 </a:theme>
